--- a/kursovaya_otchet_s_popravkami.docx
+++ b/kursovaya_otchet_s_popravkami.docx
@@ -400,7 +400,6 @@
         <w:rPr>
           <w:rFonts w:cs="Times New Roman"/>
           <w:szCs w:val="28"/>
-          <w:lang w:val="en-US"/>
         </w:rPr>
         <w:t>.</w:t>
       </w:r>
@@ -514,6 +513,13 @@
     </w:p>
     <w:sdt>
       <w:sdtPr>
+        <w:rPr>
+          <w:rFonts w:eastAsiaTheme="minorHAnsi" w:cstheme="minorBidi"/>
+          <w:b w:val="0"/>
+          <w:color w:val="auto"/>
+          <w:szCs w:val="22"/>
+          <w:lang w:eastAsia="en-US"/>
+        </w:rPr>
         <w:id w:val="-345016168"/>
         <w:docPartObj>
           <w:docPartGallery w:val="Table of Contents"/>
@@ -522,11 +528,7 @@
       </w:sdtPr>
       <w:sdtEndPr>
         <w:rPr>
-          <w:rFonts w:eastAsiaTheme="minorHAnsi" w:cstheme="minorBidi"/>
           <w:bCs/>
-          <w:color w:val="auto"/>
-          <w:szCs w:val="22"/>
-          <w:lang w:eastAsia="en-US"/>
         </w:rPr>
       </w:sdtEndPr>
       <w:sdtContent>
@@ -2655,6 +2657,59 @@
     </w:p>
     <w:p>
       <w:pPr>
+        <w:rPr>
+          <w:lang w:eastAsia="zh-CN"/>
+        </w:rPr>
+      </w:pPr>
+      <w:r>
+        <w:rPr>
+          <w:lang w:eastAsia="zh-CN"/>
+        </w:rPr>
+        <w:t>Полное резервное копирование делает копию всей базы данных, включая все объекты и данные системных таблиц. Полная резервная копия не будет усекать (truncate) журнал транзакций. Это основной тип резервных копий, который требуется выполнять перед другими типами резервных копий.</w:t>
+      </w:r>
+    </w:p>
+    <w:p>
+      <w:pPr>
+        <w:rPr>
+          <w:lang w:eastAsia="zh-CN"/>
+        </w:rPr>
+      </w:pPr>
+      <w:r>
+        <w:rPr>
+          <w:lang w:eastAsia="zh-CN"/>
+        </w:rPr>
+        <w:t>Полную резервную копию вы можете восстановить за 1 шаг, так как она не требует других дифференциальных/инкрементальных копий.</w:t>
+      </w:r>
+    </w:p>
+    <w:p>
+      <w:pPr>
+        <w:rPr>
+          <w:lang w:eastAsia="zh-CN"/>
+        </w:rPr>
+      </w:pPr>
+      <w:r>
+        <w:rPr>
+          <w:lang w:eastAsia="zh-CN"/>
+        </w:rPr>
+        <w:t>Если модель восстановления базы SQL данных установлена как “Полная”, то при восстановлении бекапа вы можете указать параметр “</w:t>
+      </w:r>
+      <w:r>
+        <w:rPr>
+          <w:b/>
+          <w:bCs/>
+          <w:lang w:eastAsia="zh-CN"/>
+        </w:rPr>
+        <w:t>STOPAT</w:t>
+      </w:r>
+      <w:r>
+        <w:rPr>
+          <w:lang w:eastAsia="zh-CN"/>
+        </w:rPr>
+        <w:t>”, где указывается время (до секунды) на котором нужно остановить восстановление данных. Например, сотрудник внёс некорректные данные в 14:46:07, с помощью параметра STOPAT вы можете восстановить данные на момент 14:46:06</w:t>
+      </w:r>
+    </w:p>
+    <w:p>
+      <w:pPr>
         <w:contextualSpacing/>
         <w:rPr>
           <w:rFonts w:cs="Times New Roman"/>
@@ -2668,24 +2723,7 @@
           <w:szCs w:val="28"/>
           <w:shd w:val="clear" w:color="auto" w:fill="FFFFFF"/>
         </w:rPr>
-        <w:t>Полная копия базы данных фиксирует состояние базы данных, каким оно было при запуске копии. Во время полного копирования базы данных система копирует данные, а также схему всех таблиц в базе данных и соответствующие файловые структуры. Если полная копия базы данных выполняется динамически, система базы данных записывает все действия, происходящие во время процесса резервного копирования. Поэтому даже все неподтвержденные транзакции в журнале транзакций будут записаны на устройство резервного копирования.</w:t>
-      </w:r>
-    </w:p>
-    <w:p>
-      <w:pPr>
-        <w:contextualSpacing/>
-        <w:rPr>
-          <w:rFonts w:cs="Times New Roman"/>
-          <w:szCs w:val="28"/>
-          <w:shd w:val="clear" w:color="auto" w:fill="FFFFFF"/>
-        </w:rPr>
-      </w:pPr>
-      <w:r>
-        <w:rPr>
-          <w:rFonts w:cs="Times New Roman"/>
-          <w:szCs w:val="28"/>
-          <w:shd w:val="clear" w:color="auto" w:fill="FFFFFF"/>
-        </w:rPr>
+        <w:lastRenderedPageBreak/>
         <w:t>Все типы резервных копий можно выполнять с помощью двух операторов Transact-SQL:</w:t>
       </w:r>
     </w:p>
@@ -2740,8 +2778,156 @@
           <w:szCs w:val="28"/>
           <w:shd w:val="clear" w:color="auto" w:fill="FFFFFF"/>
         </w:rPr>
+        <w:t>backup log.</w:t>
+      </w:r>
+    </w:p>
+    <w:p>
+      <w:pPr>
+        <w:contextualSpacing/>
+        <w:rPr>
+          <w:rFonts w:cs="Times New Roman"/>
+          <w:szCs w:val="28"/>
+          <w:shd w:val="clear" w:color="auto" w:fill="FFFFFF"/>
+        </w:rPr>
+      </w:pPr>
+      <w:r>
+        <w:rPr>
+          <w:rFonts w:cs="Times New Roman"/>
+          <w:szCs w:val="28"/>
+          <w:shd w:val="clear" w:color="auto" w:fill="FFFFFF"/>
+        </w:rPr>
+        <w:t>Компонент Database Engine позволяет копировать базы данных, журналы транзакций и файлы на устройства резервного копирования, такие как:</w:t>
+      </w:r>
+    </w:p>
+    <w:p>
+      <w:pPr>
+        <w:contextualSpacing/>
+        <w:rPr>
+          <w:rFonts w:cs="Times New Roman"/>
+          <w:szCs w:val="28"/>
+          <w:shd w:val="clear" w:color="auto" w:fill="FFFFFF"/>
+        </w:rPr>
+      </w:pPr>
+      <w:r>
+        <w:rPr>
+          <w:rFonts w:cs="Times New Roman"/>
+          <w:szCs w:val="28"/>
+          <w:shd w:val="clear" w:color="auto" w:fill="FFFFFF"/>
+        </w:rPr>
+        <w:t>1. Диск;</w:t>
+      </w:r>
+    </w:p>
+    <w:p>
+      <w:pPr>
+        <w:contextualSpacing/>
+        <w:rPr>
+          <w:rFonts w:cs="Times New Roman"/>
+          <w:szCs w:val="28"/>
+          <w:shd w:val="clear" w:color="auto" w:fill="FFFFFF"/>
+        </w:rPr>
+      </w:pPr>
+      <w:r>
+        <w:rPr>
+          <w:rFonts w:cs="Times New Roman"/>
+          <w:szCs w:val="28"/>
+          <w:shd w:val="clear" w:color="auto" w:fill="FFFFFF"/>
+        </w:rPr>
+        <w:t>2. Магнитная лента.</w:t>
+      </w:r>
+    </w:p>
+    <w:p>
+      <w:pPr>
+        <w:contextualSpacing/>
+        <w:rPr>
+          <w:rFonts w:cs="Times New Roman"/>
+          <w:szCs w:val="28"/>
+          <w:shd w:val="clear" w:color="auto" w:fill="FFFFFF"/>
+        </w:rPr>
+      </w:pPr>
+      <w:r>
+        <w:rPr>
+          <w:rFonts w:cs="Times New Roman"/>
+          <w:szCs w:val="28"/>
+          <w:shd w:val="clear" w:color="auto" w:fill="FFFFFF"/>
+        </w:rPr>
+        <w:t>Дисковые файлы чаще всего используются для хранения резервных копий. Диск с копией может быть расположен на локальном жестком диске на сервере или на удаленном диске в общей сетевой папке. Компонент Database Engine позволяет добавлять новые копии в файл, который уже содержит копии той же или другой базы данных. Когда вы добавляете новый набор копий на существующий носитель, предыдущее содержимое носителя остается нетронутым, и новая копия записывается после последней копии на этом носителе. (Набор копий включает все сохраненные данные объекта, которые вы выбираете для копирования.) По умолчанию компонент Database Engine всегда добавляет новые копии в файлы на диске.</w:t>
+      </w:r>
+    </w:p>
+    <w:p>
+      <w:pPr>
+        <w:contextualSpacing/>
+        <w:rPr>
+          <w:rFonts w:cs="Times New Roman"/>
+          <w:szCs w:val="28"/>
+          <w:shd w:val="clear" w:color="auto" w:fill="FFFFFF"/>
+        </w:rPr>
+      </w:pPr>
+      <w:r>
+        <w:rPr>
+          <w:rFonts w:cs="Times New Roman"/>
+          <w:szCs w:val="28"/>
+          <w:shd w:val="clear" w:color="auto" w:fill="FFFFFF"/>
+        </w:rPr>
+        <w:t>Магнитная лента обычно используется в качестве устройства хранения резервных копий так же, как и дисковый накопитель. Однако при резервном копировании на ленту ленточное устройство должно быть локально подключено к системе. Преимущество ленточных устройств перед дисковыми - простота администрирования и эксплуатации.</w:t>
+      </w:r>
+    </w:p>
+    <w:p>
+      <w:pPr>
+        <w:contextualSpacing/>
+        <w:rPr>
+          <w:rFonts w:cs="Times New Roman"/>
+        </w:rPr>
+      </w:pPr>
+      <w:r>
+        <w:rPr>
+          <w:rFonts w:cs="Times New Roman"/>
+        </w:rPr>
+        <w:t xml:space="preserve">Сценарий восстановления — SQL Server </w:t>
+      </w:r>
+      <w:r>
+        <w:rPr>
+          <w:rFonts w:cs="Times New Roman"/>
+        </w:rPr>
+        <w:t>— это</w:t>
+      </w:r>
+      <w:r>
+        <w:rPr>
+          <w:rFonts w:cs="Times New Roman"/>
+        </w:rPr>
+        <w:t xml:space="preserve"> процесс восстановления данных из одной или нескольких резервных копий и возврата базы данных в исходное состояние. Поддерживаемые сценарии восстановления зависят от модели восстановления базы данных и выпуска SQL Server.</w:t>
+      </w:r>
+    </w:p>
+    <w:p>
+      <w:pPr>
+        <w:contextualSpacing/>
+        <w:rPr>
+          <w:rFonts w:cs="Times New Roman"/>
+        </w:rPr>
+      </w:pPr>
+      <w:r>
+        <w:rPr>
+          <w:rFonts w:cs="Times New Roman"/>
+        </w:rPr>
+        <w:t xml:space="preserve">Для большинства сценариев восстановления необходимо применить резервную копию журнала транзакций и позволить ядру СУБД SQL Server запустить процесс восстановления, чтобы перевести базу данных в оперативный </w:t>
+      </w:r>
+      <w:r>
+        <w:rPr>
+          <w:rFonts w:cs="Times New Roman"/>
+        </w:rPr>
         <w:lastRenderedPageBreak/>
-        <w:t>backup log.</w:t>
+        <w:t xml:space="preserve">режим. Восстановление </w:t>
+      </w:r>
+      <w:r>
+        <w:rPr>
+          <w:rFonts w:cs="Times New Roman"/>
+        </w:rPr>
+        <w:t>— это</w:t>
+      </w:r>
+      <w:r>
+        <w:rPr>
+          <w:rFonts w:cs="Times New Roman"/>
+        </w:rPr>
+        <w:t xml:space="preserve"> процесс, используемый SQL Server для запуска каждой базы данных в транзакционно согласованном (чистом) состоянии.</w:t>
       </w:r>
     </w:p>
     <w:p>
@@ -2749,155 +2935,12 @@
         <w:contextualSpacing/>
         <w:rPr>
           <w:rFonts w:cs="Times New Roman"/>
-          <w:szCs w:val="28"/>
-          <w:shd w:val="clear" w:color="auto" w:fill="FFFFFF"/>
-        </w:rPr>
-      </w:pPr>
-      <w:r>
-        <w:rPr>
-          <w:rFonts w:cs="Times New Roman"/>
-          <w:szCs w:val="28"/>
-          <w:shd w:val="clear" w:color="auto" w:fill="FFFFFF"/>
-        </w:rPr>
-        <w:t>Компонент Database Engine позволяет копировать базы данных, журналы транзакций и файлы на устройства резервного копирования, такие как:</w:t>
-      </w:r>
-    </w:p>
-    <w:p>
-      <w:pPr>
-        <w:contextualSpacing/>
-        <w:rPr>
-          <w:rFonts w:cs="Times New Roman"/>
-          <w:szCs w:val="28"/>
-          <w:shd w:val="clear" w:color="auto" w:fill="FFFFFF"/>
-        </w:rPr>
-      </w:pPr>
-      <w:r>
-        <w:rPr>
-          <w:rFonts w:cs="Times New Roman"/>
-          <w:szCs w:val="28"/>
-          <w:shd w:val="clear" w:color="auto" w:fill="FFFFFF"/>
-        </w:rPr>
-        <w:t>1. Диск;</w:t>
-      </w:r>
-    </w:p>
-    <w:p>
-      <w:pPr>
-        <w:contextualSpacing/>
-        <w:rPr>
-          <w:rFonts w:cs="Times New Roman"/>
-          <w:szCs w:val="28"/>
-          <w:shd w:val="clear" w:color="auto" w:fill="FFFFFF"/>
-        </w:rPr>
-      </w:pPr>
-      <w:r>
-        <w:rPr>
-          <w:rFonts w:cs="Times New Roman"/>
-          <w:szCs w:val="28"/>
-          <w:shd w:val="clear" w:color="auto" w:fill="FFFFFF"/>
-        </w:rPr>
-        <w:t>2. Магнитная лента.</w:t>
-      </w:r>
-    </w:p>
-    <w:p>
-      <w:pPr>
-        <w:contextualSpacing/>
-        <w:rPr>
-          <w:rFonts w:cs="Times New Roman"/>
-          <w:szCs w:val="28"/>
-          <w:shd w:val="clear" w:color="auto" w:fill="FFFFFF"/>
-        </w:rPr>
-      </w:pPr>
-      <w:r>
-        <w:rPr>
-          <w:rFonts w:cs="Times New Roman"/>
-          <w:szCs w:val="28"/>
-          <w:shd w:val="clear" w:color="auto" w:fill="FFFFFF"/>
-        </w:rPr>
-        <w:t>Дисковые файлы чаще всего используются для хранения резервных копий. Диск с копией может быть расположен на локальном жестком диске на сервере или на удаленном диске в общей сетевой папке. Компонент Database Engine позволяет добавлять новые копии в файл, который уже содержит копии той же или другой базы данных. Когда вы добавляете новый набор копий на существующий носитель, предыдущее содержимое носителя остается нетронутым, и новая копия записывается после последней копии на этом носителе. (Набор копий включает все сохраненные данные объекта, которые вы выбираете для копирования.) По умолчанию компонент Database Engine всегда добавляет новые копии в файлы на диске.</w:t>
-      </w:r>
-    </w:p>
-    <w:p>
-      <w:pPr>
-        <w:contextualSpacing/>
-        <w:rPr>
-          <w:rFonts w:cs="Times New Roman"/>
-          <w:szCs w:val="28"/>
-          <w:shd w:val="clear" w:color="auto" w:fill="FFFFFF"/>
-        </w:rPr>
-      </w:pPr>
-      <w:r>
-        <w:rPr>
-          <w:rFonts w:cs="Times New Roman"/>
-          <w:szCs w:val="28"/>
-          <w:shd w:val="clear" w:color="auto" w:fill="FFFFFF"/>
-        </w:rPr>
-        <w:t>Магнитная лента обычно используется в качестве устройства хранения резервных копий так же, как и дисковый накопитель. Однако при резервном копировании на ленту ленточное устройство должно быть локально подключено к системе. Преимущество ленточных устройств перед дисковыми - простота администрирования и эксплуатации.</w:t>
-      </w:r>
-    </w:p>
-    <w:p>
-      <w:pPr>
-        <w:contextualSpacing/>
-        <w:rPr>
-          <w:rFonts w:cs="Times New Roman"/>
-        </w:rPr>
-      </w:pPr>
-      <w:r>
-        <w:rPr>
-          <w:rFonts w:cs="Times New Roman"/>
-        </w:rPr>
-        <w:t xml:space="preserve">Сценарий восстановления — SQL Server </w:t>
-      </w:r>
-      <w:r>
-        <w:rPr>
-          <w:rFonts w:cs="Times New Roman"/>
-        </w:rPr>
-        <w:t>— это</w:t>
-      </w:r>
-      <w:r>
-        <w:rPr>
-          <w:rFonts w:cs="Times New Roman"/>
-        </w:rPr>
-        <w:t xml:space="preserve"> процесс восстановления данных из одной или нескольких резервных копий и возврата базы данных в исходное состояние. Поддерживаемые сценарии восстановления зависят от модели восстановления базы данных и выпуска SQL Server.</w:t>
-      </w:r>
-    </w:p>
-    <w:p>
-      <w:pPr>
-        <w:contextualSpacing/>
-        <w:rPr>
-          <w:rFonts w:cs="Times New Roman"/>
-        </w:rPr>
-      </w:pPr>
-      <w:r>
-        <w:rPr>
-          <w:rFonts w:cs="Times New Roman"/>
-        </w:rPr>
-        <w:t xml:space="preserve">Для большинства сценариев восстановления необходимо применить резервную копию журнала транзакций и позволить ядру СУБД SQL Server запустить процесс восстановления, чтобы перевести базу данных в оперативный режим. Восстановление </w:t>
-      </w:r>
-      <w:r>
-        <w:rPr>
-          <w:rFonts w:cs="Times New Roman"/>
-        </w:rPr>
-        <w:t>— это</w:t>
-      </w:r>
-      <w:r>
-        <w:rPr>
-          <w:rFonts w:cs="Times New Roman"/>
-        </w:rPr>
-        <w:t xml:space="preserve"> процесс, используемый SQL Server для запуска каждой базы данных в транзакционно согласованном (чистом) состоянии.</w:t>
-      </w:r>
-    </w:p>
-    <w:p>
-      <w:pPr>
-        <w:contextualSpacing/>
-        <w:rPr>
-          <w:rFonts w:cs="Times New Roman"/>
-        </w:rPr>
-      </w:pPr>
-      <w:r>
-        <w:rPr>
-          <w:rFonts w:cs="Times New Roman"/>
-        </w:rPr>
-        <w:lastRenderedPageBreak/>
+        </w:rPr>
+      </w:pPr>
+      <w:r>
+        <w:rPr>
+          <w:rFonts w:cs="Times New Roman"/>
+        </w:rPr>
         <w:t>В случае аварийного переключения или другого неясного завершения работы базы данных могут оставаться в состоянии, в котором некоторые изменения не были записаны из буферного кеша в файлы данных, и в файлах данных могут быть некоторые изменения, вызванные незавершенными транзакциями. Когда вы запускаете экземпляр SQL Server, выполняется трехэтапное восстановление каждой базы данных на основе самой последней контрольной точки в базе данных:</w:t>
       </w:r>
     </w:p>
@@ -2992,20 +3035,26 @@
         <w:rPr>
           <w:rFonts w:cs="Times New Roman"/>
         </w:rPr>
-        <w:t xml:space="preserve"> восстановить всю базу данных. База данных отключена во время периода восстановления. Перед тем, как какая-либо часть базы данных перейдет в оперативный режим, все данные восстанавливаются до точки согласованности, когда все части базы данных находятся в один и тот же момент времени и отсутствуют незавершенные транзакции.</w:t>
-      </w:r>
-    </w:p>
-    <w:p>
-      <w:pPr>
-        <w:rPr>
-          <w:rFonts w:cs="Times New Roman"/>
-        </w:rPr>
-      </w:pPr>
+        <w:t xml:space="preserve"> восстановить всю базу данных. База данных отключена во время периода восстановления. Перед тем, как какая-либо часть базы данных перейдет в оперативный режим, все данные восстанавливаются до точки согласованности, когда все части базы данных </w:t>
+      </w:r>
       <w:r>
         <w:rPr>
           <w:rFonts w:cs="Times New Roman"/>
         </w:rPr>
         <w:lastRenderedPageBreak/>
+        <w:t>находятся в один и тот же момент времени и отсутствуют незавершенные транзакции.</w:t>
+      </w:r>
+    </w:p>
+    <w:p>
+      <w:pPr>
+        <w:rPr>
+          <w:rFonts w:cs="Times New Roman"/>
+        </w:rPr>
+      </w:pPr>
+      <w:r>
+        <w:rPr>
+          <w:rFonts w:cs="Times New Roman"/>
+        </w:rPr>
         <w:t>В режиме полного восстановления после восстановления резервных копий данных необходимо восстановить все последующие резервные копии журналов транзакций, а затем и саму базу данных. База данных может быть восстановлена до определенной точки восстановления в одной из этих резервных копий журнала. Этой точкой восстановления может быть указанная дата и время, помеченная транзакция или порядковый номер журнала (LSN).</w:t>
       </w:r>
     </w:p>
@@ -3051,109 +3100,53 @@
     <w:p>
       <w:pPr>
         <w:rPr>
-          <w:rFonts w:cs="Times New Roman"/>
-          <w:color w:val="202122"/>
-          <w:szCs w:val="28"/>
-          <w:shd w:val="clear" w:color="auto" w:fill="FFFFFF"/>
-        </w:rPr>
-      </w:pPr>
-    </w:p>
-    <w:p>
-      <w:r>
-        <w:t>Данное копирование отвечает за копирование данных, которые появились с момента последней полной резервной копии.</w:t>
-      </w:r>
-    </w:p>
-    <w:p>
-      <w:pPr>
-        <w:rPr>
-          <w:rFonts w:cs="Times New Roman"/>
-          <w:color w:val="202122"/>
-          <w:szCs w:val="28"/>
-          <w:shd w:val="clear" w:color="auto" w:fill="FFFFFF"/>
-        </w:rPr>
-      </w:pPr>
-      <w:r>
-        <w:rPr>
-          <w:rFonts w:cs="Times New Roman"/>
-          <w:color w:val="202122"/>
-          <w:szCs w:val="28"/>
-          <w:shd w:val="clear" w:color="auto" w:fill="FFFFFF"/>
-        </w:rPr>
-        <w:t xml:space="preserve">Дифференцированное </w:t>
-      </w:r>
-      <w:r>
-        <w:rPr>
-          <w:rFonts w:cs="Times New Roman"/>
-          <w:color w:val="202122"/>
-          <w:szCs w:val="28"/>
-          <w:shd w:val="clear" w:color="auto" w:fill="FFFFFF"/>
-        </w:rPr>
-        <w:t xml:space="preserve">(разностное) </w:t>
-      </w:r>
-      <w:r>
-        <w:rPr>
-          <w:rFonts w:cs="Times New Roman"/>
-          <w:color w:val="202122"/>
-          <w:szCs w:val="28"/>
-          <w:shd w:val="clear" w:color="auto" w:fill="FFFFFF"/>
-        </w:rPr>
-        <w:t>резервное копирование используют вместе с полной резервной копией. Это объясняется тем, что для восстановления дифференциальной копии необходима полная резервная копия.</w:t>
-      </w:r>
-    </w:p>
-    <w:p>
-      <w:r>
-        <w:t>Чаще всего при использовании разностного</w:t>
-      </w:r>
-      <w:r>
-        <w:t xml:space="preserve"> резервного копирования придерживаются следующего сценария: полное резервное копирование раз в </w:t>
-      </w:r>
-      <w:r>
-        <w:rPr>
-          <w:lang w:val="en-US"/>
-        </w:rPr>
-        <w:t>N</w:t>
-      </w:r>
-      <w:r>
-        <w:t xml:space="preserve"> дней, дифференциальное каждые </w:t>
-      </w:r>
-      <w:r>
-        <w:rPr>
-          <w:lang w:val="en-US"/>
-        </w:rPr>
-        <w:t>M</w:t>
-      </w:r>
-      <w:r>
-        <w:t xml:space="preserve"> часов. Если же объем данных большой, то такой тип копирования может быть неудобен. Для примера: полная резервная копия весит </w:t>
-      </w:r>
-      <w:r>
-        <w:t xml:space="preserve">500 </w:t>
-      </w:r>
-      <w:r>
-        <w:rPr>
-          <w:lang w:val="en-US"/>
-        </w:rPr>
-        <w:t>GB</w:t>
-      </w:r>
-      <w:r>
-        <w:t xml:space="preserve">. Дифференциальная спустя час работы 5 </w:t>
-      </w:r>
-      <w:r>
-        <w:rPr>
-          <w:lang w:val="en-US"/>
-        </w:rPr>
-        <w:t>GB</w:t>
-      </w:r>
-      <w:r>
-        <w:t xml:space="preserve">. В итоге, спустя сутки такая копия будет весить 120 </w:t>
-      </w:r>
-      <w:r>
-        <w:rPr>
-          <w:lang w:val="en-US"/>
-        </w:rPr>
-        <w:t>GB</w:t>
-      </w:r>
-      <w:r>
-        <w:t xml:space="preserve">. </w:t>
+          <w:lang w:eastAsia="zh-CN"/>
+        </w:rPr>
+      </w:pPr>
+      <w:r>
+        <w:rPr>
+          <w:lang w:eastAsia="zh-CN"/>
+        </w:rPr>
+        <w:t>Дифференциальное или разностное резервное копирование — это копирование только тех данных, которые появились с момента последней полной резервной копии.</w:t>
+      </w:r>
+    </w:p>
+    <w:p>
+      <w:pPr>
+        <w:rPr>
+          <w:lang w:eastAsia="zh-CN"/>
+        </w:rPr>
+      </w:pPr>
+      <w:r>
+        <w:rPr>
+          <w:lang w:eastAsia="zh-CN"/>
+        </w:rPr>
+        <w:t>Данный тип резервного копирования используют совместно с полной резервной копией, так как для восстановления дифференциальной копии необходима полная резервная копия.</w:t>
+      </w:r>
+    </w:p>
+    <w:p>
+      <w:pPr>
+        <w:rPr>
+          <w:lang w:eastAsia="zh-CN"/>
+        </w:rPr>
+      </w:pPr>
+      <w:r>
+        <w:rPr>
+          <w:lang w:eastAsia="zh-CN"/>
+        </w:rPr>
+        <w:t>Обычно при использовании разностного резервного копирования используют план по типу “полное раз в N дней, дифференциальное каждые N часов”. Если ежедневный оборот данных достаточно высокий, то данный тип резервных копий может быть неудобен в применении, так как копии будут весить довольно много.</w:t>
+      </w:r>
+    </w:p>
+    <w:p>
+      <w:pPr>
+        <w:rPr>
+          <w:lang w:eastAsia="zh-CN"/>
+        </w:rPr>
+      </w:pPr>
+      <w:r>
+        <w:rPr>
+          <w:lang w:eastAsia="zh-CN"/>
+        </w:rPr>
+        <w:t>Например, если полная резервная копия весит 300 GB, а дифференциальная спустя час работы 5 GB, то спустя сутки это будет 120 GB, что делает использование данного типа копий нерациональным.</w:t>
       </w:r>
     </w:p>
     <w:p/>
@@ -3168,7 +3161,6 @@
       </w:pPr>
       <w:bookmarkStart w:id="6" w:name="_Toc86074918"/>
       <w:r>
-        <w:lastRenderedPageBreak/>
         <w:t xml:space="preserve">1.2.3. </w:t>
       </w:r>
       <w:r>
@@ -3181,13 +3173,42 @@
     </w:p>
     <w:p/>
     <w:p>
-      <w:r>
-        <w:t xml:space="preserve">Такой тип резервного копирования делает копии всех транзакций, которые были произведены с момента последнего резервного копирования. После этого журнал транзакций урезается для освобождения дискового пространства. </w:t>
-      </w:r>
-    </w:p>
-    <w:p>
-      <w:r>
-        <w:t>Такое резервное копирование является инкрементальным (связанным). Из-за этого для восстановления базы данных потребуется вся цепочка резервных копий. То есть, полная и все последующие инкрементальные копии журнала транзакций.</w:t>
+      <w:pPr>
+        <w:rPr>
+          <w:lang w:eastAsia="zh-CN"/>
+        </w:rPr>
+      </w:pPr>
+      <w:r>
+        <w:rPr>
+          <w:lang w:eastAsia="zh-CN"/>
+        </w:rPr>
+        <w:t>Резервное копирования журнала транзакций копирует все транзакции, которые произошли с момента последнего резервного копирования, а затем урезает журнал транзакций для освобождения дискового пространства.</w:t>
+      </w:r>
+    </w:p>
+    <w:p>
+      <w:pPr>
+        <w:rPr>
+          <w:lang w:eastAsia="zh-CN"/>
+        </w:rPr>
+      </w:pPr>
+      <w:r>
+        <w:rPr>
+          <w:lang w:eastAsia="zh-CN"/>
+        </w:rPr>
+        <w:t>Восстанавливая журнал транзакций, вы также можете указать параметр STOPAT, как и в восстановлении полной резервной копии.</w:t>
+      </w:r>
+    </w:p>
+    <w:p>
+      <w:pPr>
+        <w:rPr>
+          <w:lang w:eastAsia="zh-CN"/>
+        </w:rPr>
+      </w:pPr>
+      <w:r>
+        <w:rPr>
+          <w:lang w:eastAsia="zh-CN"/>
+        </w:rPr>
+        <w:t>Этот тип бекапа является инкрементальным, поэтому для восстановления базы данных вам потребуется вся цепочка резервных копий: Полная и все последующие инкрементальные журнала транзакций.</w:t>
       </w:r>
     </w:p>
     <w:p/>
@@ -3214,7 +3235,7 @@
         <w:rPr>
           <w:lang w:val="en-US"/>
         </w:rPr>
-        <w:t>Partical</w:t>
+        <w:t>Partial</w:t>
       </w:r>
       <w:r>
         <w:t xml:space="preserve"> </w:t>
@@ -3284,7 +3305,25 @@
           <w:szCs w:val="28"/>
           <w:shd w:val="clear" w:color="auto" w:fill="FFFFFF"/>
         </w:rPr>
-        <w:t>Резервное копирование файлов или файловых групп используется для создания резервных копий определенных файлов или файловых групп.</w:t>
+        <w:t xml:space="preserve">Резервное копирование файлов или файловых групп используется для </w:t>
+      </w:r>
+      <w:r>
+        <w:rPr>
+          <w:rFonts w:cs="Times New Roman"/>
+          <w:color w:val="202122"/>
+          <w:szCs w:val="28"/>
+          <w:shd w:val="clear" w:color="auto" w:fill="FFFFFF"/>
+        </w:rPr>
+        <w:t xml:space="preserve">снятия </w:t>
+      </w:r>
+      <w:r>
+        <w:rPr>
+          <w:rFonts w:cs="Times New Roman"/>
+          <w:color w:val="202122"/>
+          <w:szCs w:val="28"/>
+          <w:shd w:val="clear" w:color="auto" w:fill="FFFFFF"/>
+        </w:rPr>
+        <w:t>резервных копий определенных файлов или файловых групп.</w:t>
       </w:r>
       <w:r>
         <w:br w:type="page"/>
@@ -3317,7 +3356,6 @@
           <w:lang w:eastAsia="zh-CN"/>
         </w:rPr>
       </w:pPr>
-      <w:proofErr w:type="gramStart"/>
       <w:r>
         <w:t>2.1</w:t>
       </w:r>
@@ -3325,14 +3363,7 @@
         <w:rPr>
           <w:lang w:eastAsia="zh-CN"/>
         </w:rPr>
-        <w:t xml:space="preserve">  Используемые</w:t>
-      </w:r>
-      <w:proofErr w:type="gramEnd"/>
-      <w:r>
-        <w:rPr>
-          <w:lang w:eastAsia="zh-CN"/>
-        </w:rPr>
-        <w:t xml:space="preserve"> технологии</w:t>
+        <w:t xml:space="preserve"> Используемые технологии</w:t>
       </w:r>
     </w:p>
     <w:p>
@@ -3490,36 +3521,18 @@
         </w:rPr>
       </w:pPr>
       <w:r>
-        <w:t>SQL ServerУправляющие объекты (SMO) — это объекты, предназначенные для программного управления Microsoft SQL </w:t>
-      </w:r>
-      <w:proofErr w:type="gramStart"/>
-      <w:r>
-        <w:t>Server .</w:t>
-      </w:r>
-      <w:proofErr w:type="gramEnd"/>
-      <w:r>
-        <w:t xml:space="preserve"> Объекты SMO можно использовать для создания специализированных приложений управления SQL </w:t>
-      </w:r>
-      <w:proofErr w:type="gramStart"/>
-      <w:r>
-        <w:t>Server .</w:t>
-      </w:r>
-      <w:proofErr w:type="gramEnd"/>
-      <w:r>
-        <w:t xml:space="preserve"> Хотя среда SQL Server Management Studio является мощным и универсальным приложением для управления SQL Server, иногда удобнее работать с приложением SMO.</w:t>
-      </w:r>
-    </w:p>
-    <w:p>
-      <w:r>
-        <w:t>К примеру, для удовлетворения потребностей новых пользователей, а также с целью сокращения издержек на подготовку персонала может возникнуть необходимость упрощения пользовательских приложений, выполняющих задачи управления SQL </w:t>
-      </w:r>
-      <w:proofErr w:type="gramStart"/>
-      <w:r>
-        <w:t>Server .</w:t>
-      </w:r>
-      <w:proofErr w:type="gramEnd"/>
-      <w:r>
-        <w:t xml:space="preserve"> Может возникнуть необходимость в создании специализированных баз данных SQL Server или в создании приложения для формирования индексов и наблюдения за их эффективностью. Кроме того, приложение SMO можно использовать для бесшовной интеграции аппаратных или программных компонентов от независимых поставщиков в приложение управления базами данных.</w:t>
+        <w:t>SQL Server</w:t>
+      </w:r>
+      <w:r>
+        <w:t xml:space="preserve"> </w:t>
+      </w:r>
+      <w:r>
+        <w:t>Управляющие объекты (SMO) — это объекты, предназначенные для программного управления Microsoft SQL Server. Объекты SMO можно использовать для создания специализированных приложений управления SQL Server. Хотя среда SQL Server Management Studio является мощным и универсальным приложением для управления SQL Server, иногда удобнее работать с приложением SMO.</w:t>
+      </w:r>
+    </w:p>
+    <w:p>
+      <w:r>
+        <w:t>К примеру, для удовлетворения потребностей новых пользователей, а также с целью сокращения издержек на подготовку персонала может возникнуть необходимость упрощения пользовательских приложений, выполняющих задачи управления SQL Server. Может возникнуть необходимость в создании специализированных баз данных SQL Server или в создании приложения для формирования индексов и наблюдения за их эффективностью. Кроме того, приложение SMO можно использовать для бесшовной интеграции аппаратных или программных компонентов от независимых поставщиков в приложение управления базами данных.</w:t>
       </w:r>
     </w:p>
     <w:p>
@@ -3530,9 +3543,6 @@
     <w:p>
       <w:pPr>
         <w:pStyle w:val="2"/>
-        <w:rPr>
-          <w:lang w:val="en-US"/>
-        </w:rPr>
       </w:pPr>
       <w:r>
         <w:br w:type="page"/>
@@ -3646,7 +3656,7 @@
       <w:pPr>
         <w:pStyle w:val="2"/>
         <w:rPr>
-          <w:lang w:val="en-US" w:eastAsia="zh-CN"/>
+          <w:lang w:eastAsia="zh-CN"/>
         </w:rPr>
       </w:pPr>
       <w:r>
@@ -3735,15 +3745,7 @@
     </w:p>
     <w:p>
       <w:r>
-        <w:t>Выполнение после сбора дает возможность собирать пакеты Transact-</w:t>
-      </w:r>
-      <w:proofErr w:type="gramStart"/>
-      <w:r>
-        <w:t>SQL ,</w:t>
-      </w:r>
-      <w:proofErr w:type="gramEnd"/>
-      <w:r>
-        <w:t xml:space="preserve"> которые обычно выполняются. В результате программист модели объектов SMO может отложить скрипт, сохранить его для выполнения в более поздний период или выполнить предварительный просмотр скрипта для конечного пользователя. Так, инструкции </w:t>
+        <w:t>Выполнение после сбора дает возможность собирать пакеты Transact-SQL , которые обычно выполняются. В результате программист модели объектов SMO может отложить скрипт, сохранить его для выполнения в более поздний период или выполнить предварительный просмотр скрипта для конечного пользователя. Так, инструкции </w:t>
       </w:r>
       <w:r>
         <w:rPr>
@@ -3816,7 +3818,6 @@
       <w:r>
         <w:t>В модели объектов SMO средства для работы со скриптами были улучшены и переданы в класс </w:t>
       </w:r>
-      <w:proofErr w:type="gramStart"/>
       <w:r>
         <w:rPr>
           <w:rStyle w:val="af2"/>
@@ -3826,11 +3827,7 @@
         <w:t>Scripter</w:t>
       </w:r>
       <w:r>
-        <w:t> .</w:t>
-      </w:r>
-      <w:proofErr w:type="gramEnd"/>
-      <w:r>
-        <w:t xml:space="preserve"> С помощью класса </w:t>
+        <w:t> . С помощью класса </w:t>
       </w:r>
       <w:r>
         <w:rPr>
@@ -3847,7 +3844,6 @@
         <w:lastRenderedPageBreak/>
         <w:t>между объектами и осуществлять манипуляции с иерархией зависимостей. Главным объектом, обеспечивающим работу со скриптами, является объект </w:t>
       </w:r>
-      <w:proofErr w:type="gramStart"/>
       <w:r>
         <w:rPr>
           <w:rStyle w:val="af2"/>
@@ -3857,11 +3853,7 @@
         <w:t>Scripter</w:t>
       </w:r>
       <w:r>
-        <w:t> .</w:t>
-      </w:r>
-      <w:proofErr w:type="gramEnd"/>
-      <w:r>
-        <w:t xml:space="preserve"> Существует несколько поддерживающих объектов, которые осуществляют обработку зависимостей, а также реагируют на события состояния и на события ошибок.</w:t>
+        <w:t>. Существует несколько поддерживающих объектов, которые осуществляют обработку зависимостей, а также реагируют на события состояния и на события ошибок.</w:t>
       </w:r>
     </w:p>
     <w:p>
@@ -4040,7 +4032,7 @@
       <w:pPr>
         <w:rPr>
           <w:rFonts w:eastAsiaTheme="minorEastAsia"/>
-          <w:lang w:val="en-US" w:eastAsia="zh-CN"/>
+          <w:lang w:eastAsia="zh-CN"/>
         </w:rPr>
       </w:pPr>
       <w:r>
@@ -4055,29 +4047,36 @@
           <w:rFonts w:eastAsiaTheme="minorEastAsia"/>
           <w:lang w:val="en-US" w:eastAsia="zh-CN"/>
         </w:rPr>
-        <w:t>Form1</w:t>
-      </w:r>
-    </w:p>
-    <w:p>
-      <w:pPr>
+        <w:t>Form</w:t>
+      </w:r>
+      <w:r>
         <w:rPr>
           <w:rFonts w:eastAsiaTheme="minorEastAsia"/>
-          <w:lang w:val="en-US" w:eastAsia="zh-CN"/>
-        </w:rPr>
-      </w:pPr>
+          <w:lang w:eastAsia="zh-CN"/>
+        </w:rPr>
+        <w:t>1</w:t>
+      </w:r>
     </w:p>
     <w:p>
       <w:pPr>
         <w:rPr>
           <w:rFonts w:eastAsiaTheme="minorEastAsia"/>
-          <w:lang w:val="en-US" w:eastAsia="zh-CN"/>
-        </w:rPr>
-      </w:pPr>
-      <w:r>
+          <w:lang w:eastAsia="zh-CN"/>
+        </w:rPr>
+      </w:pPr>
+    </w:p>
+    <w:p>
+      <w:pPr>
         <w:rPr>
           <w:rFonts w:eastAsiaTheme="minorEastAsia"/>
           <w:lang w:eastAsia="zh-CN"/>
         </w:rPr>
+      </w:pPr>
+      <w:r>
+        <w:rPr>
+          <w:rFonts w:eastAsiaTheme="minorEastAsia"/>
+          <w:lang w:eastAsia="zh-CN"/>
+        </w:rPr>
         <w:t xml:space="preserve">Методы класса </w:t>
       </w:r>
       <w:r>
@@ -4085,7 +4084,14 @@
           <w:rFonts w:eastAsiaTheme="minorEastAsia"/>
           <w:lang w:val="en-US" w:eastAsia="zh-CN"/>
         </w:rPr>
-        <w:t>Form1:</w:t>
+        <w:t>Form</w:t>
+      </w:r>
+      <w:r>
+        <w:rPr>
+          <w:rFonts w:eastAsiaTheme="minorEastAsia"/>
+          <w:lang w:eastAsia="zh-CN"/>
+        </w:rPr>
+        <w:t>1:</w:t>
       </w:r>
     </w:p>
     <w:p>
@@ -4140,17 +4146,7 @@
           <w:szCs w:val="28"/>
           <w:lang w:eastAsia="zh-CN"/>
         </w:rPr>
-        <w:t>()</w:t>
-      </w:r>
-      <w:r>
-        <w:rPr>
-          <w:rFonts w:ascii="Times New Roman" w:eastAsiaTheme="minorEastAsia" w:hAnsi="Times New Roman" w:cs="Times New Roman"/>
-          <w:color w:val="000000"/>
-          <w:sz w:val="28"/>
-          <w:szCs w:val="28"/>
-          <w:lang w:eastAsia="zh-CN"/>
-        </w:rPr>
-        <w:t xml:space="preserve"> – Конструктор</w:t>
+        <w:t>() – Конструктор</w:t>
       </w:r>
       <w:r>
         <w:rPr>
@@ -4276,7 +4272,6 @@
         </w:rPr>
         <w:t xml:space="preserve"> </w:t>
       </w:r>
-      <w:proofErr w:type="gramStart"/>
       <w:r>
         <w:rPr>
           <w:rFonts w:ascii="Times New Roman" w:hAnsi="Times New Roman" w:cs="Times New Roman"/>
@@ -4293,26 +4288,7 @@
           <w:szCs w:val="28"/>
           <w:lang w:eastAsia="zh-CN"/>
         </w:rPr>
-        <w:t>(</w:t>
-      </w:r>
-      <w:proofErr w:type="gramEnd"/>
-      <w:r>
-        <w:rPr>
-          <w:rFonts w:ascii="Times New Roman" w:hAnsi="Times New Roman" w:cs="Times New Roman"/>
-          <w:sz w:val="28"/>
-          <w:szCs w:val="28"/>
-          <w:lang w:eastAsia="zh-CN"/>
-        </w:rPr>
-        <w:t>)</w:t>
-      </w:r>
-      <w:r>
-        <w:rPr>
-          <w:rFonts w:ascii="Times New Roman" w:hAnsi="Times New Roman" w:cs="Times New Roman"/>
-          <w:sz w:val="28"/>
-          <w:szCs w:val="28"/>
-          <w:lang w:eastAsia="zh-CN"/>
-        </w:rPr>
-        <w:t xml:space="preserve"> – Метод для заполнения списка баз данных сервера.</w:t>
+        <w:t>() – Метод для заполнения списка баз данных сервера.</w:t>
       </w:r>
     </w:p>
     <w:p>
@@ -4367,20 +4343,8 @@
           <w:szCs w:val="28"/>
           <w:lang w:val="en-US" w:eastAsia="zh-CN"/>
         </w:rPr>
-        <w:t xml:space="preserve"> buttonConnect_</w:t>
-      </w:r>
-      <w:proofErr w:type="gramStart"/>
-      <w:r>
-        <w:rPr>
-          <w:rFonts w:ascii="Times New Roman" w:eastAsiaTheme="minorEastAsia" w:hAnsi="Times New Roman" w:cs="Times New Roman"/>
-          <w:color w:val="000000"/>
-          <w:sz w:val="28"/>
-          <w:szCs w:val="28"/>
-          <w:lang w:val="en-US" w:eastAsia="zh-CN"/>
-        </w:rPr>
-        <w:t>Click(</w:t>
-      </w:r>
-      <w:proofErr w:type="gramEnd"/>
+        <w:t xml:space="preserve"> buttonConnect_Click(</w:t>
+      </w:r>
       <w:r>
         <w:rPr>
           <w:rFonts w:ascii="Times New Roman" w:eastAsiaTheme="minorEastAsia" w:hAnsi="Times New Roman" w:cs="Times New Roman"/>
@@ -4399,17 +4363,7 @@
           <w:szCs w:val="28"/>
           <w:lang w:val="en-US" w:eastAsia="zh-CN"/>
         </w:rPr>
-        <w:t xml:space="preserve"> sender, EventArgs e)</w:t>
-      </w:r>
-      <w:r>
-        <w:rPr>
-          <w:rFonts w:ascii="Times New Roman" w:eastAsiaTheme="minorEastAsia" w:hAnsi="Times New Roman" w:cs="Times New Roman"/>
-          <w:color w:val="000000"/>
-          <w:sz w:val="28"/>
-          <w:szCs w:val="28"/>
-          <w:lang w:val="en-US" w:eastAsia="zh-CN"/>
-        </w:rPr>
-        <w:t xml:space="preserve">- </w:t>
+        <w:t xml:space="preserve"> sender, EventArgs e)- </w:t>
       </w:r>
       <w:r>
         <w:rPr>
@@ -4544,20 +4498,8 @@
           <w:szCs w:val="28"/>
           <w:lang w:val="en-US" w:eastAsia="zh-CN"/>
         </w:rPr>
-        <w:t xml:space="preserve"> buttonCopy_</w:t>
-      </w:r>
-      <w:proofErr w:type="gramStart"/>
-      <w:r>
-        <w:rPr>
-          <w:rFonts w:ascii="Times New Roman" w:eastAsiaTheme="minorEastAsia" w:hAnsi="Times New Roman" w:cs="Times New Roman"/>
-          <w:color w:val="000000"/>
-          <w:sz w:val="28"/>
-          <w:szCs w:val="28"/>
-          <w:lang w:val="en-US" w:eastAsia="zh-CN"/>
-        </w:rPr>
-        <w:t>Click(</w:t>
-      </w:r>
-      <w:proofErr w:type="gramEnd"/>
+        <w:t xml:space="preserve"> buttonCopy_Click(</w:t>
+      </w:r>
       <w:r>
         <w:rPr>
           <w:rFonts w:ascii="Times New Roman" w:eastAsiaTheme="minorEastAsia" w:hAnsi="Times New Roman" w:cs="Times New Roman"/>
@@ -4576,17 +4518,7 @@
           <w:szCs w:val="28"/>
           <w:lang w:val="en-US" w:eastAsia="zh-CN"/>
         </w:rPr>
-        <w:t xml:space="preserve"> sender, EventArgs e)</w:t>
-      </w:r>
-      <w:r>
-        <w:rPr>
-          <w:rFonts w:ascii="Times New Roman" w:eastAsiaTheme="minorEastAsia" w:hAnsi="Times New Roman" w:cs="Times New Roman"/>
-          <w:color w:val="000000"/>
-          <w:sz w:val="28"/>
-          <w:szCs w:val="28"/>
-          <w:lang w:val="en-US" w:eastAsia="zh-CN"/>
-        </w:rPr>
-        <w:t xml:space="preserve">- </w:t>
+        <w:t xml:space="preserve"> sender, EventArgs e)- </w:t>
       </w:r>
       <w:r>
         <w:rPr>
@@ -4741,20 +4673,8 @@
           <w:szCs w:val="28"/>
           <w:lang w:val="en-US" w:eastAsia="zh-CN"/>
         </w:rPr>
-        <w:t xml:space="preserve"> RestorePercent_</w:t>
-      </w:r>
-      <w:proofErr w:type="gramStart"/>
-      <w:r>
-        <w:rPr>
-          <w:rFonts w:ascii="Times New Roman" w:eastAsiaTheme="minorEastAsia" w:hAnsi="Times New Roman" w:cs="Times New Roman"/>
-          <w:color w:val="000000"/>
-          <w:sz w:val="28"/>
-          <w:szCs w:val="28"/>
-          <w:lang w:val="en-US" w:eastAsia="zh-CN"/>
-        </w:rPr>
-        <w:t>Completed(</w:t>
-      </w:r>
-      <w:proofErr w:type="gramEnd"/>
+        <w:t xml:space="preserve"> RestorePercent_Completed(</w:t>
+      </w:r>
       <w:r>
         <w:rPr>
           <w:rFonts w:ascii="Times New Roman" w:eastAsiaTheme="minorEastAsia" w:hAnsi="Times New Roman" w:cs="Times New Roman"/>
@@ -4773,17 +4693,7 @@
           <w:szCs w:val="28"/>
           <w:lang w:val="en-US" w:eastAsia="zh-CN"/>
         </w:rPr>
-        <w:t xml:space="preserve"> sender, PercentCompleteEventArgs e)</w:t>
-      </w:r>
-      <w:r>
-        <w:rPr>
-          <w:rFonts w:ascii="Times New Roman" w:eastAsiaTheme="minorEastAsia" w:hAnsi="Times New Roman" w:cs="Times New Roman"/>
-          <w:color w:val="000000"/>
-          <w:sz w:val="28"/>
-          <w:szCs w:val="28"/>
-          <w:lang w:val="en-US" w:eastAsia="zh-CN"/>
-        </w:rPr>
-        <w:t xml:space="preserve"> – </w:t>
+        <w:t xml:space="preserve"> sender, PercentCompleteEventArgs e) – </w:t>
       </w:r>
       <w:r>
         <w:rPr>
@@ -4918,20 +4828,8 @@
           <w:szCs w:val="28"/>
           <w:lang w:val="en-US" w:eastAsia="zh-CN"/>
         </w:rPr>
-        <w:t xml:space="preserve"> Restore_</w:t>
-      </w:r>
-      <w:proofErr w:type="gramStart"/>
-      <w:r>
-        <w:rPr>
-          <w:rFonts w:ascii="Times New Roman" w:eastAsiaTheme="minorEastAsia" w:hAnsi="Times New Roman" w:cs="Times New Roman"/>
-          <w:color w:val="000000"/>
-          <w:sz w:val="28"/>
-          <w:szCs w:val="28"/>
-          <w:lang w:val="en-US" w:eastAsia="zh-CN"/>
-        </w:rPr>
-        <w:t>Completed(</w:t>
-      </w:r>
-      <w:proofErr w:type="gramEnd"/>
+        <w:t xml:space="preserve"> Restore_Completed(</w:t>
+      </w:r>
       <w:r>
         <w:rPr>
           <w:rFonts w:ascii="Times New Roman" w:eastAsiaTheme="minorEastAsia" w:hAnsi="Times New Roman" w:cs="Times New Roman"/>
@@ -4950,17 +4848,7 @@
           <w:szCs w:val="28"/>
           <w:lang w:val="en-US" w:eastAsia="zh-CN"/>
         </w:rPr>
-        <w:t xml:space="preserve"> sender, ServerMessageEventArgs e)</w:t>
-      </w:r>
-      <w:r>
-        <w:rPr>
-          <w:rFonts w:ascii="Times New Roman" w:eastAsiaTheme="minorEastAsia" w:hAnsi="Times New Roman" w:cs="Times New Roman"/>
-          <w:color w:val="000000"/>
-          <w:sz w:val="28"/>
-          <w:szCs w:val="28"/>
-          <w:lang w:val="en-US" w:eastAsia="zh-CN"/>
-        </w:rPr>
-        <w:t xml:space="preserve">- </w:t>
+        <w:t xml:space="preserve"> sender, ServerMessageEventArgs e)- </w:t>
       </w:r>
       <w:r>
         <w:rPr>
@@ -5176,20 +5064,8 @@
           <w:szCs w:val="28"/>
           <w:lang w:val="en-US" w:eastAsia="zh-CN"/>
         </w:rPr>
-        <w:t xml:space="preserve"> buttonRecovery_</w:t>
-      </w:r>
-      <w:proofErr w:type="gramStart"/>
-      <w:r>
-        <w:rPr>
-          <w:rFonts w:ascii="Times New Roman" w:eastAsiaTheme="minorEastAsia" w:hAnsi="Times New Roman" w:cs="Times New Roman"/>
-          <w:color w:val="000000"/>
-          <w:sz w:val="28"/>
-          <w:szCs w:val="28"/>
-          <w:lang w:val="en-US" w:eastAsia="zh-CN"/>
-        </w:rPr>
-        <w:t>Click(</w:t>
-      </w:r>
-      <w:proofErr w:type="gramEnd"/>
+        <w:t xml:space="preserve"> buttonRecovery_Click(</w:t>
+      </w:r>
       <w:r>
         <w:rPr>
           <w:rFonts w:ascii="Times New Roman" w:eastAsiaTheme="minorEastAsia" w:hAnsi="Times New Roman" w:cs="Times New Roman"/>
@@ -5208,17 +5084,7 @@
           <w:szCs w:val="28"/>
           <w:lang w:val="en-US" w:eastAsia="zh-CN"/>
         </w:rPr>
-        <w:t xml:space="preserve"> sender, EventArgs e)</w:t>
-      </w:r>
-      <w:r>
-        <w:rPr>
-          <w:rFonts w:ascii="Times New Roman" w:eastAsiaTheme="minorEastAsia" w:hAnsi="Times New Roman" w:cs="Times New Roman"/>
-          <w:color w:val="000000"/>
-          <w:sz w:val="28"/>
-          <w:szCs w:val="28"/>
-          <w:lang w:val="en-US" w:eastAsia="zh-CN"/>
-        </w:rPr>
-        <w:t xml:space="preserve">- </w:t>
+        <w:t xml:space="preserve"> sender, EventArgs e)- </w:t>
       </w:r>
       <w:r>
         <w:rPr>
@@ -5353,20 +5219,8 @@
           <w:szCs w:val="28"/>
           <w:lang w:val="en-US" w:eastAsia="zh-CN"/>
         </w:rPr>
-        <w:t xml:space="preserve"> comboBoxdataBasesforBackup_</w:t>
-      </w:r>
-      <w:proofErr w:type="gramStart"/>
-      <w:r>
-        <w:rPr>
-          <w:rFonts w:ascii="Times New Roman" w:eastAsiaTheme="minorEastAsia" w:hAnsi="Times New Roman" w:cs="Times New Roman"/>
-          <w:color w:val="000000"/>
-          <w:sz w:val="28"/>
-          <w:szCs w:val="28"/>
-          <w:lang w:val="en-US" w:eastAsia="zh-CN"/>
-        </w:rPr>
-        <w:t>SelectedIndexChanged(</w:t>
-      </w:r>
-      <w:proofErr w:type="gramEnd"/>
+        <w:t xml:space="preserve"> comboBoxdataBasesforBackup_SelectedIndexChanged(</w:t>
+      </w:r>
       <w:r>
         <w:rPr>
           <w:rFonts w:ascii="Times New Roman" w:eastAsiaTheme="minorEastAsia" w:hAnsi="Times New Roman" w:cs="Times New Roman"/>
@@ -5385,17 +5239,7 @@
           <w:szCs w:val="28"/>
           <w:lang w:val="en-US" w:eastAsia="zh-CN"/>
         </w:rPr>
-        <w:t xml:space="preserve"> sender, EventArgs e)</w:t>
-      </w:r>
-      <w:r>
-        <w:rPr>
-          <w:rFonts w:ascii="Times New Roman" w:eastAsiaTheme="minorEastAsia" w:hAnsi="Times New Roman" w:cs="Times New Roman"/>
-          <w:color w:val="000000"/>
-          <w:sz w:val="28"/>
-          <w:szCs w:val="28"/>
-          <w:lang w:val="en-US" w:eastAsia="zh-CN"/>
-        </w:rPr>
-        <w:t xml:space="preserve">- </w:t>
+        <w:t xml:space="preserve"> sender, EventArgs e)- </w:t>
       </w:r>
       <w:r>
         <w:rPr>
@@ -5590,20 +5434,8 @@
           <w:szCs w:val="28"/>
           <w:lang w:val="en-US" w:eastAsia="zh-CN"/>
         </w:rPr>
-        <w:t xml:space="preserve"> radioButtonToOldDatabase_</w:t>
-      </w:r>
-      <w:proofErr w:type="gramStart"/>
-      <w:r>
-        <w:rPr>
-          <w:rFonts w:ascii="Times New Roman" w:eastAsiaTheme="minorEastAsia" w:hAnsi="Times New Roman" w:cs="Times New Roman"/>
-          <w:color w:val="000000"/>
-          <w:sz w:val="28"/>
-          <w:szCs w:val="28"/>
-          <w:lang w:val="en-US" w:eastAsia="zh-CN"/>
-        </w:rPr>
-        <w:t>CheckedChanged(</w:t>
-      </w:r>
-      <w:proofErr w:type="gramEnd"/>
+        <w:t xml:space="preserve"> radioButtonToOldDatabase_CheckedChanged(</w:t>
+      </w:r>
       <w:r>
         <w:rPr>
           <w:rFonts w:ascii="Times New Roman" w:eastAsiaTheme="minorEastAsia" w:hAnsi="Times New Roman" w:cs="Times New Roman"/>
@@ -5622,17 +5454,7 @@
           <w:szCs w:val="28"/>
           <w:lang w:val="en-US" w:eastAsia="zh-CN"/>
         </w:rPr>
-        <w:t xml:space="preserve"> sender, EventArgs e)</w:t>
-      </w:r>
-      <w:r>
-        <w:rPr>
-          <w:rFonts w:ascii="Times New Roman" w:eastAsiaTheme="minorEastAsia" w:hAnsi="Times New Roman" w:cs="Times New Roman"/>
-          <w:color w:val="000000"/>
-          <w:sz w:val="28"/>
-          <w:szCs w:val="28"/>
-          <w:lang w:val="en-US" w:eastAsia="zh-CN"/>
-        </w:rPr>
-        <w:t xml:space="preserve">- </w:t>
+        <w:t xml:space="preserve"> sender, EventArgs e)- </w:t>
       </w:r>
       <w:r>
         <w:rPr>
@@ -5867,20 +5689,8 @@
           <w:szCs w:val="28"/>
           <w:lang w:val="en-US" w:eastAsia="zh-CN"/>
         </w:rPr>
-        <w:t xml:space="preserve"> radioButtonToNewDatabase_</w:t>
-      </w:r>
-      <w:proofErr w:type="gramStart"/>
-      <w:r>
-        <w:rPr>
-          <w:rFonts w:ascii="Times New Roman" w:eastAsiaTheme="minorEastAsia" w:hAnsi="Times New Roman" w:cs="Times New Roman"/>
-          <w:color w:val="000000"/>
-          <w:sz w:val="28"/>
-          <w:szCs w:val="28"/>
-          <w:lang w:val="en-US" w:eastAsia="zh-CN"/>
-        </w:rPr>
-        <w:t>CheckedChanged(</w:t>
-      </w:r>
-      <w:proofErr w:type="gramEnd"/>
+        <w:t xml:space="preserve"> radioButtonToNewDatabase_CheckedChanged(</w:t>
+      </w:r>
       <w:r>
         <w:rPr>
           <w:rFonts w:ascii="Times New Roman" w:eastAsiaTheme="minorEastAsia" w:hAnsi="Times New Roman" w:cs="Times New Roman"/>
@@ -5899,17 +5709,7 @@
           <w:szCs w:val="28"/>
           <w:lang w:val="en-US" w:eastAsia="zh-CN"/>
         </w:rPr>
-        <w:t xml:space="preserve"> sender, EventArgs e)</w:t>
-      </w:r>
-      <w:r>
-        <w:rPr>
-          <w:rFonts w:ascii="Times New Roman" w:eastAsiaTheme="minorEastAsia" w:hAnsi="Times New Roman" w:cs="Times New Roman"/>
-          <w:color w:val="000000"/>
-          <w:sz w:val="28"/>
-          <w:szCs w:val="28"/>
-          <w:lang w:val="en-US" w:eastAsia="zh-CN"/>
-        </w:rPr>
-        <w:t xml:space="preserve">- </w:t>
+        <w:t xml:space="preserve"> sender, EventArgs e)- </w:t>
       </w:r>
       <w:r>
         <w:rPr>
@@ -6144,20 +5944,8 @@
           <w:szCs w:val="28"/>
           <w:lang w:val="en-US" w:eastAsia="zh-CN"/>
         </w:rPr>
-        <w:t xml:space="preserve"> comboBoxAuthentication_</w:t>
-      </w:r>
-      <w:proofErr w:type="gramStart"/>
-      <w:r>
-        <w:rPr>
-          <w:rFonts w:ascii="Times New Roman" w:eastAsiaTheme="minorEastAsia" w:hAnsi="Times New Roman" w:cs="Times New Roman"/>
-          <w:color w:val="000000"/>
-          <w:sz w:val="28"/>
-          <w:szCs w:val="28"/>
-          <w:lang w:val="en-US" w:eastAsia="zh-CN"/>
-        </w:rPr>
-        <w:t>SelectedIndexChanged(</w:t>
-      </w:r>
-      <w:proofErr w:type="gramEnd"/>
+        <w:t xml:space="preserve"> comboBoxAuthentication_SelectedIndexChanged(</w:t>
+      </w:r>
       <w:r>
         <w:rPr>
           <w:rFonts w:ascii="Times New Roman" w:eastAsiaTheme="minorEastAsia" w:hAnsi="Times New Roman" w:cs="Times New Roman"/>
@@ -6176,17 +5964,7 @@
           <w:szCs w:val="28"/>
           <w:lang w:val="en-US" w:eastAsia="zh-CN"/>
         </w:rPr>
-        <w:t xml:space="preserve"> sender, EventArgs e)</w:t>
-      </w:r>
-      <w:r>
-        <w:rPr>
-          <w:rFonts w:ascii="Times New Roman" w:eastAsiaTheme="minorEastAsia" w:hAnsi="Times New Roman" w:cs="Times New Roman"/>
-          <w:color w:val="000000"/>
-          <w:sz w:val="28"/>
-          <w:szCs w:val="28"/>
-          <w:lang w:val="en-US" w:eastAsia="zh-CN"/>
-        </w:rPr>
-        <w:t>-</w:t>
+        <w:t xml:space="preserve"> sender, EventArgs e)-</w:t>
       </w:r>
       <w:r>
         <w:rPr>
@@ -6343,7 +6121,6 @@
         </w:rPr>
         <w:t xml:space="preserve"> </w:t>
       </w:r>
-      <w:proofErr w:type="gramStart"/>
       <w:r>
         <w:rPr>
           <w:rFonts w:ascii="Times New Roman" w:eastAsiaTheme="minorEastAsia" w:hAnsi="Times New Roman" w:cs="Times New Roman"/>
@@ -6362,28 +6139,7 @@
           <w:szCs w:val="28"/>
           <w:lang w:eastAsia="zh-CN"/>
         </w:rPr>
-        <w:t>(</w:t>
-      </w:r>
-      <w:proofErr w:type="gramEnd"/>
-      <w:r>
-        <w:rPr>
-          <w:rFonts w:ascii="Times New Roman" w:eastAsiaTheme="minorEastAsia" w:hAnsi="Times New Roman" w:cs="Times New Roman"/>
-          <w:color w:val="000000"/>
-          <w:sz w:val="28"/>
-          <w:szCs w:val="28"/>
-          <w:lang w:eastAsia="zh-CN"/>
-        </w:rPr>
-        <w:t>)</w:t>
-      </w:r>
-      <w:r>
-        <w:rPr>
-          <w:rFonts w:ascii="Times New Roman" w:eastAsiaTheme="minorEastAsia" w:hAnsi="Times New Roman" w:cs="Times New Roman"/>
-          <w:color w:val="000000"/>
-          <w:sz w:val="28"/>
-          <w:szCs w:val="28"/>
-          <w:lang w:eastAsia="zh-CN"/>
-        </w:rPr>
-        <w:t>- метод обновления существующих задач.</w:t>
+        <w:t>()- метод обновления существующих задач.</w:t>
       </w:r>
     </w:p>
     <w:p>
@@ -6460,7 +6216,6 @@
         </w:rPr>
         <w:t>_</w:t>
       </w:r>
-      <w:proofErr w:type="gramStart"/>
       <w:r>
         <w:rPr>
           <w:rFonts w:ascii="Times New Roman" w:eastAsiaTheme="minorEastAsia" w:hAnsi="Times New Roman" w:cs="Times New Roman"/>
@@ -6481,7 +6236,6 @@
         </w:rPr>
         <w:t>(</w:t>
       </w:r>
-      <w:proofErr w:type="gramEnd"/>
       <w:r>
         <w:rPr>
           <w:rFonts w:ascii="Times New Roman" w:eastAsiaTheme="minorEastAsia" w:hAnsi="Times New Roman" w:cs="Times New Roman"/>
@@ -6560,17 +6314,7 @@
           <w:szCs w:val="28"/>
           <w:lang w:eastAsia="zh-CN"/>
         </w:rPr>
-        <w:t>)</w:t>
-      </w:r>
-      <w:r>
-        <w:rPr>
-          <w:rFonts w:ascii="Times New Roman" w:eastAsiaTheme="minorEastAsia" w:hAnsi="Times New Roman" w:cs="Times New Roman"/>
-          <w:color w:val="000000"/>
-          <w:sz w:val="28"/>
-          <w:szCs w:val="28"/>
-          <w:lang w:eastAsia="zh-CN"/>
-        </w:rPr>
-        <w:t>- метод вызова модального окна для создания новой задачи.</w:t>
+        <w:t>)- метод вызова модального окна для создания новой задачи.</w:t>
       </w:r>
     </w:p>
     <w:p>
@@ -6625,20 +6369,8 @@
           <w:szCs w:val="28"/>
           <w:lang w:val="en-US" w:eastAsia="zh-CN"/>
         </w:rPr>
-        <w:t xml:space="preserve"> buttonDeleteJob_</w:t>
-      </w:r>
-      <w:proofErr w:type="gramStart"/>
-      <w:r>
-        <w:rPr>
-          <w:rFonts w:ascii="Times New Roman" w:eastAsiaTheme="minorEastAsia" w:hAnsi="Times New Roman" w:cs="Times New Roman"/>
-          <w:color w:val="000000"/>
-          <w:sz w:val="28"/>
-          <w:szCs w:val="28"/>
-          <w:lang w:val="en-US" w:eastAsia="zh-CN"/>
-        </w:rPr>
-        <w:t>Click(</w:t>
-      </w:r>
-      <w:proofErr w:type="gramEnd"/>
+        <w:t xml:space="preserve"> buttonDeleteJob_Click(</w:t>
+      </w:r>
       <w:r>
         <w:rPr>
           <w:rFonts w:ascii="Times New Roman" w:eastAsiaTheme="minorEastAsia" w:hAnsi="Times New Roman" w:cs="Times New Roman"/>
@@ -6657,17 +6389,7 @@
           <w:szCs w:val="28"/>
           <w:lang w:val="en-US" w:eastAsia="zh-CN"/>
         </w:rPr>
-        <w:t xml:space="preserve"> sender, EventArgs e)</w:t>
-      </w:r>
-      <w:r>
-        <w:rPr>
-          <w:rFonts w:ascii="Times New Roman" w:eastAsiaTheme="minorEastAsia" w:hAnsi="Times New Roman" w:cs="Times New Roman"/>
-          <w:color w:val="000000"/>
-          <w:sz w:val="28"/>
-          <w:szCs w:val="28"/>
-          <w:lang w:val="en-US" w:eastAsia="zh-CN"/>
-        </w:rPr>
-        <w:t xml:space="preserve">- </w:t>
+        <w:t xml:space="preserve"> sender, EventArgs e)- </w:t>
       </w:r>
       <w:r>
         <w:rPr>
@@ -6772,20 +6494,8 @@
           <w:szCs w:val="28"/>
           <w:lang w:val="en-US" w:eastAsia="zh-CN"/>
         </w:rPr>
-        <w:t xml:space="preserve"> buttonStartJob_</w:t>
-      </w:r>
-      <w:proofErr w:type="gramStart"/>
-      <w:r>
-        <w:rPr>
-          <w:rFonts w:ascii="Times New Roman" w:eastAsiaTheme="minorEastAsia" w:hAnsi="Times New Roman" w:cs="Times New Roman"/>
-          <w:color w:val="000000"/>
-          <w:sz w:val="28"/>
-          <w:szCs w:val="28"/>
-          <w:lang w:val="en-US" w:eastAsia="zh-CN"/>
-        </w:rPr>
-        <w:t>Click(</w:t>
-      </w:r>
-      <w:proofErr w:type="gramEnd"/>
+        <w:t xml:space="preserve"> buttonStartJob_Click(</w:t>
+      </w:r>
       <w:r>
         <w:rPr>
           <w:rFonts w:ascii="Times New Roman" w:eastAsiaTheme="minorEastAsia" w:hAnsi="Times New Roman" w:cs="Times New Roman"/>
@@ -6804,17 +6514,7 @@
           <w:szCs w:val="28"/>
           <w:lang w:val="en-US" w:eastAsia="zh-CN"/>
         </w:rPr>
-        <w:t xml:space="preserve"> sender, EventArgs e)</w:t>
-      </w:r>
-      <w:r>
-        <w:rPr>
-          <w:rFonts w:ascii="Times New Roman" w:eastAsiaTheme="minorEastAsia" w:hAnsi="Times New Roman" w:cs="Times New Roman"/>
-          <w:color w:val="000000"/>
-          <w:sz w:val="28"/>
-          <w:szCs w:val="28"/>
-          <w:lang w:val="en-US" w:eastAsia="zh-CN"/>
-        </w:rPr>
-        <w:t xml:space="preserve">- </w:t>
+        <w:t xml:space="preserve"> sender, EventArgs e)- </w:t>
       </w:r>
       <w:r>
         <w:rPr>
@@ -6929,20 +6629,8 @@
           <w:szCs w:val="28"/>
           <w:lang w:val="en-US" w:eastAsia="zh-CN"/>
         </w:rPr>
-        <w:t xml:space="preserve"> buttonStopJob_</w:t>
-      </w:r>
-      <w:proofErr w:type="gramStart"/>
-      <w:r>
-        <w:rPr>
-          <w:rFonts w:ascii="Times New Roman" w:eastAsiaTheme="minorEastAsia" w:hAnsi="Times New Roman" w:cs="Times New Roman"/>
-          <w:color w:val="000000"/>
-          <w:sz w:val="28"/>
-          <w:szCs w:val="28"/>
-          <w:lang w:val="en-US" w:eastAsia="zh-CN"/>
-        </w:rPr>
-        <w:t>Click(</w:t>
-      </w:r>
-      <w:proofErr w:type="gramEnd"/>
+        <w:t xml:space="preserve"> buttonStopJob_Click(</w:t>
+      </w:r>
       <w:r>
         <w:rPr>
           <w:rFonts w:ascii="Times New Roman" w:eastAsiaTheme="minorEastAsia" w:hAnsi="Times New Roman" w:cs="Times New Roman"/>
@@ -6961,17 +6649,7 @@
           <w:szCs w:val="28"/>
           <w:lang w:val="en-US" w:eastAsia="zh-CN"/>
         </w:rPr>
-        <w:t xml:space="preserve"> sender, EventArgs e)</w:t>
-      </w:r>
-      <w:r>
-        <w:rPr>
-          <w:rFonts w:ascii="Times New Roman" w:eastAsiaTheme="minorEastAsia" w:hAnsi="Times New Roman" w:cs="Times New Roman"/>
-          <w:color w:val="000000"/>
-          <w:sz w:val="28"/>
-          <w:szCs w:val="28"/>
-          <w:lang w:val="en-US" w:eastAsia="zh-CN"/>
-        </w:rPr>
-        <w:t xml:space="preserve">- </w:t>
+        <w:t xml:space="preserve"> sender, EventArgs e)- </w:t>
       </w:r>
       <w:r>
         <w:rPr>
@@ -7070,14 +6748,7 @@
           <w:rFonts w:eastAsiaTheme="minorEastAsia"/>
           <w:lang w:eastAsia="zh-CN"/>
         </w:rPr>
-        <w:t xml:space="preserve">Приложение </w:t>
-      </w:r>
-      <w:r>
-        <w:rPr>
-          <w:rFonts w:eastAsiaTheme="minorEastAsia"/>
-          <w:lang w:eastAsia="zh-CN"/>
-        </w:rPr>
-        <w:t>2</w:t>
+        <w:t>Приложение 2</w:t>
       </w:r>
       <w:r>
         <w:rPr>
@@ -7148,7 +6819,7 @@
       <w:r>
         <w:rPr>
           <w:rFonts w:eastAsiaTheme="minorEastAsia"/>
-          <w:lang w:val="en-US" w:eastAsia="zh-CN"/>
+          <w:lang w:eastAsia="zh-CN"/>
         </w:rPr>
         <w:t>2</w:t>
       </w:r>
@@ -7194,7 +6865,7 @@
       <w:pPr>
         <w:rPr>
           <w:rFonts w:eastAsiaTheme="minorEastAsia"/>
-          <w:lang w:val="en-US" w:eastAsia="zh-CN"/>
+          <w:lang w:eastAsia="zh-CN"/>
         </w:rPr>
       </w:pPr>
       <w:r>
@@ -7210,7 +6881,14 @@
           <w:rFonts w:eastAsiaTheme="minorEastAsia"/>
           <w:lang w:val="en-US" w:eastAsia="zh-CN"/>
         </w:rPr>
-        <w:t>Form1:</w:t>
+        <w:t>Form</w:t>
+      </w:r>
+      <w:r>
+        <w:rPr>
+          <w:rFonts w:eastAsiaTheme="minorEastAsia"/>
+          <w:lang w:eastAsia="zh-CN"/>
+        </w:rPr>
+        <w:t>1:</w:t>
       </w:r>
     </w:p>
     <w:p>
@@ -7263,17 +6941,7 @@
           <w:szCs w:val="19"/>
           <w:lang w:eastAsia="zh-CN"/>
         </w:rPr>
-        <w:t>()</w:t>
-      </w:r>
-      <w:r>
-        <w:rPr>
-          <w:rFonts w:ascii="Cascadia Mono" w:eastAsiaTheme="minorEastAsia" w:hAnsi="Cascadia Mono" w:cs="Cascadia Mono"/>
-          <w:color w:val="000000"/>
-          <w:sz w:val="19"/>
-          <w:szCs w:val="19"/>
-          <w:lang w:eastAsia="zh-CN"/>
-        </w:rPr>
-        <w:t xml:space="preserve">- конструктор для инициализации компонентов </w:t>
+        <w:t xml:space="preserve">()- конструктор для инициализации компонентов </w:t>
       </w:r>
       <w:r>
         <w:rPr>
@@ -7368,7 +7036,6 @@
         </w:rPr>
         <w:t>2_</w:t>
       </w:r>
-      <w:proofErr w:type="gramStart"/>
       <w:r>
         <w:rPr>
           <w:rFonts w:ascii="Cascadia Mono" w:eastAsiaTheme="minorEastAsia" w:hAnsi="Cascadia Mono" w:cs="Cascadia Mono"/>
@@ -7389,7 +7056,6 @@
         </w:rPr>
         <w:t>(</w:t>
       </w:r>
-      <w:proofErr w:type="gramEnd"/>
       <w:r>
         <w:rPr>
           <w:rFonts w:ascii="Cascadia Mono" w:eastAsiaTheme="minorEastAsia" w:hAnsi="Cascadia Mono" w:cs="Cascadia Mono"/>
@@ -7661,20 +7327,8 @@
           <w:szCs w:val="19"/>
           <w:lang w:val="en-US" w:eastAsia="zh-CN"/>
         </w:rPr>
-        <w:t xml:space="preserve"> buttonCreateJob_</w:t>
-      </w:r>
-      <w:proofErr w:type="gramStart"/>
-      <w:r>
-        <w:rPr>
-          <w:rFonts w:ascii="Cascadia Mono" w:eastAsiaTheme="minorEastAsia" w:hAnsi="Cascadia Mono" w:cs="Cascadia Mono"/>
-          <w:color w:val="000000"/>
-          <w:sz w:val="19"/>
-          <w:szCs w:val="19"/>
-          <w:lang w:val="en-US" w:eastAsia="zh-CN"/>
-        </w:rPr>
-        <w:t>Click(</w:t>
-      </w:r>
-      <w:proofErr w:type="gramEnd"/>
+        <w:t xml:space="preserve"> buttonCreateJob_Click(</w:t>
+      </w:r>
       <w:r>
         <w:rPr>
           <w:rFonts w:ascii="Cascadia Mono" w:eastAsiaTheme="minorEastAsia" w:hAnsi="Cascadia Mono" w:cs="Cascadia Mono"/>
@@ -7693,7 +7347,7 @@
           <w:szCs w:val="19"/>
           <w:lang w:val="en-US" w:eastAsia="zh-CN"/>
         </w:rPr>
-        <w:t xml:space="preserve"> sender, EventArgs e)</w:t>
+        <w:t xml:space="preserve"> sender, EventArgs e)- </w:t>
       </w:r>
       <w:r>
         <w:rPr>
@@ -7701,9 +7355,9 @@
           <w:color w:val="000000"/>
           <w:sz w:val="19"/>
           <w:szCs w:val="19"/>
-          <w:lang w:val="en-US" w:eastAsia="zh-CN"/>
-        </w:rPr>
-        <w:t xml:space="preserve">- </w:t>
+          <w:lang w:eastAsia="zh-CN"/>
+        </w:rPr>
+        <w:t>метод</w:t>
       </w:r>
       <w:r>
         <w:rPr>
@@ -7711,9 +7365,9 @@
           <w:color w:val="000000"/>
           <w:sz w:val="19"/>
           <w:szCs w:val="19"/>
-          <w:lang w:eastAsia="zh-CN"/>
-        </w:rPr>
-        <w:t>метод</w:t>
+          <w:lang w:val="en-US" w:eastAsia="zh-CN"/>
+        </w:rPr>
+        <w:t xml:space="preserve"> </w:t>
       </w:r>
       <w:r>
         <w:rPr>
@@ -7721,9 +7375,9 @@
           <w:color w:val="000000"/>
           <w:sz w:val="19"/>
           <w:szCs w:val="19"/>
-          <w:lang w:val="en-US" w:eastAsia="zh-CN"/>
-        </w:rPr>
-        <w:t xml:space="preserve"> </w:t>
+          <w:lang w:eastAsia="zh-CN"/>
+        </w:rPr>
+        <w:t>создания</w:t>
       </w:r>
       <w:r>
         <w:rPr>
@@ -7731,9 +7385,9 @@
           <w:color w:val="000000"/>
           <w:sz w:val="19"/>
           <w:szCs w:val="19"/>
-          <w:lang w:eastAsia="zh-CN"/>
-        </w:rPr>
-        <w:t>создания</w:t>
+          <w:lang w:val="en-US" w:eastAsia="zh-CN"/>
+        </w:rPr>
+        <w:t xml:space="preserve"> </w:t>
       </w:r>
       <w:r>
         <w:rPr>
@@ -7741,9 +7395,9 @@
           <w:color w:val="000000"/>
           <w:sz w:val="19"/>
           <w:szCs w:val="19"/>
-          <w:lang w:val="en-US" w:eastAsia="zh-CN"/>
-        </w:rPr>
-        <w:t xml:space="preserve"> </w:t>
+          <w:lang w:eastAsia="zh-CN"/>
+        </w:rPr>
+        <w:t>задачи</w:t>
       </w:r>
       <w:r>
         <w:rPr>
@@ -7751,16 +7405,6 @@
           <w:color w:val="000000"/>
           <w:sz w:val="19"/>
           <w:szCs w:val="19"/>
-          <w:lang w:eastAsia="zh-CN"/>
-        </w:rPr>
-        <w:t>задачи</w:t>
-      </w:r>
-      <w:r>
-        <w:rPr>
-          <w:rFonts w:ascii="Cascadia Mono" w:eastAsiaTheme="minorEastAsia" w:hAnsi="Cascadia Mono" w:cs="Cascadia Mono"/>
-          <w:color w:val="000000"/>
-          <w:sz w:val="19"/>
-          <w:szCs w:val="19"/>
           <w:lang w:val="en-US" w:eastAsia="zh-CN"/>
         </w:rPr>
         <w:t>.</w:t>
@@ -7783,13 +7427,7 @@
         <w:rPr>
           <w:lang w:val="en-US"/>
         </w:rPr>
-        <w:t xml:space="preserve"> DataBase</w:t>
-      </w:r>
-      <w:r>
-        <w:rPr>
-          <w:lang w:val="en-US"/>
-        </w:rPr>
-        <w:t xml:space="preserve"> (</w:t>
+        <w:t xml:space="preserve"> DataBase (</w:t>
       </w:r>
       <w:r>
         <w:rPr>
@@ -7954,7 +7592,6 @@
         </w:rPr>
         <w:t xml:space="preserve"> </w:t>
       </w:r>
-      <w:proofErr w:type="gramStart"/>
       <w:r>
         <w:rPr>
           <w:rFonts w:ascii="Cascadia Mono" w:eastAsiaTheme="minorEastAsia" w:hAnsi="Cascadia Mono" w:cs="Cascadia Mono"/>
@@ -7973,18 +7610,7 @@
           <w:szCs w:val="19"/>
           <w:lang w:eastAsia="zh-CN"/>
         </w:rPr>
-        <w:t>(</w:t>
-      </w:r>
-      <w:proofErr w:type="gramEnd"/>
-      <w:r>
-        <w:rPr>
-          <w:rFonts w:ascii="Cascadia Mono" w:eastAsiaTheme="minorEastAsia" w:hAnsi="Cascadia Mono" w:cs="Cascadia Mono"/>
-          <w:color w:val="000000"/>
-          <w:sz w:val="19"/>
-          <w:szCs w:val="19"/>
-          <w:lang w:eastAsia="zh-CN"/>
-        </w:rPr>
-        <w:t>) { }</w:t>
+        <w:t>() { }</w:t>
       </w:r>
       <w:r>
         <w:rPr>
@@ -8079,7 +7705,6 @@
         </w:rPr>
         <w:t xml:space="preserve"> </w:t>
       </w:r>
-      <w:proofErr w:type="gramStart"/>
       <w:r>
         <w:rPr>
           <w:rFonts w:ascii="Cascadia Mono" w:eastAsiaTheme="minorEastAsia" w:hAnsi="Cascadia Mono" w:cs="Cascadia Mono"/>
@@ -8098,28 +7723,7 @@
           <w:szCs w:val="19"/>
           <w:lang w:eastAsia="zh-CN"/>
         </w:rPr>
-        <w:t>(</w:t>
-      </w:r>
-      <w:proofErr w:type="gramEnd"/>
-      <w:r>
-        <w:rPr>
-          <w:rFonts w:ascii="Cascadia Mono" w:eastAsiaTheme="minorEastAsia" w:hAnsi="Cascadia Mono" w:cs="Cascadia Mono"/>
-          <w:color w:val="000000"/>
-          <w:sz w:val="19"/>
-          <w:szCs w:val="19"/>
-          <w:lang w:eastAsia="zh-CN"/>
-        </w:rPr>
-        <w:t>)</w:t>
-      </w:r>
-      <w:r>
-        <w:rPr>
-          <w:rFonts w:ascii="Cascadia Mono" w:eastAsiaTheme="minorEastAsia" w:hAnsi="Cascadia Mono" w:cs="Cascadia Mono"/>
-          <w:color w:val="000000"/>
-          <w:sz w:val="19"/>
-          <w:szCs w:val="19"/>
-          <w:lang w:eastAsia="zh-CN"/>
-        </w:rPr>
-        <w:t xml:space="preserve">- </w:t>
+        <w:t xml:space="preserve">()- </w:t>
       </w:r>
       <w:r>
         <w:rPr>
@@ -8242,20 +7846,8 @@
           <w:szCs w:val="19"/>
           <w:lang w:val="en-US" w:eastAsia="zh-CN"/>
         </w:rPr>
-        <w:t xml:space="preserve"> </w:t>
-      </w:r>
-      <w:proofErr w:type="gramStart"/>
-      <w:r>
-        <w:rPr>
-          <w:rFonts w:ascii="Cascadia Mono" w:eastAsiaTheme="minorEastAsia" w:hAnsi="Cascadia Mono" w:cs="Cascadia Mono"/>
-          <w:color w:val="000000"/>
-          <w:sz w:val="19"/>
-          <w:szCs w:val="19"/>
-          <w:lang w:val="en-US" w:eastAsia="zh-CN"/>
-        </w:rPr>
-        <w:t>Backups(</w:t>
-      </w:r>
-      <w:proofErr w:type="gramEnd"/>
+        <w:t xml:space="preserve"> Backups(</w:t>
+      </w:r>
       <w:r>
         <w:rPr>
           <w:rFonts w:ascii="Cascadia Mono" w:eastAsiaTheme="minorEastAsia" w:hAnsi="Cascadia Mono" w:cs="Cascadia Mono"/>
@@ -8294,17 +7886,7 @@
           <w:szCs w:val="19"/>
           <w:lang w:val="en-US" w:eastAsia="zh-CN"/>
         </w:rPr>
-        <w:t xml:space="preserve"> Directory)</w:t>
-      </w:r>
-      <w:r>
-        <w:rPr>
-          <w:rFonts w:ascii="Cascadia Mono" w:eastAsiaTheme="minorEastAsia" w:hAnsi="Cascadia Mono" w:cs="Cascadia Mono"/>
-          <w:color w:val="000000"/>
-          <w:sz w:val="19"/>
-          <w:szCs w:val="19"/>
-          <w:lang w:val="en-US" w:eastAsia="zh-CN"/>
-        </w:rPr>
-        <w:t xml:space="preserve">- </w:t>
+        <w:t xml:space="preserve"> Directory)- </w:t>
       </w:r>
       <w:r>
         <w:rPr>
@@ -8744,7 +8326,23 @@
           <w:sz w:val="28"/>
           <w:szCs w:val="28"/>
         </w:rPr>
-        <w:t>установки задач для бекапов Баз данных</w:t>
+        <w:t xml:space="preserve">установки задач для бекапов </w:t>
+      </w:r>
+      <w:r>
+        <w:rPr>
+          <w:rFonts w:ascii="Times New Roman" w:hAnsi="Times New Roman" w:cs="Times New Roman"/>
+          <w:sz w:val="28"/>
+          <w:szCs w:val="28"/>
+        </w:rPr>
+        <w:t>б</w:t>
+      </w:r>
+      <w:r>
+        <w:rPr>
+          <w:rFonts w:ascii="Times New Roman" w:hAnsi="Times New Roman" w:cs="Times New Roman"/>
+          <w:sz w:val="28"/>
+          <w:szCs w:val="28"/>
+        </w:rPr>
+        <w:t>аз данных</w:t>
       </w:r>
       <w:r>
         <w:rPr>
@@ -8926,6 +8524,7 @@
     <w:p>
       <w:pPr>
         <w:pStyle w:val="1"/>
+        <w:jc w:val="center"/>
       </w:pPr>
       <w:bookmarkStart w:id="11" w:name="_Toc86074923"/>
       <w:r>
@@ -8943,19 +8542,958 @@
     <w:p>
       <w:pPr>
         <w:pStyle w:val="a6"/>
+        <w:numPr>
+          <w:ilvl w:val="0"/>
+          <w:numId w:val="19"/>
+        </w:numPr>
+        <w:spacing w:after="0" w:line="360" w:lineRule="auto"/>
         <w:jc w:val="both"/>
         <w:rPr>
-          <w:rFonts w:ascii="Times New Roman" w:hAnsi="Times New Roman" w:cs="Times New Roman"/>
+          <w:sz w:val="48"/>
+        </w:rPr>
+      </w:pPr>
+      <w:r>
+        <w:rPr>
+          <w:rFonts w:cs="Times New Roman"/>
+          <w:szCs w:val="28"/>
+          <w:shd w:val="clear" w:color="auto" w:fill="FFFFFF"/>
+        </w:rPr>
+        <w:t>рынок решений резервного копирования 2020</w:t>
+      </w:r>
+    </w:p>
+    <w:p>
+      <w:pPr>
+        <w:rPr>
           <w:color w:val="4472C4" w:themeColor="accent1"/>
-          <w:sz w:val="28"/>
-          <w:szCs w:val="28"/>
+          <w:sz w:val="22"/>
           <w:u w:val="single"/>
         </w:rPr>
       </w:pPr>
+      <w:r>
+        <w:rPr>
+          <w:color w:val="4472C4" w:themeColor="accent1"/>
+          <w:sz w:val="22"/>
+          <w:u w:val="single"/>
+        </w:rPr>
+        <w:t>https://www.cnews.ru/reviews/rynok_reshenij_rezervnogo_kopirovaniya</w:t>
+      </w:r>
+    </w:p>
+    <w:p>
+      <w:pPr>
+        <w:pStyle w:val="a6"/>
+        <w:numPr>
+          <w:ilvl w:val="0"/>
+          <w:numId w:val="19"/>
+        </w:numPr>
+        <w:spacing w:after="0" w:line="360" w:lineRule="auto"/>
+        <w:jc w:val="both"/>
+        <w:rPr>
+          <w:sz w:val="48"/>
+          <w:lang w:val="en-US"/>
+        </w:rPr>
+      </w:pPr>
+      <w:r>
+        <w:t>Резервное копирование и восстановление баз данных SQL Server.</w:t>
+      </w:r>
+      <w:r>
+        <w:t xml:space="preserve"> </w:t>
+      </w:r>
+      <w:hyperlink r:id="rId16" w:history="1">
+        <w:r>
+          <w:rPr>
+            <w:rStyle w:val="a3"/>
+            <w:rFonts w:cs="Times New Roman"/>
+            <w:lang w:val="en-US"/>
+          </w:rPr>
+          <w:t>https</w:t>
+        </w:r>
+        <w:r>
+          <w:rPr>
+            <w:rStyle w:val="a3"/>
+            <w:rFonts w:cs="Times New Roman"/>
+            <w:lang w:val="en-US"/>
+          </w:rPr>
+          <w:t>://</w:t>
+        </w:r>
+        <w:r>
+          <w:rPr>
+            <w:rStyle w:val="a3"/>
+            <w:rFonts w:cs="Times New Roman"/>
+            <w:lang w:val="en-US"/>
+          </w:rPr>
+          <w:t>docs</w:t>
+        </w:r>
+        <w:r>
+          <w:rPr>
+            <w:rStyle w:val="a3"/>
+            <w:rFonts w:cs="Times New Roman"/>
+            <w:lang w:val="en-US"/>
+          </w:rPr>
+          <w:t>.</w:t>
+        </w:r>
+        <w:r>
+          <w:rPr>
+            <w:rStyle w:val="a3"/>
+            <w:rFonts w:cs="Times New Roman"/>
+            <w:lang w:val="en-US"/>
+          </w:rPr>
+          <w:t>microsoft</w:t>
+        </w:r>
+        <w:r>
+          <w:rPr>
+            <w:rStyle w:val="a3"/>
+            <w:rFonts w:cs="Times New Roman"/>
+            <w:lang w:val="en-US"/>
+          </w:rPr>
+          <w:t>.</w:t>
+        </w:r>
+        <w:r>
+          <w:rPr>
+            <w:rStyle w:val="a3"/>
+            <w:rFonts w:cs="Times New Roman"/>
+            <w:lang w:val="en-US"/>
+          </w:rPr>
+          <w:t>com</w:t>
+        </w:r>
+        <w:r>
+          <w:rPr>
+            <w:rStyle w:val="a3"/>
+            <w:rFonts w:cs="Times New Roman"/>
+            <w:lang w:val="en-US"/>
+          </w:rPr>
+          <w:t>/</w:t>
+        </w:r>
+        <w:r>
+          <w:rPr>
+            <w:rStyle w:val="a3"/>
+            <w:rFonts w:cs="Times New Roman"/>
+            <w:lang w:val="en-US"/>
+          </w:rPr>
+          <w:t>ru</w:t>
+        </w:r>
+        <w:r>
+          <w:rPr>
+            <w:rStyle w:val="a3"/>
+            <w:rFonts w:cs="Times New Roman"/>
+            <w:lang w:val="en-US"/>
+          </w:rPr>
+          <w:t>-</w:t>
+        </w:r>
+        <w:r>
+          <w:rPr>
+            <w:rStyle w:val="a3"/>
+            <w:rFonts w:cs="Times New Roman"/>
+            <w:lang w:val="en-US"/>
+          </w:rPr>
+          <w:t>ru</w:t>
+        </w:r>
+        <w:r>
+          <w:rPr>
+            <w:rStyle w:val="a3"/>
+            <w:rFonts w:cs="Times New Roman"/>
+            <w:lang w:val="en-US"/>
+          </w:rPr>
+          <w:t>/</w:t>
+        </w:r>
+        <w:r>
+          <w:rPr>
+            <w:rStyle w:val="a3"/>
+            <w:rFonts w:cs="Times New Roman"/>
+            <w:lang w:val="en-US"/>
+          </w:rPr>
+          <w:t>sql</w:t>
+        </w:r>
+        <w:r>
+          <w:rPr>
+            <w:rStyle w:val="a3"/>
+            <w:rFonts w:cs="Times New Roman"/>
+            <w:lang w:val="en-US"/>
+          </w:rPr>
+          <w:t>/</w:t>
+        </w:r>
+        <w:r>
+          <w:rPr>
+            <w:rStyle w:val="a3"/>
+            <w:rFonts w:cs="Times New Roman"/>
+            <w:lang w:val="en-US"/>
+          </w:rPr>
+          <w:t>relational</w:t>
+        </w:r>
+        <w:r>
+          <w:rPr>
+            <w:rStyle w:val="a3"/>
+            <w:rFonts w:cs="Times New Roman"/>
+            <w:lang w:val="en-US"/>
+          </w:rPr>
+          <w:t>-</w:t>
+        </w:r>
+        <w:r>
+          <w:rPr>
+            <w:rStyle w:val="a3"/>
+            <w:rFonts w:cs="Times New Roman"/>
+            <w:lang w:val="en-US"/>
+          </w:rPr>
+          <w:t>databases</w:t>
+        </w:r>
+        <w:r>
+          <w:rPr>
+            <w:rStyle w:val="a3"/>
+            <w:rFonts w:cs="Times New Roman"/>
+            <w:lang w:val="en-US"/>
+          </w:rPr>
+          <w:t>/</w:t>
+        </w:r>
+        <w:r>
+          <w:rPr>
+            <w:rStyle w:val="a3"/>
+            <w:rFonts w:cs="Times New Roman"/>
+            <w:lang w:val="en-US"/>
+          </w:rPr>
+          <w:t>backup</w:t>
+        </w:r>
+        <w:r>
+          <w:rPr>
+            <w:rStyle w:val="a3"/>
+            <w:rFonts w:cs="Times New Roman"/>
+            <w:lang w:val="en-US"/>
+          </w:rPr>
+          <w:t>-</w:t>
+        </w:r>
+        <w:r>
+          <w:rPr>
+            <w:rStyle w:val="a3"/>
+            <w:rFonts w:cs="Times New Roman"/>
+            <w:lang w:val="en-US"/>
+          </w:rPr>
+          <w:t>restore</w:t>
+        </w:r>
+        <w:r>
+          <w:rPr>
+            <w:rStyle w:val="a3"/>
+            <w:rFonts w:cs="Times New Roman"/>
+            <w:lang w:val="en-US"/>
+          </w:rPr>
+          <w:t>/</w:t>
+        </w:r>
+        <w:r>
+          <w:rPr>
+            <w:rStyle w:val="a3"/>
+            <w:rFonts w:cs="Times New Roman"/>
+            <w:lang w:val="en-US"/>
+          </w:rPr>
+          <w:t>back</w:t>
+        </w:r>
+        <w:r>
+          <w:rPr>
+            <w:rStyle w:val="a3"/>
+            <w:rFonts w:cs="Times New Roman"/>
+            <w:lang w:val="en-US"/>
+          </w:rPr>
+          <w:t>-</w:t>
+        </w:r>
+        <w:r>
+          <w:rPr>
+            <w:rStyle w:val="a3"/>
+            <w:rFonts w:cs="Times New Roman"/>
+            <w:lang w:val="en-US"/>
+          </w:rPr>
+          <w:t>up</w:t>
+        </w:r>
+        <w:r>
+          <w:rPr>
+            <w:rStyle w:val="a3"/>
+            <w:rFonts w:cs="Times New Roman"/>
+            <w:lang w:val="en-US"/>
+          </w:rPr>
+          <w:t>-</w:t>
+        </w:r>
+        <w:r>
+          <w:rPr>
+            <w:rStyle w:val="a3"/>
+            <w:rFonts w:cs="Times New Roman"/>
+            <w:lang w:val="en-US"/>
+          </w:rPr>
+          <w:t>and</w:t>
+        </w:r>
+        <w:r>
+          <w:rPr>
+            <w:rStyle w:val="a3"/>
+            <w:rFonts w:cs="Times New Roman"/>
+            <w:lang w:val="en-US"/>
+          </w:rPr>
+          <w:t>-</w:t>
+        </w:r>
+        <w:r>
+          <w:rPr>
+            <w:rStyle w:val="a3"/>
+            <w:rFonts w:cs="Times New Roman"/>
+            <w:lang w:val="en-US"/>
+          </w:rPr>
+          <w:t>restore</w:t>
+        </w:r>
+        <w:r>
+          <w:rPr>
+            <w:rStyle w:val="a3"/>
+            <w:rFonts w:cs="Times New Roman"/>
+            <w:lang w:val="en-US"/>
+          </w:rPr>
+          <w:t>-</w:t>
+        </w:r>
+        <w:r>
+          <w:rPr>
+            <w:rStyle w:val="a3"/>
+            <w:rFonts w:cs="Times New Roman"/>
+            <w:lang w:val="en-US"/>
+          </w:rPr>
+          <w:t>of</w:t>
+        </w:r>
+        <w:r>
+          <w:rPr>
+            <w:rStyle w:val="a3"/>
+            <w:rFonts w:cs="Times New Roman"/>
+            <w:lang w:val="en-US"/>
+          </w:rPr>
+          <w:t>-</w:t>
+        </w:r>
+        <w:r>
+          <w:rPr>
+            <w:rStyle w:val="a3"/>
+            <w:rFonts w:cs="Times New Roman"/>
+            <w:lang w:val="en-US"/>
+          </w:rPr>
+          <w:t>sql</w:t>
+        </w:r>
+        <w:r>
+          <w:rPr>
+            <w:rStyle w:val="a3"/>
+            <w:rFonts w:cs="Times New Roman"/>
+            <w:lang w:val="en-US"/>
+          </w:rPr>
+          <w:t>-</w:t>
+        </w:r>
+        <w:r>
+          <w:rPr>
+            <w:rStyle w:val="a3"/>
+            <w:rFonts w:cs="Times New Roman"/>
+            <w:lang w:val="en-US"/>
+          </w:rPr>
+          <w:t>server</w:t>
+        </w:r>
+        <w:r>
+          <w:rPr>
+            <w:rStyle w:val="a3"/>
+            <w:rFonts w:cs="Times New Roman"/>
+            <w:lang w:val="en-US"/>
+          </w:rPr>
+          <w:t>-</w:t>
+        </w:r>
+        <w:r>
+          <w:rPr>
+            <w:rStyle w:val="a3"/>
+            <w:rFonts w:cs="Times New Roman"/>
+            <w:lang w:val="en-US"/>
+          </w:rPr>
+          <w:t>databases</w:t>
+        </w:r>
+        <w:r>
+          <w:rPr>
+            <w:rStyle w:val="a3"/>
+            <w:rFonts w:cs="Times New Roman"/>
+            <w:lang w:val="en-US"/>
+          </w:rPr>
+          <w:t>?</w:t>
+        </w:r>
+        <w:r>
+          <w:rPr>
+            <w:rStyle w:val="a3"/>
+            <w:rFonts w:cs="Times New Roman"/>
+            <w:lang w:val="en-US"/>
+          </w:rPr>
+          <w:t>view</w:t>
+        </w:r>
+        <w:r>
+          <w:rPr>
+            <w:rStyle w:val="a3"/>
+            <w:rFonts w:cs="Times New Roman"/>
+            <w:lang w:val="en-US"/>
+          </w:rPr>
+          <w:t>=</w:t>
+        </w:r>
+        <w:r>
+          <w:rPr>
+            <w:rStyle w:val="a3"/>
+            <w:rFonts w:cs="Times New Roman"/>
+            <w:lang w:val="en-US"/>
+          </w:rPr>
+          <w:t>sql</w:t>
+        </w:r>
+        <w:r>
+          <w:rPr>
+            <w:rStyle w:val="a3"/>
+            <w:rFonts w:cs="Times New Roman"/>
+            <w:lang w:val="en-US"/>
+          </w:rPr>
+          <w:t>-</w:t>
+        </w:r>
+        <w:r>
+          <w:rPr>
+            <w:rStyle w:val="a3"/>
+            <w:rFonts w:cs="Times New Roman"/>
+            <w:lang w:val="en-US"/>
+          </w:rPr>
+          <w:t>server</w:t>
+        </w:r>
+        <w:r>
+          <w:rPr>
+            <w:rStyle w:val="a3"/>
+            <w:rFonts w:cs="Times New Roman"/>
+            <w:lang w:val="en-US"/>
+          </w:rPr>
+          <w:t>-</w:t>
+        </w:r>
+        <w:r>
+          <w:rPr>
+            <w:rStyle w:val="a3"/>
+            <w:rFonts w:cs="Times New Roman"/>
+            <w:lang w:val="en-US"/>
+          </w:rPr>
+          <w:t>ver</w:t>
+        </w:r>
+        <w:r>
+          <w:rPr>
+            <w:rStyle w:val="a3"/>
+            <w:rFonts w:cs="Times New Roman"/>
+            <w:lang w:val="en-US"/>
+          </w:rPr>
+          <w:t>15</w:t>
+        </w:r>
+      </w:hyperlink>
+    </w:p>
+    <w:p>
+      <w:pPr>
+        <w:pStyle w:val="a6"/>
+        <w:numPr>
+          <w:ilvl w:val="0"/>
+          <w:numId w:val="19"/>
+        </w:numPr>
+        <w:rPr>
+          <w:color w:val="4472C4" w:themeColor="accent1"/>
+        </w:rPr>
+      </w:pPr>
+      <w:r>
+        <w:t xml:space="preserve">Резервное копирование и восстановление баз данных </w:t>
+      </w:r>
+      <w:r>
+        <w:t>MSSQL</w:t>
+      </w:r>
+      <w:r>
+        <w:t>.</w:t>
+      </w:r>
+    </w:p>
+    <w:p>
+      <w:pPr>
+        <w:pStyle w:val="a6"/>
+        <w:rPr>
+          <w:color w:val="4472C4" w:themeColor="accent1"/>
+          <w:lang w:val="en-US"/>
+        </w:rPr>
+      </w:pPr>
+      <w:r>
+        <w:rPr>
+          <w:color w:val="4472C4" w:themeColor="accent1"/>
+          <w:lang w:val="en-US"/>
+        </w:rPr>
+        <w:t>https://winitpro.ru/index.php/2020/02/26/backup-i-vosstanovlenie-baz-dannyx-mssql/</w:t>
+      </w:r>
+    </w:p>
+    <w:p>
+      <w:pPr>
+        <w:pStyle w:val="a6"/>
+        <w:numPr>
+          <w:ilvl w:val="0"/>
+          <w:numId w:val="19"/>
+        </w:numPr>
+        <w:spacing w:after="0" w:line="360" w:lineRule="auto"/>
+        <w:rPr>
+          <w:rFonts w:cs="Times New Roman"/>
+          <w:color w:val="4472C4" w:themeColor="accent1"/>
+        </w:rPr>
+      </w:pPr>
+      <w:r>
+        <w:t>Общие</w:t>
+      </w:r>
+      <w:r>
+        <w:t xml:space="preserve"> </w:t>
+      </w:r>
+      <w:r>
+        <w:t>сведения</w:t>
+      </w:r>
+      <w:r>
+        <w:t xml:space="preserve"> </w:t>
+      </w:r>
+      <w:r>
+        <w:t>об</w:t>
+      </w:r>
+      <w:r>
+        <w:t xml:space="preserve"> </w:t>
+      </w:r>
+      <w:r>
+        <w:rPr>
+          <w:lang w:val="en-US"/>
+        </w:rPr>
+        <w:t>SMO</w:t>
+      </w:r>
+      <w:r>
+        <w:rPr>
+          <w:rFonts w:cs="Times New Roman"/>
+        </w:rPr>
+        <w:t xml:space="preserve">. </w:t>
+      </w:r>
+    </w:p>
+    <w:p>
+      <w:pPr>
+        <w:pStyle w:val="a6"/>
+        <w:rPr>
+          <w:rFonts w:cs="Times New Roman"/>
+          <w:color w:val="4472C4" w:themeColor="accent1"/>
+          <w:u w:val="single"/>
+        </w:rPr>
+      </w:pPr>
+      <w:r>
+        <w:rPr>
+          <w:rFonts w:cs="Times New Roman"/>
+          <w:color w:val="4472C4" w:themeColor="accent1"/>
+          <w:u w:val="single"/>
+        </w:rPr>
+        <w:t>https://docs.microsoft.com/ru-ru/sql/relational-databases/server-management-objects-smo/overview-smo?view=sql-server-ver15</w:t>
+      </w:r>
+    </w:p>
+    <w:p>
+      <w:pPr>
+        <w:pStyle w:val="a6"/>
+        <w:numPr>
+          <w:ilvl w:val="0"/>
+          <w:numId w:val="19"/>
+        </w:numPr>
+        <w:spacing w:after="0" w:line="360" w:lineRule="auto"/>
+        <w:jc w:val="both"/>
+        <w:rPr>
+          <w:rFonts w:cs="Times New Roman"/>
+          <w:color w:val="4472C4" w:themeColor="accent1"/>
+          <w:szCs w:val="28"/>
+          <w:u w:val="single"/>
+        </w:rPr>
+      </w:pPr>
+      <w:r>
+        <w:rPr>
+          <w:lang w:val="en-US"/>
+        </w:rPr>
+        <w:t>Backup and Restore SQL Server databases programmatically with SMO.</w:t>
+      </w:r>
+      <w:r>
+        <w:rPr>
+          <w:rFonts w:cs="Times New Roman"/>
+          <w:color w:val="4472C4" w:themeColor="accent1"/>
+          <w:szCs w:val="28"/>
+          <w:u w:val="single"/>
+          <w:lang w:val="en-US"/>
+        </w:rPr>
+        <w:t xml:space="preserve"> </w:t>
+      </w:r>
+      <w:hyperlink r:id="rId17" w:history="1">
+        <w:r>
+          <w:rPr>
+            <w:rStyle w:val="a3"/>
+            <w:rFonts w:cs="Times New Roman"/>
+            <w:color w:val="4472C4" w:themeColor="accent1"/>
+            <w:lang w:val="en-US"/>
+          </w:rPr>
+          <w:t>https</w:t>
+        </w:r>
+        <w:r>
+          <w:rPr>
+            <w:rStyle w:val="a3"/>
+            <w:rFonts w:cs="Times New Roman"/>
+            <w:color w:val="4472C4" w:themeColor="accent1"/>
+          </w:rPr>
+          <w:t>://</w:t>
+        </w:r>
+        <w:r>
+          <w:rPr>
+            <w:rStyle w:val="a3"/>
+            <w:rFonts w:cs="Times New Roman"/>
+            <w:color w:val="4472C4" w:themeColor="accent1"/>
+            <w:lang w:val="en-US"/>
+          </w:rPr>
+          <w:t>www</w:t>
+        </w:r>
+        <w:r>
+          <w:rPr>
+            <w:rStyle w:val="a3"/>
+            <w:rFonts w:cs="Times New Roman"/>
+            <w:color w:val="4472C4" w:themeColor="accent1"/>
+          </w:rPr>
+          <w:t>.</w:t>
+        </w:r>
+        <w:r>
+          <w:rPr>
+            <w:rStyle w:val="a3"/>
+            <w:rFonts w:cs="Times New Roman"/>
+            <w:color w:val="4472C4" w:themeColor="accent1"/>
+            <w:lang w:val="en-US"/>
+          </w:rPr>
+          <w:t>mssqltips</w:t>
+        </w:r>
+        <w:r>
+          <w:rPr>
+            <w:rStyle w:val="a3"/>
+            <w:rFonts w:cs="Times New Roman"/>
+            <w:color w:val="4472C4" w:themeColor="accent1"/>
+          </w:rPr>
+          <w:t>.</w:t>
+        </w:r>
+        <w:r>
+          <w:rPr>
+            <w:rStyle w:val="a3"/>
+            <w:rFonts w:cs="Times New Roman"/>
+            <w:color w:val="4472C4" w:themeColor="accent1"/>
+            <w:lang w:val="en-US"/>
+          </w:rPr>
+          <w:t>com</w:t>
+        </w:r>
+        <w:r>
+          <w:rPr>
+            <w:rStyle w:val="a3"/>
+            <w:rFonts w:cs="Times New Roman"/>
+            <w:color w:val="4472C4" w:themeColor="accent1"/>
+          </w:rPr>
+          <w:t>/</w:t>
+        </w:r>
+        <w:r>
+          <w:rPr>
+            <w:rStyle w:val="a3"/>
+            <w:rFonts w:cs="Times New Roman"/>
+            <w:color w:val="4472C4" w:themeColor="accent1"/>
+            <w:lang w:val="en-US"/>
+          </w:rPr>
+          <w:t>sqlservertip</w:t>
+        </w:r>
+        <w:r>
+          <w:rPr>
+            <w:rStyle w:val="a3"/>
+            <w:rFonts w:cs="Times New Roman"/>
+            <w:color w:val="4472C4" w:themeColor="accent1"/>
+          </w:rPr>
+          <w:t>/1849/</w:t>
+        </w:r>
+        <w:r>
+          <w:rPr>
+            <w:rStyle w:val="a3"/>
+            <w:rFonts w:cs="Times New Roman"/>
+            <w:color w:val="4472C4" w:themeColor="accent1"/>
+            <w:lang w:val="en-US"/>
+          </w:rPr>
+          <w:t>backup</w:t>
+        </w:r>
+        <w:r>
+          <w:rPr>
+            <w:rStyle w:val="a3"/>
+            <w:rFonts w:cs="Times New Roman"/>
+            <w:color w:val="4472C4" w:themeColor="accent1"/>
+          </w:rPr>
+          <w:t>-</w:t>
+        </w:r>
+        <w:r>
+          <w:rPr>
+            <w:rStyle w:val="a3"/>
+            <w:rFonts w:cs="Times New Roman"/>
+            <w:color w:val="4472C4" w:themeColor="accent1"/>
+            <w:lang w:val="en-US"/>
+          </w:rPr>
+          <w:t>and</w:t>
+        </w:r>
+        <w:r>
+          <w:rPr>
+            <w:rStyle w:val="a3"/>
+            <w:rFonts w:cs="Times New Roman"/>
+            <w:color w:val="4472C4" w:themeColor="accent1"/>
+          </w:rPr>
+          <w:t>-</w:t>
+        </w:r>
+        <w:r>
+          <w:rPr>
+            <w:rStyle w:val="a3"/>
+            <w:rFonts w:cs="Times New Roman"/>
+            <w:color w:val="4472C4" w:themeColor="accent1"/>
+            <w:lang w:val="en-US"/>
+          </w:rPr>
+          <w:t>restore</w:t>
+        </w:r>
+        <w:r>
+          <w:rPr>
+            <w:rStyle w:val="a3"/>
+            <w:rFonts w:cs="Times New Roman"/>
+            <w:color w:val="4472C4" w:themeColor="accent1"/>
+          </w:rPr>
+          <w:t>-</w:t>
+        </w:r>
+        <w:r>
+          <w:rPr>
+            <w:rStyle w:val="a3"/>
+            <w:rFonts w:cs="Times New Roman"/>
+            <w:color w:val="4472C4" w:themeColor="accent1"/>
+            <w:lang w:val="en-US"/>
+          </w:rPr>
+          <w:t>sql</w:t>
+        </w:r>
+        <w:r>
+          <w:rPr>
+            <w:rStyle w:val="a3"/>
+            <w:rFonts w:cs="Times New Roman"/>
+            <w:color w:val="4472C4" w:themeColor="accent1"/>
+          </w:rPr>
+          <w:t>-</w:t>
+        </w:r>
+        <w:r>
+          <w:rPr>
+            <w:rStyle w:val="a3"/>
+            <w:rFonts w:cs="Times New Roman"/>
+            <w:color w:val="4472C4" w:themeColor="accent1"/>
+            <w:lang w:val="en-US"/>
+          </w:rPr>
+          <w:t>server</w:t>
+        </w:r>
+        <w:r>
+          <w:rPr>
+            <w:rStyle w:val="a3"/>
+            <w:rFonts w:cs="Times New Roman"/>
+            <w:color w:val="4472C4" w:themeColor="accent1"/>
+          </w:rPr>
+          <w:t>-</w:t>
+        </w:r>
+        <w:r>
+          <w:rPr>
+            <w:rStyle w:val="a3"/>
+            <w:rFonts w:cs="Times New Roman"/>
+            <w:color w:val="4472C4" w:themeColor="accent1"/>
+            <w:lang w:val="en-US"/>
+          </w:rPr>
+          <w:t>databases</w:t>
+        </w:r>
+        <w:r>
+          <w:rPr>
+            <w:rStyle w:val="a3"/>
+            <w:rFonts w:cs="Times New Roman"/>
+            <w:color w:val="4472C4" w:themeColor="accent1"/>
+          </w:rPr>
+          <w:t>-</w:t>
+        </w:r>
+        <w:r>
+          <w:rPr>
+            <w:rStyle w:val="a3"/>
+            <w:rFonts w:cs="Times New Roman"/>
+            <w:color w:val="4472C4" w:themeColor="accent1"/>
+            <w:lang w:val="en-US"/>
+          </w:rPr>
+          <w:t>programmatically</w:t>
+        </w:r>
+        <w:r>
+          <w:rPr>
+            <w:rStyle w:val="a3"/>
+            <w:rFonts w:cs="Times New Roman"/>
+            <w:color w:val="4472C4" w:themeColor="accent1"/>
+          </w:rPr>
+          <w:t>-</w:t>
+        </w:r>
+        <w:r>
+          <w:rPr>
+            <w:rStyle w:val="a3"/>
+            <w:rFonts w:cs="Times New Roman"/>
+            <w:color w:val="4472C4" w:themeColor="accent1"/>
+            <w:lang w:val="en-US"/>
+          </w:rPr>
+          <w:t>with</w:t>
+        </w:r>
+        <w:r>
+          <w:rPr>
+            <w:rStyle w:val="a3"/>
+            <w:rFonts w:cs="Times New Roman"/>
+            <w:color w:val="4472C4" w:themeColor="accent1"/>
+          </w:rPr>
+          <w:t>-</w:t>
+        </w:r>
+        <w:r>
+          <w:rPr>
+            <w:rStyle w:val="a3"/>
+            <w:rFonts w:cs="Times New Roman"/>
+            <w:color w:val="4472C4" w:themeColor="accent1"/>
+            <w:lang w:val="en-US"/>
+          </w:rPr>
+          <w:t>smo</w:t>
+        </w:r>
+        <w:r>
+          <w:rPr>
+            <w:rStyle w:val="a3"/>
+            <w:rFonts w:cs="Times New Roman"/>
+            <w:color w:val="4472C4" w:themeColor="accent1"/>
+          </w:rPr>
+          <w:t>/</w:t>
+        </w:r>
+      </w:hyperlink>
+    </w:p>
+    <w:p>
+      <w:pPr>
+        <w:pStyle w:val="a6"/>
+        <w:numPr>
+          <w:ilvl w:val="0"/>
+          <w:numId w:val="19"/>
+        </w:numPr>
+        <w:spacing w:after="0" w:line="360" w:lineRule="auto"/>
+        <w:rPr>
+          <w:rFonts w:cs="Times New Roman"/>
+          <w:color w:val="4472C4" w:themeColor="accent1"/>
+          <w:szCs w:val="28"/>
+          <w:u w:val="single"/>
+          <w:lang w:val="en-US"/>
+        </w:rPr>
+      </w:pPr>
+      <w:r>
+        <w:rPr>
+          <w:rFonts w:cs="Times New Roman"/>
+          <w:color w:val="222222"/>
+          <w:szCs w:val="28"/>
+          <w:lang w:val="en-US"/>
+        </w:rPr>
+        <w:t>Microsoft SQL Server.</w:t>
+      </w:r>
+      <w:r>
+        <w:rPr>
+          <w:lang w:val="en-US"/>
+        </w:rPr>
+        <w:t xml:space="preserve"> </w:t>
+      </w:r>
+      <w:r>
+        <w:rPr>
+          <w:rFonts w:cs="Times New Roman"/>
+          <w:color w:val="4472C4" w:themeColor="accent1"/>
+          <w:szCs w:val="28"/>
+          <w:u w:val="single"/>
+          <w:lang w:val="en-US"/>
+        </w:rPr>
+        <w:t>https://searchdatamanagement.techtarget.com/definition/SQL-Server</w:t>
+      </w:r>
+    </w:p>
+    <w:p>
+      <w:pPr>
+        <w:pStyle w:val="a6"/>
+        <w:numPr>
+          <w:ilvl w:val="0"/>
+          <w:numId w:val="19"/>
+        </w:numPr>
+        <w:spacing w:after="0" w:line="360" w:lineRule="auto"/>
+        <w:jc w:val="both"/>
+        <w:rPr>
+          <w:color w:val="4472C4" w:themeColor="accent1"/>
+          <w:szCs w:val="28"/>
+          <w:u w:val="single"/>
+          <w:lang w:val="en-US"/>
+        </w:rPr>
+      </w:pPr>
+      <w:r>
+        <w:t>Агент</w:t>
+      </w:r>
+      <w:r>
+        <w:rPr>
+          <w:lang w:val="en-US"/>
+        </w:rPr>
+        <w:t xml:space="preserve"> SQL Server.</w:t>
+      </w:r>
+      <w:r>
+        <w:rPr>
+          <w:color w:val="4472C4" w:themeColor="accent1"/>
+          <w:szCs w:val="28"/>
+          <w:u w:val="single"/>
+          <w:lang w:val="en-US"/>
+        </w:rPr>
+        <w:t xml:space="preserve"> </w:t>
+      </w:r>
+    </w:p>
+    <w:p>
+      <w:pPr>
+        <w:pStyle w:val="a6"/>
+        <w:rPr>
+          <w:color w:val="4472C4" w:themeColor="accent1"/>
+          <w:szCs w:val="28"/>
+          <w:u w:val="single"/>
+          <w:lang w:val="en-US"/>
+        </w:rPr>
+      </w:pPr>
+      <w:r>
+        <w:rPr>
+          <w:color w:val="4472C4" w:themeColor="accent1"/>
+          <w:szCs w:val="28"/>
+          <w:u w:val="single"/>
+          <w:lang w:val="en-US"/>
+        </w:rPr>
+        <w:t>h</w:t>
+      </w:r>
+      <w:hyperlink r:id="rId18" w:history="1">
+        <w:r>
+          <w:rPr>
+            <w:rStyle w:val="a3"/>
+            <w:color w:val="4472C4" w:themeColor="accent1"/>
+            <w:szCs w:val="28"/>
+            <w:lang w:val="en-US"/>
+          </w:rPr>
+          <w:t>ttps://docs.microsoft.com/ru-ru/sql/ssms/agent/sql-server-agent?view=sql-s</w:t>
+        </w:r>
+      </w:hyperlink>
+      <w:r>
+        <w:rPr>
+          <w:color w:val="4472C4" w:themeColor="accent1"/>
+          <w:szCs w:val="28"/>
+          <w:u w:val="single"/>
+          <w:lang w:val="en-US"/>
+        </w:rPr>
+        <w:t>erver-ver15</w:t>
+      </w:r>
+    </w:p>
+    <w:p>
+      <w:pPr>
+        <w:pStyle w:val="a6"/>
+        <w:numPr>
+          <w:ilvl w:val="0"/>
+          <w:numId w:val="19"/>
+        </w:numPr>
+        <w:spacing w:after="0" w:line="360" w:lineRule="auto"/>
+        <w:jc w:val="both"/>
+        <w:rPr>
+          <w:sz w:val="48"/>
+        </w:rPr>
+      </w:pPr>
+      <w:r>
+        <w:t>Создание задания</w:t>
+      </w:r>
+    </w:p>
+    <w:p>
+      <w:pPr>
+        <w:pStyle w:val="a6"/>
+        <w:rPr>
+          <w:color w:val="4472C4" w:themeColor="accent1"/>
+          <w:u w:val="single"/>
+        </w:rPr>
+      </w:pPr>
+      <w:r>
+        <w:rPr>
+          <w:color w:val="4472C4" w:themeColor="accent1"/>
+          <w:u w:val="single"/>
+        </w:rPr>
+        <w:t>https://docs.microsoft.com/ru-ru/sql/ssms/agent/create-a-job?view=sql-server-ver15</w:t>
+      </w:r>
     </w:p>
     <w:p/>
     <w:sectPr>
-      <w:footerReference w:type="default" r:id="rId16"/>
+      <w:footerReference w:type="default" r:id="rId19"/>
       <w:pgSz w:w="11906" w:h="16838"/>
       <w:pgMar w:top="1134" w:right="566" w:bottom="1134" w:left="1701" w:header="708" w:footer="708" w:gutter="0"/>
       <w:cols w:space="708"/>
@@ -9071,6 +9609,119 @@
 <file path=word/numbering.xml><?xml version="1.0" encoding="utf-8"?>
 <w:numbering xmlns:wpc="http://schemas.microsoft.com/office/word/2010/wordprocessingCanvas" xmlns:cx="http://schemas.microsoft.com/office/drawing/2014/chartex" xmlns:cx1="http://schemas.microsoft.com/office/drawing/2015/9/8/chartex" xmlns:cx2="http://schemas.microsoft.com/office/drawing/2015/10/21/chartex" xmlns:cx3="http://schemas.microsoft.com/office/drawing/2016/5/9/chartex" xmlns:cx4="http://schemas.microsoft.com/office/drawing/2016/5/10/chartex" xmlns:cx5="http://schemas.microsoft.com/office/drawing/2016/5/11/chartex" xmlns:cx6="http://schemas.microsoft.com/office/drawing/2016/5/12/chartex" xmlns:cx7="http://schemas.microsoft.com/office/drawing/2016/5/13/chartex" xmlns:cx8="http://schemas.microsoft.com/office/drawing/2016/5/14/chartex" xmlns:mc="http://schemas.openxmlformats.org/markup-compatibility/2006" xmlns:aink="http://schemas.microsoft.com/office/drawing/2016/ink" xmlns:am3d="http://schemas.microsoft.com/office/drawing/2017/model3d" xmlns:o="urn:schemas-microsoft-com:office:office" xmlns:r="http://schemas.openxmlformats.org/officeDocument/2006/relationships" xmlns:m="http://schemas.openxmlformats.org/officeDocument/2006/math" xmlns:v="urn:schemas-microsoft-com:vml" xmlns:wp14="http://schemas.microsoft.com/office/word/2010/wordprocessingDrawing" xmlns:wp="http://schemas.openxmlformats.org/drawingml/2006/wordprocessingDrawing" xmlns:w10="urn:schemas-microsoft-com:office:word" xmlns:w="http://schemas.openxmlformats.org/wordprocessingml/2006/main" xmlns:w14="http://schemas.microsoft.com/office/word/2010/wordml" xmlns:w15="http://schemas.microsoft.com/office/word/2012/wordml" xmlns:w16cex="http://schemas.microsoft.com/office/word/2018/wordml/cex" xmlns:w16cid="http://schemas.microsoft.com/office/word/2016/wordml/cid" xmlns:w16="http://schemas.microsoft.com/office/word/2018/wordml" xmlns:w16sdtdh="http://schemas.microsoft.com/office/word/2020/wordml/sdtdatahash" xmlns:w16se="http://schemas.microsoft.com/office/word/2015/wordml/symex" xmlns:wpg="http://schemas.microsoft.com/office/word/2010/wordprocessingGroup" xmlns:wpi="http://schemas.microsoft.com/office/word/2010/wordprocessingInk" xmlns:wne="http://schemas.microsoft.com/office/word/2006/wordml" xmlns:wps="http://schemas.microsoft.com/office/word/2010/wordprocessingShape" mc:Ignorable="w14 w15 w16se w16cid w16 w16cex w16sdtdh wp14">
   <w:abstractNum w:abstractNumId="0" w15:restartNumberingAfterBreak="0">
+    <w:nsid w:val="04C1137A"/>
+    <w:multiLevelType w:val="hybridMultilevel"/>
+    <w:tmpl w:val="E0D83BFE"/>
+    <w:lvl w:ilvl="0" w:tplc="04190001">
+      <w:start w:val="1"/>
+      <w:numFmt w:val="bullet"/>
+      <w:lvlText w:val=""/>
+      <w:lvlJc w:val="left"/>
+      <w:pPr>
+        <w:ind w:left="1440" w:hanging="360"/>
+      </w:pPr>
+      <w:rPr>
+        <w:rFonts w:ascii="Symbol" w:hAnsi="Symbol" w:hint="default"/>
+      </w:rPr>
+    </w:lvl>
+    <w:lvl w:ilvl="1" w:tplc="04190003" w:tentative="1">
+      <w:start w:val="1"/>
+      <w:numFmt w:val="bullet"/>
+      <w:lvlText w:val="o"/>
+      <w:lvlJc w:val="left"/>
+      <w:pPr>
+        <w:ind w:left="2160" w:hanging="360"/>
+      </w:pPr>
+      <w:rPr>
+        <w:rFonts w:ascii="Courier New" w:hAnsi="Courier New" w:cs="Courier New" w:hint="default"/>
+      </w:rPr>
+    </w:lvl>
+    <w:lvl w:ilvl="2" w:tplc="04190005" w:tentative="1">
+      <w:start w:val="1"/>
+      <w:numFmt w:val="bullet"/>
+      <w:lvlText w:val=""/>
+      <w:lvlJc w:val="left"/>
+      <w:pPr>
+        <w:ind w:left="2880" w:hanging="360"/>
+      </w:pPr>
+      <w:rPr>
+        <w:rFonts w:ascii="Wingdings" w:hAnsi="Wingdings" w:hint="default"/>
+      </w:rPr>
+    </w:lvl>
+    <w:lvl w:ilvl="3" w:tplc="04190001" w:tentative="1">
+      <w:start w:val="1"/>
+      <w:numFmt w:val="bullet"/>
+      <w:lvlText w:val=""/>
+      <w:lvlJc w:val="left"/>
+      <w:pPr>
+        <w:ind w:left="3600" w:hanging="360"/>
+      </w:pPr>
+      <w:rPr>
+        <w:rFonts w:ascii="Symbol" w:hAnsi="Symbol" w:hint="default"/>
+      </w:rPr>
+    </w:lvl>
+    <w:lvl w:ilvl="4" w:tplc="04190003" w:tentative="1">
+      <w:start w:val="1"/>
+      <w:numFmt w:val="bullet"/>
+      <w:lvlText w:val="o"/>
+      <w:lvlJc w:val="left"/>
+      <w:pPr>
+        <w:ind w:left="4320" w:hanging="360"/>
+      </w:pPr>
+      <w:rPr>
+        <w:rFonts w:ascii="Courier New" w:hAnsi="Courier New" w:cs="Courier New" w:hint="default"/>
+      </w:rPr>
+    </w:lvl>
+    <w:lvl w:ilvl="5" w:tplc="04190005" w:tentative="1">
+      <w:start w:val="1"/>
+      <w:numFmt w:val="bullet"/>
+      <w:lvlText w:val=""/>
+      <w:lvlJc w:val="left"/>
+      <w:pPr>
+        <w:ind w:left="5040" w:hanging="360"/>
+      </w:pPr>
+      <w:rPr>
+        <w:rFonts w:ascii="Wingdings" w:hAnsi="Wingdings" w:hint="default"/>
+      </w:rPr>
+    </w:lvl>
+    <w:lvl w:ilvl="6" w:tplc="04190001" w:tentative="1">
+      <w:start w:val="1"/>
+      <w:numFmt w:val="bullet"/>
+      <w:lvlText w:val=""/>
+      <w:lvlJc w:val="left"/>
+      <w:pPr>
+        <w:ind w:left="5760" w:hanging="360"/>
+      </w:pPr>
+      <w:rPr>
+        <w:rFonts w:ascii="Symbol" w:hAnsi="Symbol" w:hint="default"/>
+      </w:rPr>
+    </w:lvl>
+    <w:lvl w:ilvl="7" w:tplc="04190003" w:tentative="1">
+      <w:start w:val="1"/>
+      <w:numFmt w:val="bullet"/>
+      <w:lvlText w:val="o"/>
+      <w:lvlJc w:val="left"/>
+      <w:pPr>
+        <w:ind w:left="6480" w:hanging="360"/>
+      </w:pPr>
+      <w:rPr>
+        <w:rFonts w:ascii="Courier New" w:hAnsi="Courier New" w:cs="Courier New" w:hint="default"/>
+      </w:rPr>
+    </w:lvl>
+    <w:lvl w:ilvl="8" w:tplc="04190005" w:tentative="1">
+      <w:start w:val="1"/>
+      <w:numFmt w:val="bullet"/>
+      <w:lvlText w:val=""/>
+      <w:lvlJc w:val="left"/>
+      <w:pPr>
+        <w:ind w:left="7200" w:hanging="360"/>
+      </w:pPr>
+      <w:rPr>
+        <w:rFonts w:ascii="Wingdings" w:hAnsi="Wingdings" w:hint="default"/>
+      </w:rPr>
+    </w:lvl>
+  </w:abstractNum>
+  <w:abstractNum w:abstractNumId="1" w15:restartNumberingAfterBreak="0">
     <w:nsid w:val="073822A6"/>
     <w:multiLevelType w:val="hybridMultilevel"/>
     <w:tmpl w:val="85A46E00"/>
@@ -9159,7 +9810,7 @@
       </w:pPr>
     </w:lvl>
   </w:abstractNum>
-  <w:abstractNum w:abstractNumId="1" w15:restartNumberingAfterBreak="0">
+  <w:abstractNum w:abstractNumId="2" w15:restartNumberingAfterBreak="0">
     <w:nsid w:val="07E041B5"/>
     <w:multiLevelType w:val="hybridMultilevel"/>
     <w:tmpl w:val="54F49D30"/>
@@ -9250,7 +9901,7 @@
       </w:pPr>
     </w:lvl>
   </w:abstractNum>
-  <w:abstractNum w:abstractNumId="2" w15:restartNumberingAfterBreak="0">
+  <w:abstractNum w:abstractNumId="3" w15:restartNumberingAfterBreak="0">
     <w:nsid w:val="1035776D"/>
     <w:multiLevelType w:val="hybridMultilevel"/>
     <w:tmpl w:val="E82C6FB8"/>
@@ -9336,7 +9987,7 @@
       </w:pPr>
     </w:lvl>
   </w:abstractNum>
-  <w:abstractNum w:abstractNumId="3" w15:restartNumberingAfterBreak="0">
+  <w:abstractNum w:abstractNumId="4" w15:restartNumberingAfterBreak="0">
     <w:nsid w:val="12087063"/>
     <w:multiLevelType w:val="multilevel"/>
     <w:tmpl w:val="B3D6A936"/>
@@ -9485,7 +10136,7 @@
       </w:rPr>
     </w:lvl>
   </w:abstractNum>
-  <w:abstractNum w:abstractNumId="4" w15:restartNumberingAfterBreak="0">
+  <w:abstractNum w:abstractNumId="5" w15:restartNumberingAfterBreak="0">
     <w:nsid w:val="121A2A4C"/>
     <w:multiLevelType w:val="hybridMultilevel"/>
     <w:tmpl w:val="CC963F96"/>
@@ -9571,7 +10222,7 @@
       </w:pPr>
     </w:lvl>
   </w:abstractNum>
-  <w:abstractNum w:abstractNumId="5" w15:restartNumberingAfterBreak="0">
+  <w:abstractNum w:abstractNumId="6" w15:restartNumberingAfterBreak="0">
     <w:nsid w:val="14663D8C"/>
     <w:multiLevelType w:val="hybridMultilevel"/>
     <w:tmpl w:val="CCCC5ECA"/>
@@ -9684,7 +10335,7 @@
       </w:rPr>
     </w:lvl>
   </w:abstractNum>
-  <w:abstractNum w:abstractNumId="6" w15:restartNumberingAfterBreak="0">
+  <w:abstractNum w:abstractNumId="7" w15:restartNumberingAfterBreak="0">
     <w:nsid w:val="24980753"/>
     <w:multiLevelType w:val="hybridMultilevel"/>
     <w:tmpl w:val="A972FE7E"/>
@@ -9770,7 +10421,7 @@
       </w:pPr>
     </w:lvl>
   </w:abstractNum>
-  <w:abstractNum w:abstractNumId="7" w15:restartNumberingAfterBreak="0">
+  <w:abstractNum w:abstractNumId="8" w15:restartNumberingAfterBreak="0">
     <w:nsid w:val="35B057D2"/>
     <w:multiLevelType w:val="hybridMultilevel"/>
     <w:tmpl w:val="AF607C0E"/>
@@ -9883,7 +10534,7 @@
       </w:rPr>
     </w:lvl>
   </w:abstractNum>
-  <w:abstractNum w:abstractNumId="8" w15:restartNumberingAfterBreak="0">
+  <w:abstractNum w:abstractNumId="9" w15:restartNumberingAfterBreak="0">
     <w:nsid w:val="47A13DDD"/>
     <w:multiLevelType w:val="hybridMultilevel"/>
     <w:tmpl w:val="479205C6"/>
@@ -9969,7 +10620,7 @@
       </w:pPr>
     </w:lvl>
   </w:abstractNum>
-  <w:abstractNum w:abstractNumId="9" w15:restartNumberingAfterBreak="0">
+  <w:abstractNum w:abstractNumId="10" w15:restartNumberingAfterBreak="0">
     <w:nsid w:val="48121390"/>
     <w:multiLevelType w:val="hybridMultilevel"/>
     <w:tmpl w:val="3C32D2F0"/>
@@ -10082,10 +10733,10 @@
       </w:rPr>
     </w:lvl>
   </w:abstractNum>
-  <w:abstractNum w:abstractNumId="10" w15:restartNumberingAfterBreak="0">
+  <w:abstractNum w:abstractNumId="11" w15:restartNumberingAfterBreak="0">
     <w:nsid w:val="4E0B2F3C"/>
     <w:multiLevelType w:val="hybridMultilevel"/>
-    <w:tmpl w:val="31B2FECA"/>
+    <w:tmpl w:val="726624D4"/>
     <w:lvl w:ilvl="0" w:tplc="0419000F">
       <w:start w:val="1"/>
       <w:numFmt w:val="decimal"/>
@@ -10168,7 +10819,7 @@
       </w:pPr>
     </w:lvl>
   </w:abstractNum>
-  <w:abstractNum w:abstractNumId="11" w15:restartNumberingAfterBreak="0">
+  <w:abstractNum w:abstractNumId="12" w15:restartNumberingAfterBreak="0">
     <w:nsid w:val="4FCB6E05"/>
     <w:multiLevelType w:val="hybridMultilevel"/>
     <w:tmpl w:val="14DC93E6"/>
@@ -10281,7 +10932,7 @@
       </w:rPr>
     </w:lvl>
   </w:abstractNum>
-  <w:abstractNum w:abstractNumId="12" w15:restartNumberingAfterBreak="0">
+  <w:abstractNum w:abstractNumId="13" w15:restartNumberingAfterBreak="0">
     <w:nsid w:val="51086004"/>
     <w:multiLevelType w:val="hybridMultilevel"/>
     <w:tmpl w:val="46163588"/>
@@ -10367,7 +11018,7 @@
       </w:pPr>
     </w:lvl>
   </w:abstractNum>
-  <w:abstractNum w:abstractNumId="13" w15:restartNumberingAfterBreak="0">
+  <w:abstractNum w:abstractNumId="14" w15:restartNumberingAfterBreak="0">
     <w:nsid w:val="5A750C36"/>
     <w:multiLevelType w:val="hybridMultilevel"/>
     <w:tmpl w:val="396A0F2E"/>
@@ -10480,7 +11131,7 @@
       </w:rPr>
     </w:lvl>
   </w:abstractNum>
-  <w:abstractNum w:abstractNumId="14" w15:restartNumberingAfterBreak="0">
+  <w:abstractNum w:abstractNumId="15" w15:restartNumberingAfterBreak="0">
     <w:nsid w:val="5EAE04C7"/>
     <w:multiLevelType w:val="hybridMultilevel"/>
     <w:tmpl w:val="8E2463F8"/>
@@ -10566,7 +11217,7 @@
       </w:pPr>
     </w:lvl>
   </w:abstractNum>
-  <w:abstractNum w:abstractNumId="15" w15:restartNumberingAfterBreak="0">
+  <w:abstractNum w:abstractNumId="16" w15:restartNumberingAfterBreak="0">
     <w:nsid w:val="63A90FC5"/>
     <w:multiLevelType w:val="hybridMultilevel"/>
     <w:tmpl w:val="7D209C50"/>
@@ -10652,7 +11303,7 @@
       </w:pPr>
     </w:lvl>
   </w:abstractNum>
-  <w:abstractNum w:abstractNumId="16" w15:restartNumberingAfterBreak="0">
+  <w:abstractNum w:abstractNumId="17" w15:restartNumberingAfterBreak="0">
     <w:nsid w:val="66BB6519"/>
     <w:multiLevelType w:val="hybridMultilevel"/>
     <w:tmpl w:val="1F509B0A"/>
@@ -10738,7 +11389,120 @@
       </w:pPr>
     </w:lvl>
   </w:abstractNum>
-  <w:abstractNum w:abstractNumId="17" w15:restartNumberingAfterBreak="0">
+  <w:abstractNum w:abstractNumId="18" w15:restartNumberingAfterBreak="0">
+    <w:nsid w:val="6D6059F7"/>
+    <w:multiLevelType w:val="hybridMultilevel"/>
+    <w:tmpl w:val="4086A41E"/>
+    <w:lvl w:ilvl="0" w:tplc="04190001">
+      <w:start w:val="1"/>
+      <w:numFmt w:val="bullet"/>
+      <w:lvlText w:val=""/>
+      <w:lvlJc w:val="left"/>
+      <w:pPr>
+        <w:ind w:left="1440" w:hanging="360"/>
+      </w:pPr>
+      <w:rPr>
+        <w:rFonts w:ascii="Symbol" w:hAnsi="Symbol" w:hint="default"/>
+      </w:rPr>
+    </w:lvl>
+    <w:lvl w:ilvl="1" w:tplc="04190003" w:tentative="1">
+      <w:start w:val="1"/>
+      <w:numFmt w:val="bullet"/>
+      <w:lvlText w:val="o"/>
+      <w:lvlJc w:val="left"/>
+      <w:pPr>
+        <w:ind w:left="2160" w:hanging="360"/>
+      </w:pPr>
+      <w:rPr>
+        <w:rFonts w:ascii="Courier New" w:hAnsi="Courier New" w:cs="Courier New" w:hint="default"/>
+      </w:rPr>
+    </w:lvl>
+    <w:lvl w:ilvl="2" w:tplc="04190005" w:tentative="1">
+      <w:start w:val="1"/>
+      <w:numFmt w:val="bullet"/>
+      <w:lvlText w:val=""/>
+      <w:lvlJc w:val="left"/>
+      <w:pPr>
+        <w:ind w:left="2880" w:hanging="360"/>
+      </w:pPr>
+      <w:rPr>
+        <w:rFonts w:ascii="Wingdings" w:hAnsi="Wingdings" w:hint="default"/>
+      </w:rPr>
+    </w:lvl>
+    <w:lvl w:ilvl="3" w:tplc="04190001" w:tentative="1">
+      <w:start w:val="1"/>
+      <w:numFmt w:val="bullet"/>
+      <w:lvlText w:val=""/>
+      <w:lvlJc w:val="left"/>
+      <w:pPr>
+        <w:ind w:left="3600" w:hanging="360"/>
+      </w:pPr>
+      <w:rPr>
+        <w:rFonts w:ascii="Symbol" w:hAnsi="Symbol" w:hint="default"/>
+      </w:rPr>
+    </w:lvl>
+    <w:lvl w:ilvl="4" w:tplc="04190003" w:tentative="1">
+      <w:start w:val="1"/>
+      <w:numFmt w:val="bullet"/>
+      <w:lvlText w:val="o"/>
+      <w:lvlJc w:val="left"/>
+      <w:pPr>
+        <w:ind w:left="4320" w:hanging="360"/>
+      </w:pPr>
+      <w:rPr>
+        <w:rFonts w:ascii="Courier New" w:hAnsi="Courier New" w:cs="Courier New" w:hint="default"/>
+      </w:rPr>
+    </w:lvl>
+    <w:lvl w:ilvl="5" w:tplc="04190005" w:tentative="1">
+      <w:start w:val="1"/>
+      <w:numFmt w:val="bullet"/>
+      <w:lvlText w:val=""/>
+      <w:lvlJc w:val="left"/>
+      <w:pPr>
+        <w:ind w:left="5040" w:hanging="360"/>
+      </w:pPr>
+      <w:rPr>
+        <w:rFonts w:ascii="Wingdings" w:hAnsi="Wingdings" w:hint="default"/>
+      </w:rPr>
+    </w:lvl>
+    <w:lvl w:ilvl="6" w:tplc="04190001" w:tentative="1">
+      <w:start w:val="1"/>
+      <w:numFmt w:val="bullet"/>
+      <w:lvlText w:val=""/>
+      <w:lvlJc w:val="left"/>
+      <w:pPr>
+        <w:ind w:left="5760" w:hanging="360"/>
+      </w:pPr>
+      <w:rPr>
+        <w:rFonts w:ascii="Symbol" w:hAnsi="Symbol" w:hint="default"/>
+      </w:rPr>
+    </w:lvl>
+    <w:lvl w:ilvl="7" w:tplc="04190003" w:tentative="1">
+      <w:start w:val="1"/>
+      <w:numFmt w:val="bullet"/>
+      <w:lvlText w:val="o"/>
+      <w:lvlJc w:val="left"/>
+      <w:pPr>
+        <w:ind w:left="6480" w:hanging="360"/>
+      </w:pPr>
+      <w:rPr>
+        <w:rFonts w:ascii="Courier New" w:hAnsi="Courier New" w:cs="Courier New" w:hint="default"/>
+      </w:rPr>
+    </w:lvl>
+    <w:lvl w:ilvl="8" w:tplc="04190005" w:tentative="1">
+      <w:start w:val="1"/>
+      <w:numFmt w:val="bullet"/>
+      <w:lvlText w:val=""/>
+      <w:lvlJc w:val="left"/>
+      <w:pPr>
+        <w:ind w:left="7200" w:hanging="360"/>
+      </w:pPr>
+      <w:rPr>
+        <w:rFonts w:ascii="Wingdings" w:hAnsi="Wingdings" w:hint="default"/>
+      </w:rPr>
+    </w:lvl>
+  </w:abstractNum>
+  <w:abstractNum w:abstractNumId="19" w15:restartNumberingAfterBreak="0">
     <w:nsid w:val="720E4E46"/>
     <w:multiLevelType w:val="hybridMultilevel"/>
     <w:tmpl w:val="3C5E40A6"/>
@@ -10851,7 +11615,7 @@
       </w:rPr>
     </w:lvl>
   </w:abstractNum>
-  <w:abstractNum w:abstractNumId="18" w15:restartNumberingAfterBreak="0">
+  <w:abstractNum w:abstractNumId="20" w15:restartNumberingAfterBreak="0">
     <w:nsid w:val="7DCE2362"/>
     <w:multiLevelType w:val="multilevel"/>
     <w:tmpl w:val="4496B9CA"/>
@@ -11001,7 +11765,7 @@
     </w:lvl>
   </w:abstractNum>
   <w:num w:numId="1">
-    <w:abstractNumId w:val="6"/>
+    <w:abstractNumId w:val="7"/>
     <w:lvlOverride w:ilvl="0">
       <w:startOverride w:val="1"/>
     </w:lvlOverride>
@@ -11031,7 +11795,7 @@
     </w:lvlOverride>
   </w:num>
   <w:num w:numId="2">
-    <w:abstractNumId w:val="8"/>
+    <w:abstractNumId w:val="9"/>
     <w:lvlOverride w:ilvl="0">
       <w:startOverride w:val="1"/>
     </w:lvlOverride>
@@ -11061,7 +11825,7 @@
     </w:lvlOverride>
   </w:num>
   <w:num w:numId="3">
-    <w:abstractNumId w:val="4"/>
+    <w:abstractNumId w:val="5"/>
     <w:lvlOverride w:ilvl="0">
       <w:startOverride w:val="1"/>
     </w:lvlOverride>
@@ -11091,7 +11855,7 @@
     </w:lvlOverride>
   </w:num>
   <w:num w:numId="4">
-    <w:abstractNumId w:val="14"/>
+    <w:abstractNumId w:val="15"/>
     <w:lvlOverride w:ilvl="0">
       <w:startOverride w:val="1"/>
     </w:lvlOverride>
@@ -11121,7 +11885,7 @@
     </w:lvlOverride>
   </w:num>
   <w:num w:numId="5">
-    <w:abstractNumId w:val="12"/>
+    <w:abstractNumId w:val="13"/>
     <w:lvlOverride w:ilvl="0">
       <w:startOverride w:val="1"/>
     </w:lvlOverride>
@@ -11151,7 +11915,7 @@
     </w:lvlOverride>
   </w:num>
   <w:num w:numId="6">
-    <w:abstractNumId w:val="2"/>
+    <w:abstractNumId w:val="3"/>
     <w:lvlOverride w:ilvl="0">
       <w:startOverride w:val="1"/>
     </w:lvlOverride>
@@ -11181,7 +11945,7 @@
     </w:lvlOverride>
   </w:num>
   <w:num w:numId="7">
-    <w:abstractNumId w:val="16"/>
+    <w:abstractNumId w:val="17"/>
     <w:lvlOverride w:ilvl="0">
       <w:startOverride w:val="1"/>
     </w:lvlOverride>
@@ -11211,10 +11975,10 @@
     </w:lvlOverride>
   </w:num>
   <w:num w:numId="8">
-    <w:abstractNumId w:val="10"/>
+    <w:abstractNumId w:val="11"/>
   </w:num>
   <w:num w:numId="9">
-    <w:abstractNumId w:val="0"/>
+    <w:abstractNumId w:val="1"/>
     <w:lvlOverride w:ilvl="0">
       <w:startOverride w:val="1"/>
     </w:lvlOverride>
@@ -11244,37 +12008,43 @@
     </w:lvlOverride>
   </w:num>
   <w:num w:numId="10">
-    <w:abstractNumId w:val="18"/>
+    <w:abstractNumId w:val="20"/>
   </w:num>
   <w:num w:numId="11">
-    <w:abstractNumId w:val="3"/>
+    <w:abstractNumId w:val="4"/>
   </w:num>
   <w:num w:numId="12">
+    <w:abstractNumId w:val="1"/>
+  </w:num>
+  <w:num w:numId="13">
+    <w:abstractNumId w:val="8"/>
+  </w:num>
+  <w:num w:numId="14">
+    <w:abstractNumId w:val="12"/>
+  </w:num>
+  <w:num w:numId="15">
+    <w:abstractNumId w:val="10"/>
+  </w:num>
+  <w:num w:numId="16">
+    <w:abstractNumId w:val="6"/>
+  </w:num>
+  <w:num w:numId="17">
+    <w:abstractNumId w:val="14"/>
+  </w:num>
+  <w:num w:numId="18">
+    <w:abstractNumId w:val="19"/>
+  </w:num>
+  <w:num w:numId="19">
+    <w:abstractNumId w:val="2"/>
+  </w:num>
+  <w:num w:numId="20">
+    <w:abstractNumId w:val="16"/>
+  </w:num>
+  <w:num w:numId="21">
     <w:abstractNumId w:val="0"/>
   </w:num>
-  <w:num w:numId="13">
-    <w:abstractNumId w:val="7"/>
-  </w:num>
-  <w:num w:numId="14">
-    <w:abstractNumId w:val="11"/>
-  </w:num>
-  <w:num w:numId="15">
-    <w:abstractNumId w:val="9"/>
-  </w:num>
-  <w:num w:numId="16">
-    <w:abstractNumId w:val="5"/>
-  </w:num>
-  <w:num w:numId="17">
-    <w:abstractNumId w:val="13"/>
-  </w:num>
-  <w:num w:numId="18">
-    <w:abstractNumId w:val="17"/>
-  </w:num>
-  <w:num w:numId="19">
-    <w:abstractNumId w:val="1"/>
-  </w:num>
-  <w:num w:numId="20">
-    <w:abstractNumId w:val="15"/>
+  <w:num w:numId="22">
+    <w:abstractNumId w:val="18"/>
   </w:num>
 </w:numbering>
 </file>
@@ -11402,6 +12172,7 @@
     <w:lsdException w:name="HTML Sample" w:semiHidden="1" w:unhideWhenUsed="1"/>
     <w:lsdException w:name="HTML Typewriter" w:semiHidden="1" w:unhideWhenUsed="1"/>
     <w:lsdException w:name="HTML Variable" w:semiHidden="1" w:unhideWhenUsed="1"/>
+    <w:lsdException w:name="Normal Table" w:semiHidden="1" w:unhideWhenUsed="1"/>
     <w:lsdException w:name="annotation subject" w:semiHidden="1" w:unhideWhenUsed="1"/>
     <w:lsdException w:name="No List" w:semiHidden="1" w:unhideWhenUsed="1"/>
     <w:lsdException w:name="Outline List 1" w:semiHidden="1" w:unhideWhenUsed="1"/>
@@ -11448,8 +12219,10 @@
     <w:lsdException w:name="Table Subtle 2" w:semiHidden="1" w:unhideWhenUsed="1"/>
     <w:lsdException w:name="Table Web 1" w:semiHidden="1" w:unhideWhenUsed="1"/>
     <w:lsdException w:name="Table Web 2" w:semiHidden="1" w:unhideWhenUsed="1"/>
+    <w:lsdException w:name="Table Web 3" w:semiHidden="1" w:unhideWhenUsed="1"/>
     <w:lsdException w:name="Balloon Text" w:semiHidden="1" w:unhideWhenUsed="1"/>
     <w:lsdException w:name="Table Grid" w:uiPriority="39"/>
+    <w:lsdException w:name="Table Theme" w:semiHidden="1" w:unhideWhenUsed="1"/>
     <w:lsdException w:name="Placeholder Text" w:semiHidden="1"/>
     <w:lsdException w:name="No Spacing" w:uiPriority="1" w:qFormat="1"/>
     <w:lsdException w:name="Light Shading" w:uiPriority="60"/>
@@ -11731,6 +12504,7 @@
   <w:style w:type="character" w:default="1" w:styleId="a0">
     <w:name w:val="Default Paragraph Font"/>
     <w:uiPriority w:val="1"/>
+    <w:semiHidden/>
     <w:unhideWhenUsed/>
   </w:style>
   <w:style w:type="table" w:default="1" w:styleId="a1">

--- a/kursovaya_otchet_s_popravkami.docx
+++ b/kursovaya_otchet_s_popravkami.docx
@@ -2702,6 +2702,7 @@
     <w:p>
       <w:pPr>
         <w:pStyle w:val="1"/>
+        <w:jc w:val="center"/>
       </w:pPr>
       <w:bookmarkStart w:id="0" w:name="_Toc88528028"/>
       <w:r>
@@ -2710,8 +2711,6 @@
       </w:r>
       <w:bookmarkEnd w:id="0"/>
     </w:p>
-    <w:p/>
-    <w:p/>
     <w:p>
       <w:r>
         <w:t>Рост ценности данных для работы компаний и сопутствующий ему рост объемов этих данных увеличивает важность систем резервного копирования и восстановления для поддержания непрерывности бизнеса. В условиях пандемии и перехода большого количества сотрудников на удаленную работу сохранность корпоративных данных и возможность их оперативного восстановления стали еще более актуальными. Соответственно, сегмент средств резервного копирования растет даже в условиях падения ИТ-рынка в целом. А появление новых задач приводит к появлению новых лидеров</w:t>
@@ -2722,19 +2721,7 @@
     </w:p>
     <w:p>
       <w:r>
-        <w:t>У вас может быть отличный компьютер или внешний жесткий диск, но однажды они</w:t>
-      </w:r>
-      <w:r>
-        <w:t xml:space="preserve"> </w:t>
-      </w:r>
-      <w:r>
-        <w:t>износятся</w:t>
-      </w:r>
-      <w:r>
-        <w:t>,</w:t>
-      </w:r>
-      <w:r>
-        <w:t xml:space="preserve"> и вы можете потерять свои данные. Такова природа любого аппаратного обеспечения. Люди, занимающиеся ремонтом компьютеров, может быть, смогут спасти ваши данные, а может быть и нет. Это всегда рискованно, если вы не сделаете резервную копию своих данных.</w:t>
+        <w:t>У вас может быть отличный компьютер или внешний жесткий диск, но однажды они износятся, и вы можете потерять свои данные. Такова природа любого аппаратного обеспечения. Люди, занимающиеся ремонтом компьютеров, может быть, смогут спасти ваши данные, а может быть и нет. Это всегда рискованно, если вы не сделаете резервную копию своих данных.</w:t>
       </w:r>
     </w:p>
     <w:p>
@@ -2827,16 +2814,7 @@
           <w:szCs w:val="28"/>
           <w:shd w:val="clear" w:color="auto" w:fill="FFFFFF"/>
         </w:rPr>
-        <w:t xml:space="preserve">системой управления </w:t>
-      </w:r>
-      <w:r>
-        <w:rPr>
-          <w:rFonts w:cs="Times New Roman"/>
-          <w:szCs w:val="28"/>
-          <w:shd w:val="clear" w:color="auto" w:fill="FFFFFF"/>
-        </w:rPr>
-        <w:lastRenderedPageBreak/>
-        <w:t>реляционными базами данных (РСУБД)</w:t>
+        <w:t>системой управления реляционными базами данных (РСУБД)</w:t>
       </w:r>
       <w:r>
         <w:rPr>
@@ -2889,7 +2867,17 @@
           <w:szCs w:val="28"/>
           <w:shd w:val="clear" w:color="auto" w:fill="FFFFFF"/>
         </w:rPr>
-        <w:t>, создан совместно Microsoft и </w:t>
+        <w:t xml:space="preserve">, создан совместно </w:t>
+      </w:r>
+      <w:r>
+        <w:rPr>
+          <w:rFonts w:cs="Times New Roman"/>
+          <w:color w:val="202122"/>
+          <w:szCs w:val="28"/>
+          <w:shd w:val="clear" w:color="auto" w:fill="FFFFFF"/>
+        </w:rPr>
+        <w:lastRenderedPageBreak/>
+        <w:t>Microsoft и </w:t>
       </w:r>
       <w:proofErr w:type="spellStart"/>
       <w:r>
@@ -3147,6 +3135,7 @@
     <w:p>
       <w:pPr>
         <w:pStyle w:val="1"/>
+        <w:jc w:val="center"/>
         <w:rPr>
           <w:shd w:val="clear" w:color="auto" w:fill="FFFFFF"/>
         </w:rPr>
@@ -3181,42 +3170,36 @@
     </w:p>
     <w:p>
       <w:pPr>
+        <w:pStyle w:val="2"/>
         <w:jc w:val="center"/>
         <w:rPr>
           <w:shd w:val="clear" w:color="auto" w:fill="FFFFFF"/>
         </w:rPr>
       </w:pPr>
-    </w:p>
-    <w:p>
-      <w:pPr>
-        <w:jc w:val="center"/>
-        <w:rPr>
+      <w:bookmarkStart w:id="3" w:name="_Toc88528030"/>
+      <w:r>
+        <w:rPr>
+          <w:rFonts w:ascii="Times New Roman" w:hAnsi="Times New Roman" w:cs="Times New Roman"/>
           <w:shd w:val="clear" w:color="auto" w:fill="FFFFFF"/>
         </w:rPr>
-      </w:pPr>
-    </w:p>
-    <w:p>
-      <w:pPr>
-        <w:pStyle w:val="2"/>
+        <w:t>1.1.</w:t>
+      </w:r>
+      <w:r>
         <w:rPr>
           <w:shd w:val="clear" w:color="auto" w:fill="FFFFFF"/>
         </w:rPr>
-      </w:pPr>
-      <w:bookmarkStart w:id="3" w:name="_Toc88528030"/>
-      <w:r>
-        <w:rPr>
+        <w:t xml:space="preserve"> </w:t>
+      </w:r>
+      <w:r>
+        <w:rPr>
+          <w:rFonts w:ascii="Times New Roman" w:hAnsi="Times New Roman" w:cs="Times New Roman"/>
           <w:shd w:val="clear" w:color="auto" w:fill="FFFFFF"/>
         </w:rPr>
-        <w:t>1</w:t>
-      </w:r>
-      <w:r>
-        <w:rPr>
-          <w:shd w:val="clear" w:color="auto" w:fill="FFFFFF"/>
-        </w:rPr>
-        <w:t xml:space="preserve">.1. Основные сведения о резервном копировании и восстановлении баз данных </w:t>
-      </w:r>
-      <w:r>
-        <w:rPr>
+        <w:t xml:space="preserve">Основные сведения о резервном копировании и восстановлении баз данных </w:t>
+      </w:r>
+      <w:r>
+        <w:rPr>
+          <w:rFonts w:ascii="Times New Roman" w:hAnsi="Times New Roman" w:cs="Times New Roman"/>
           <w:shd w:val="clear" w:color="auto" w:fill="FFFFFF"/>
           <w:lang w:val="en-US"/>
         </w:rPr>
@@ -3224,12 +3207,14 @@
       </w:r>
       <w:r>
         <w:rPr>
+          <w:rFonts w:ascii="Times New Roman" w:hAnsi="Times New Roman" w:cs="Times New Roman"/>
           <w:shd w:val="clear" w:color="auto" w:fill="FFFFFF"/>
         </w:rPr>
         <w:t xml:space="preserve"> </w:t>
       </w:r>
       <w:r>
         <w:rPr>
+          <w:rFonts w:ascii="Times New Roman" w:hAnsi="Times New Roman" w:cs="Times New Roman"/>
           <w:shd w:val="clear" w:color="auto" w:fill="FFFFFF"/>
           <w:lang w:val="en-US"/>
         </w:rPr>
@@ -3237,12 +3222,14 @@
       </w:r>
       <w:r>
         <w:rPr>
+          <w:rFonts w:ascii="Times New Roman" w:hAnsi="Times New Roman" w:cs="Times New Roman"/>
           <w:shd w:val="clear" w:color="auto" w:fill="FFFFFF"/>
         </w:rPr>
         <w:t xml:space="preserve"> </w:t>
       </w:r>
       <w:r>
         <w:rPr>
+          <w:rFonts w:ascii="Times New Roman" w:hAnsi="Times New Roman" w:cs="Times New Roman"/>
           <w:shd w:val="clear" w:color="auto" w:fill="FFFFFF"/>
           <w:lang w:val="en-US"/>
         </w:rPr>
@@ -3252,14 +3239,6 @@
     </w:p>
     <w:p>
       <w:pPr>
-        <w:jc w:val="center"/>
-        <w:rPr>
-          <w:shd w:val="clear" w:color="auto" w:fill="FFFFFF"/>
-        </w:rPr>
-      </w:pPr>
-    </w:p>
-    <w:p>
-      <w:pPr>
         <w:rPr>
           <w:rFonts w:cs="Times New Roman"/>
           <w:color w:val="202122"/>
@@ -3441,7 +3420,6 @@
           <w:szCs w:val="28"/>
           <w:shd w:val="clear" w:color="auto" w:fill="FFFFFF"/>
         </w:rPr>
-        <w:lastRenderedPageBreak/>
         <w:t xml:space="preserve">Человек, отвечающий за базу данных, должен быть готов к её аварийному восстановлению. Это достигается путем постоянного тестирования резервного копирования и восстановления </w:t>
       </w:r>
       <w:r>
@@ -3489,35 +3467,49 @@
           <w:szCs w:val="28"/>
           <w:shd w:val="clear" w:color="auto" w:fill="FFFFFF"/>
         </w:rPr>
-        <w:t>В таком случае можно избежать потери данных. Также к обязанностям администратора базы данных входит и её защита от различных сбоев.</w:t>
-      </w:r>
-    </w:p>
-    <w:p>
-      <w:pPr>
+        <w:t xml:space="preserve">В таком случае можно избежать </w:t>
+      </w:r>
+      <w:r>
         <w:rPr>
           <w:rFonts w:cs="Times New Roman"/>
           <w:color w:val="202122"/>
           <w:szCs w:val="28"/>
           <w:shd w:val="clear" w:color="auto" w:fill="FFFFFF"/>
         </w:rPr>
+        <w:lastRenderedPageBreak/>
+        <w:t>потери данных. Также к обязанностям администратора базы данных входит и её защита от различных сбоев.</w:t>
+      </w:r>
+    </w:p>
+    <w:p>
+      <w:pPr>
+        <w:rPr>
+          <w:rFonts w:cs="Times New Roman"/>
+          <w:color w:val="202122"/>
+          <w:szCs w:val="28"/>
+          <w:shd w:val="clear" w:color="auto" w:fill="FFFFFF"/>
+        </w:rPr>
       </w:pPr>
     </w:p>
     <w:p>
       <w:pPr>
         <w:pStyle w:val="2"/>
-        <w:rPr>
+        <w:jc w:val="center"/>
+        <w:rPr>
+          <w:rFonts w:ascii="Times New Roman" w:hAnsi="Times New Roman" w:cs="Times New Roman"/>
           <w:shd w:val="clear" w:color="auto" w:fill="FFFFFF"/>
         </w:rPr>
       </w:pPr>
       <w:bookmarkStart w:id="4" w:name="_Toc88528031"/>
       <w:r>
         <w:rPr>
+          <w:rFonts w:ascii="Times New Roman" w:hAnsi="Times New Roman" w:cs="Times New Roman"/>
           <w:shd w:val="clear" w:color="auto" w:fill="FFFFFF"/>
         </w:rPr>
         <w:t xml:space="preserve">1.2. Типы резервного копирования </w:t>
       </w:r>
       <w:r>
         <w:rPr>
+          <w:rFonts w:ascii="Times New Roman" w:hAnsi="Times New Roman" w:cs="Times New Roman"/>
           <w:shd w:val="clear" w:color="auto" w:fill="FFFFFF"/>
           <w:lang w:val="en-US"/>
         </w:rPr>
@@ -3525,28 +3517,20 @@
       </w:r>
       <w:r>
         <w:rPr>
+          <w:rFonts w:ascii="Times New Roman" w:hAnsi="Times New Roman" w:cs="Times New Roman"/>
           <w:shd w:val="clear" w:color="auto" w:fill="FFFFFF"/>
         </w:rPr>
         <w:t xml:space="preserve"> </w:t>
       </w:r>
       <w:r>
         <w:rPr>
+          <w:rFonts w:ascii="Times New Roman" w:hAnsi="Times New Roman" w:cs="Times New Roman"/>
           <w:shd w:val="clear" w:color="auto" w:fill="FFFFFF"/>
           <w:lang w:val="en-US"/>
         </w:rPr>
         <w:t>Server</w:t>
       </w:r>
       <w:bookmarkEnd w:id="4"/>
-    </w:p>
-    <w:p>
-      <w:pPr>
-        <w:rPr>
-          <w:rFonts w:cs="Times New Roman"/>
-          <w:color w:val="202122"/>
-          <w:szCs w:val="28"/>
-          <w:shd w:val="clear" w:color="auto" w:fill="FFFFFF"/>
-        </w:rPr>
-      </w:pPr>
     </w:p>
     <w:p>
       <w:pPr>
@@ -3719,28 +3703,21 @@
     <w:p>
       <w:pPr>
         <w:pStyle w:val="2"/>
-        <w:rPr>
+        <w:jc w:val="center"/>
+        <w:rPr>
+          <w:rFonts w:ascii="Times New Roman" w:hAnsi="Times New Roman" w:cs="Times New Roman"/>
           <w:shd w:val="clear" w:color="auto" w:fill="FFFFFF"/>
         </w:rPr>
       </w:pPr>
       <w:bookmarkStart w:id="5" w:name="_Toc88528032"/>
       <w:r>
         <w:rPr>
+          <w:rFonts w:ascii="Times New Roman" w:hAnsi="Times New Roman" w:cs="Times New Roman"/>
           <w:shd w:val="clear" w:color="auto" w:fill="FFFFFF"/>
         </w:rPr>
         <w:t>1.2.1. Полное копирование базы данных</w:t>
       </w:r>
       <w:bookmarkEnd w:id="5"/>
-    </w:p>
-    <w:p>
-      <w:pPr>
-        <w:contextualSpacing/>
-        <w:rPr>
-          <w:rFonts w:cs="Times New Roman"/>
-          <w:szCs w:val="28"/>
-          <w:shd w:val="clear" w:color="auto" w:fill="FFFFFF"/>
-        </w:rPr>
-      </w:pPr>
     </w:p>
     <w:p>
       <w:pPr>
@@ -3852,7 +3829,6 @@
           <w:szCs w:val="28"/>
           <w:shd w:val="clear" w:color="auto" w:fill="FFFFFF"/>
         </w:rPr>
-        <w:lastRenderedPageBreak/>
         <w:t xml:space="preserve">Все типы резервных копий можно выполнять с помощью двух операторов </w:t>
       </w:r>
       <w:proofErr w:type="spellStart"/>
@@ -4005,6 +3981,7 @@
           <w:szCs w:val="28"/>
           <w:shd w:val="clear" w:color="auto" w:fill="FFFFFF"/>
         </w:rPr>
+        <w:lastRenderedPageBreak/>
         <w:t>Компонент Database Engine позволяет копировать базы данных, журналы транзакций и файлы на устройства резервного копирования, такие как:</w:t>
       </w:r>
     </w:p>
@@ -4117,40 +4094,40 @@
         <w:rPr>
           <w:rFonts w:cs="Times New Roman"/>
         </w:rPr>
-        <w:t xml:space="preserve">Для большинства сценариев восстановления необходимо применить резервную копию журнала транзакций и позволить ядру СУБД SQL Server запустить процесс восстановления, чтобы перевести базу данных в оперативный </w:t>
+        <w:t xml:space="preserve">Для большинства сценариев восстановления необходимо применить резервную копию журнала транзакций и позволить ядру СУБД SQL Server запустить процесс восстановления, чтобы перевести базу данных в оперативный режим. Восстановление </w:t>
       </w:r>
       <w:r>
         <w:rPr>
           <w:rFonts w:cs="Times New Roman"/>
         </w:rPr>
+        <w:t>— это</w:t>
+      </w:r>
+      <w:r>
+        <w:rPr>
+          <w:rFonts w:cs="Times New Roman"/>
+        </w:rPr>
+        <w:t xml:space="preserve"> процесс, используемый SQL Server для запуска каждой базы данных в транзакционно согласованном (чистом) состоянии.</w:t>
+      </w:r>
+    </w:p>
+    <w:p>
+      <w:pPr>
+        <w:contextualSpacing/>
+        <w:rPr>
+          <w:rFonts w:cs="Times New Roman"/>
+        </w:rPr>
+      </w:pPr>
+      <w:r>
+        <w:rPr>
+          <w:rFonts w:cs="Times New Roman"/>
+        </w:rPr>
+        <w:t xml:space="preserve">В случае аварийного переключения или другого неясного завершения работы базы данных могут оставаться в состоянии, в котором некоторые </w:t>
+      </w:r>
+      <w:r>
+        <w:rPr>
+          <w:rFonts w:cs="Times New Roman"/>
+        </w:rPr>
         <w:lastRenderedPageBreak/>
-        <w:t xml:space="preserve">режим. Восстановление </w:t>
-      </w:r>
-      <w:r>
-        <w:rPr>
-          <w:rFonts w:cs="Times New Roman"/>
-        </w:rPr>
-        <w:t>— это</w:t>
-      </w:r>
-      <w:r>
-        <w:rPr>
-          <w:rFonts w:cs="Times New Roman"/>
-        </w:rPr>
-        <w:t xml:space="preserve"> процесс, используемый SQL Server для запуска каждой базы данных в транзакционно согласованном (чистом) состоянии.</w:t>
-      </w:r>
-    </w:p>
-    <w:p>
-      <w:pPr>
-        <w:contextualSpacing/>
-        <w:rPr>
-          <w:rFonts w:cs="Times New Roman"/>
-        </w:rPr>
-      </w:pPr>
-      <w:r>
-        <w:rPr>
-          <w:rFonts w:cs="Times New Roman"/>
-        </w:rPr>
-        <w:t xml:space="preserve">В случае аварийного переключения или другого неясного завершения работы базы данных могут оставаться в состоянии, в котором некоторые изменения не были записаны из буферного </w:t>
+        <w:t xml:space="preserve">изменения не были записаны из буферного </w:t>
       </w:r>
       <w:proofErr w:type="spellStart"/>
       <w:r>
@@ -4290,14 +4267,27 @@
         <w:rPr>
           <w:rFonts w:cs="Times New Roman"/>
         </w:rPr>
-        <w:t xml:space="preserve"> восстановить всю базу данных. База данных отключена во время периода восстановления. Перед тем, как какая-либо часть базы данных перейдет в оперативный режим, все данные восстанавливаются до точки согласованности, когда все части базы данных </w:t>
-      </w:r>
-      <w:r>
+        <w:t xml:space="preserve"> восстановить всю базу данных. База данных отключена во время периода восстановления. Перед тем, как какая-либо часть базы данных перейдет в оперативный режим, все данные восстанавливаются до точки согласованности, когда все части базы данных находятся в один и тот же момент времени и отсутствуют незавершенные транзакции.</w:t>
+      </w:r>
+    </w:p>
+    <w:p>
+      <w:pPr>
         <w:rPr>
           <w:rFonts w:cs="Times New Roman"/>
         </w:rPr>
+      </w:pPr>
+      <w:r>
+        <w:rPr>
+          <w:rFonts w:cs="Times New Roman"/>
+        </w:rPr>
+        <w:t xml:space="preserve">В режиме полного восстановления после восстановления резервных копий данных необходимо восстановить все последующие резервные копии журналов </w:t>
+      </w:r>
+      <w:r>
+        <w:rPr>
+          <w:rFonts w:cs="Times New Roman"/>
+        </w:rPr>
         <w:lastRenderedPageBreak/>
-        <w:t>находятся в один и тот же момент времени и отсутствуют незавершенные транзакции.</w:t>
+        <w:t>транзакций, а затем и саму базу данных. База данных может быть восстановлена до определенной точки восстановления в одной из этих резервных копий журнала. Этой точкой восстановления может быть указанная дата и время, помеченная транзакция или порядковый номер журнала (LSN).</w:t>
       </w:r>
     </w:p>
     <w:p>
@@ -4310,7 +4300,7 @@
         <w:rPr>
           <w:rFonts w:cs="Times New Roman"/>
         </w:rPr>
-        <w:t>В режиме полного восстановления после восстановления резервных копий данных необходимо восстановить все последующие резервные копии журналов транзакций, а затем и саму базу данных. База данных может быть восстановлена до определенной точки восстановления в одной из этих резервных копий журнала. Этой точкой восстановления может быть указанная дата и время, помеченная транзакция или порядковый номер журнала (LSN).</w:t>
+        <w:t>При восстановлении базы данных, особенно при использовании модели восстановления с полным или неполным протоколированием, используйте одну последовательность восстановления. Последовательность восстановления состоит из одной или нескольких операций восстановления, которые перемещают данные в одну или несколько фаз восстановления.</w:t>
       </w:r>
     </w:p>
     <w:p>
@@ -4319,33 +4309,26 @@
           <w:rFonts w:cs="Times New Roman"/>
         </w:rPr>
       </w:pPr>
-      <w:r>
-        <w:rPr>
-          <w:rFonts w:cs="Times New Roman"/>
-        </w:rPr>
-        <w:t>При восстановлении базы данных, особенно при использовании модели восстановления с полным или неполным протоколированием, используйте одну последовательность восстановления. Последовательность восстановления состоит из одной или нескольких операций восстановления, которые перемещают данные в одну или несколько фаз восстановления.</w:t>
-      </w:r>
-    </w:p>
-    <w:p>
-      <w:pPr>
-        <w:rPr>
-          <w:rFonts w:cs="Times New Roman"/>
-        </w:rPr>
-      </w:pPr>
     </w:p>
     <w:p>
       <w:pPr>
         <w:pStyle w:val="2"/>
-        <w:rPr>
+        <w:jc w:val="center"/>
+        <w:rPr>
+          <w:rFonts w:ascii="Times New Roman" w:hAnsi="Times New Roman" w:cs="Times New Roman"/>
           <w:shd w:val="clear" w:color="auto" w:fill="FFFFFF"/>
         </w:rPr>
       </w:pPr>
       <w:bookmarkStart w:id="6" w:name="_Toc88528033"/>
       <w:r>
+        <w:rPr>
+          <w:rFonts w:ascii="Times New Roman" w:hAnsi="Times New Roman" w:cs="Times New Roman"/>
+        </w:rPr>
         <w:t xml:space="preserve">1.2.2. </w:t>
       </w:r>
       <w:r>
         <w:rPr>
+          <w:rFonts w:ascii="Times New Roman" w:hAnsi="Times New Roman" w:cs="Times New Roman"/>
           <w:shd w:val="clear" w:color="auto" w:fill="FFFFFF"/>
         </w:rPr>
         <w:t>Дифференцированное резервное копирование</w:t>
@@ -4410,97 +4393,108 @@
     <w:p>
       <w:pPr>
         <w:pStyle w:val="2"/>
-        <w:rPr>
+        <w:jc w:val="center"/>
+        <w:rPr>
+          <w:rFonts w:ascii="Times New Roman" w:hAnsi="Times New Roman" w:cs="Times New Roman"/>
           <w:shd w:val="clear" w:color="auto" w:fill="FFFFFF"/>
         </w:rPr>
       </w:pPr>
       <w:bookmarkStart w:id="7" w:name="_Toc88528034"/>
       <w:r>
+        <w:rPr>
+          <w:rFonts w:ascii="Times New Roman" w:hAnsi="Times New Roman" w:cs="Times New Roman"/>
+        </w:rPr>
+        <w:lastRenderedPageBreak/>
         <w:t xml:space="preserve">1.2.3. </w:t>
       </w:r>
       <w:r>
         <w:rPr>
+          <w:rFonts w:ascii="Times New Roman" w:hAnsi="Times New Roman" w:cs="Times New Roman"/>
           <w:shd w:val="clear" w:color="auto" w:fill="FFFFFF"/>
         </w:rPr>
         <w:t>Резервное копирование протокола транзакции</w:t>
       </w:r>
       <w:bookmarkEnd w:id="7"/>
     </w:p>
+    <w:p>
+      <w:pPr>
+        <w:rPr>
+          <w:lang w:eastAsia="zh-CN"/>
+        </w:rPr>
+      </w:pPr>
+      <w:r>
+        <w:rPr>
+          <w:lang w:eastAsia="zh-CN"/>
+        </w:rPr>
+        <w:t>Резервное копирования журнала транзакций копирует все транзакции, которые произошли с момента последнего резервного копирования, а затем урезает журнал транзакций для освобождения дискового пространства.</w:t>
+      </w:r>
+    </w:p>
+    <w:p>
+      <w:pPr>
+        <w:rPr>
+          <w:lang w:eastAsia="zh-CN"/>
+        </w:rPr>
+      </w:pPr>
+      <w:r>
+        <w:rPr>
+          <w:lang w:eastAsia="zh-CN"/>
+        </w:rPr>
+        <w:t>Восстанавливая журнал транзакций, вы также можете указать параметр STOPAT, как и в восстановлении полной резервной копии.</w:t>
+      </w:r>
+    </w:p>
+    <w:p>
+      <w:pPr>
+        <w:rPr>
+          <w:lang w:eastAsia="zh-CN"/>
+        </w:rPr>
+      </w:pPr>
+      <w:r>
+        <w:rPr>
+          <w:lang w:eastAsia="zh-CN"/>
+        </w:rPr>
+        <w:t xml:space="preserve">Этот тип </w:t>
+      </w:r>
+      <w:proofErr w:type="spellStart"/>
+      <w:r>
+        <w:rPr>
+          <w:lang w:eastAsia="zh-CN"/>
+        </w:rPr>
+        <w:t>бекапа</w:t>
+      </w:r>
+      <w:proofErr w:type="spellEnd"/>
+      <w:r>
+        <w:rPr>
+          <w:lang w:eastAsia="zh-CN"/>
+        </w:rPr>
+        <w:t xml:space="preserve"> является инкрементальным, поэтому для восстановления базы данных вам потребуется вся цепочка резервных копий: Полная и все последующие инкрементальные журнала транзакций.</w:t>
+      </w:r>
+    </w:p>
     <w:p/>
     <w:p>
       <w:pPr>
-        <w:rPr>
-          <w:lang w:eastAsia="zh-CN"/>
-        </w:rPr>
-      </w:pPr>
-      <w:r>
-        <w:rPr>
-          <w:lang w:eastAsia="zh-CN"/>
-        </w:rPr>
-        <w:t>Резервное копирования журнала транзакций копирует все транзакции, которые произошли с момента последнего резервного копирования, а затем урезает журнал транзакций для освобождения дискового пространства.</w:t>
-      </w:r>
-    </w:p>
-    <w:p>
-      <w:pPr>
-        <w:rPr>
-          <w:lang w:eastAsia="zh-CN"/>
-        </w:rPr>
-      </w:pPr>
-      <w:r>
-        <w:rPr>
-          <w:lang w:eastAsia="zh-CN"/>
-        </w:rPr>
-        <w:t>Восстанавливая журнал транзакций, вы также можете указать параметр STOPAT, как и в восстановлении полной резервной копии.</w:t>
-      </w:r>
-    </w:p>
-    <w:p>
-      <w:pPr>
-        <w:rPr>
-          <w:lang w:eastAsia="zh-CN"/>
-        </w:rPr>
-      </w:pPr>
-      <w:r>
-        <w:rPr>
-          <w:lang w:eastAsia="zh-CN"/>
-        </w:rPr>
-        <w:t xml:space="preserve">Этот тип </w:t>
-      </w:r>
-      <w:proofErr w:type="spellStart"/>
-      <w:r>
-        <w:rPr>
-          <w:lang w:eastAsia="zh-CN"/>
-        </w:rPr>
-        <w:t>бекапа</w:t>
-      </w:r>
-      <w:proofErr w:type="spellEnd"/>
-      <w:r>
-        <w:rPr>
-          <w:lang w:eastAsia="zh-CN"/>
-        </w:rPr>
-        <w:t xml:space="preserve"> является инкрементальным, поэтому для восстановления базы данных вам потребуется вся цепочка резервных копий: Полная и все последующие инкрементальные журнала транзакций.</w:t>
-      </w:r>
-    </w:p>
-    <w:p/>
-    <w:p>
-      <w:pPr>
         <w:pStyle w:val="2"/>
-        <w:rPr>
+        <w:jc w:val="center"/>
+        <w:rPr>
+          <w:rFonts w:ascii="Times New Roman" w:hAnsi="Times New Roman" w:cs="Times New Roman"/>
           <w:shd w:val="clear" w:color="auto" w:fill="FFFFFF"/>
         </w:rPr>
       </w:pPr>
       <w:bookmarkStart w:id="8" w:name="_Toc88528035"/>
       <w:r>
+        <w:rPr>
+          <w:rFonts w:ascii="Times New Roman" w:hAnsi="Times New Roman" w:cs="Times New Roman"/>
+        </w:rPr>
         <w:t xml:space="preserve">1.2.4. </w:t>
       </w:r>
       <w:r>
         <w:rPr>
+          <w:rFonts w:ascii="Times New Roman" w:hAnsi="Times New Roman" w:cs="Times New Roman"/>
           <w:shd w:val="clear" w:color="auto" w:fill="FFFFFF"/>
         </w:rPr>
         <w:t>Резервное копирование файла или файловой группы. Частичная резервная копия</w:t>
       </w:r>
       <w:bookmarkEnd w:id="8"/>
     </w:p>
-    <w:p/>
     <w:p>
       <w:r>
         <w:rPr>
@@ -4603,9 +4597,16 @@
     <w:p>
       <w:pPr>
         <w:pStyle w:val="1"/>
+        <w:jc w:val="center"/>
+        <w:rPr>
+          <w:rFonts w:cs="Times New Roman"/>
+        </w:rPr>
       </w:pPr>
       <w:bookmarkStart w:id="9" w:name="_Toc88528036"/>
       <w:r>
+        <w:rPr>
+          <w:rFonts w:cs="Times New Roman"/>
+        </w:rPr>
         <w:lastRenderedPageBreak/>
         <w:t>ГЛАВА 2. СОЗДАНИЕ ПРОГРАММНОГО ОБЕСПЕЧЕНИЯ ДЛЯ РЕЗЕРВНОГО КОПИРОВАНИЕ И ВОССТАНОВЛЕНИЯ БАЗЫ ДАННЫХ</w:t>
       </w:r>
@@ -4613,26 +4614,23 @@
     </w:p>
     <w:p>
       <w:pPr>
-        <w:ind w:firstLine="0"/>
+        <w:pStyle w:val="2"/>
         <w:jc w:val="center"/>
         <w:rPr>
-          <w:rFonts w:cs="Times New Roman"/>
-        </w:rPr>
-      </w:pPr>
-    </w:p>
-    <w:p>
-      <w:pPr>
-        <w:pStyle w:val="2"/>
-        <w:rPr>
+          <w:rFonts w:ascii="Times New Roman" w:hAnsi="Times New Roman" w:cs="Times New Roman"/>
           <w:lang w:eastAsia="zh-CN"/>
         </w:rPr>
       </w:pPr>
       <w:bookmarkStart w:id="10" w:name="_Toc88528037"/>
       <w:r>
+        <w:rPr>
+          <w:rFonts w:ascii="Times New Roman" w:hAnsi="Times New Roman" w:cs="Times New Roman"/>
+        </w:rPr>
         <w:t>2.1</w:t>
       </w:r>
       <w:r>
         <w:rPr>
+          <w:rFonts w:ascii="Times New Roman" w:hAnsi="Times New Roman" w:cs="Times New Roman"/>
           <w:lang w:eastAsia="zh-CN"/>
         </w:rPr>
         <w:t xml:space="preserve"> Используемые технологии</w:t>
@@ -4851,10 +4849,15 @@
       </w:r>
     </w:p>
     <w:p>
+      <w:pPr>
+        <w:rPr>
+          <w:rFonts w:cs="Times New Roman"/>
+        </w:rPr>
+      </w:pPr>
       <w:r>
         <w:rPr>
           <w:rStyle w:val="af2"/>
-          <w:rFonts w:ascii="Segoe UI" w:hAnsi="Segoe UI" w:cs="Segoe UI"/>
+          <w:rFonts w:cs="Times New Roman"/>
           <w:color w:val="171717"/>
         </w:rPr>
         <w:t>Классы экземпляров</w:t>
@@ -4891,10 +4894,15 @@
       </w:r>
     </w:p>
     <w:p>
+      <w:pPr>
+        <w:rPr>
+          <w:rFonts w:cs="Times New Roman"/>
+        </w:rPr>
+      </w:pPr>
       <w:r>
         <w:rPr>
           <w:rStyle w:val="af2"/>
-          <w:rFonts w:ascii="Segoe UI" w:hAnsi="Segoe UI" w:cs="Segoe UI"/>
+          <w:rFonts w:cs="Times New Roman"/>
           <w:color w:val="171717"/>
         </w:rPr>
         <w:t>Служебные классы</w:t>
@@ -4971,13 +4979,16 @@
     <w:p>
       <w:pPr>
         <w:pStyle w:val="2"/>
-        <w:rPr>
+        <w:jc w:val="center"/>
+        <w:rPr>
+          <w:rFonts w:ascii="Times New Roman" w:hAnsi="Times New Roman" w:cs="Times New Roman"/>
           <w:lang w:eastAsia="zh-CN"/>
         </w:rPr>
       </w:pPr>
       <w:bookmarkStart w:id="13" w:name="_Toc88528040"/>
       <w:r>
         <w:rPr>
+          <w:rFonts w:ascii="Times New Roman" w:hAnsi="Times New Roman" w:cs="Times New Roman"/>
           <w:lang w:eastAsia="zh-CN"/>
         </w:rPr>
         <w:lastRenderedPageBreak/>
@@ -4985,6 +4996,7 @@
       </w:r>
       <w:r>
         <w:rPr>
+          <w:rFonts w:ascii="Times New Roman" w:hAnsi="Times New Roman" w:cs="Times New Roman"/>
           <w:lang w:val="en-US" w:eastAsia="zh-CN"/>
         </w:rPr>
         <w:t>SMO</w:t>
@@ -4994,7 +5006,7 @@
     <w:p>
       <w:pPr>
         <w:rPr>
-          <w:rFonts w:eastAsia="Times New Roman"/>
+          <w:rFonts w:eastAsia="Times New Roman" w:cs="Times New Roman"/>
           <w:sz w:val="24"/>
           <w:lang w:eastAsia="zh-CN"/>
         </w:rPr>
@@ -5002,7 +5014,7 @@
       <w:r>
         <w:rPr>
           <w:rStyle w:val="af2"/>
-          <w:rFonts w:ascii="Segoe UI" w:hAnsi="Segoe UI" w:cs="Segoe UI"/>
+          <w:rFonts w:cs="Times New Roman"/>
           <w:color w:val="171717"/>
         </w:rPr>
         <w:t>Оптимизированная производительность</w:t>
@@ -5051,18 +5063,23 @@
     </w:p>
     <w:p>
       <w:r>
-        <w:t xml:space="preserve">Классы экземпляров (объекты, представляющие реальные объекты баз данных) могут существовать на трех уровнях создания. Эти уровни: минимальный экземпляр (лишь минимально необходимые свойства считываются в одном блоке), частично созданный экземпляр (все свойства, использующие относительно большие объемы памяти, считываются в одном блоке) и полностью созданный экземпляр. Традиционные состояния создания экземпляров — несозданный и полностью созданный. Состояние «частично созданный» повышает эффективность, так как частично созданный объект не </w:t>
+        <w:t xml:space="preserve">Классы экземпляров (объекты, представляющие реальные объекты баз данных) могут существовать на трех уровнях создания. Эти уровни: минимальный экземпляр (лишь минимально необходимые свойства считываются в одном блоке), частично созданный экземпляр (все свойства, использующие относительно большие объемы памяти, считываются в одном блоке) и полностью созданный экземпляр. Традиционные состояния создания экземпляров — несозданный и полностью созданный. Состояние «частично созданный» повышает эффективность, так как частично созданный объект не содержит значений для полного набора свойств объекта. Состояние «частично </w:t>
       </w:r>
       <w:r>
         <w:lastRenderedPageBreak/>
-        <w:t>содержит значений для полного набора свойств объекта. Состояние «частично созданный» применяется по умолчанию для объектов, на которые нет непосредственных ссылок. При обращении к одному из этих свойств возникает ошибка, которая инициирует создание полного экземпляра объекта.</w:t>
-      </w:r>
-    </w:p>
-    <w:p>
+        <w:t>созданный» применяется по умолчанию для объектов, на которые нет непосредственных ссылок. При обращении к одному из этих свойств возникает ошибка, которая инициирует создание полного экземпляра объекта.</w:t>
+      </w:r>
+    </w:p>
+    <w:p>
+      <w:pPr>
+        <w:rPr>
+          <w:rFonts w:cs="Times New Roman"/>
+        </w:rPr>
+      </w:pPr>
       <w:r>
         <w:rPr>
           <w:rStyle w:val="af2"/>
-          <w:rFonts w:ascii="Segoe UI" w:hAnsi="Segoe UI" w:cs="Segoe UI"/>
+          <w:rFonts w:cs="Times New Roman"/>
           <w:color w:val="171717"/>
         </w:rPr>
         <w:t>Выполнение после сбора</w:t>
@@ -5196,133 +5213,162 @@
       </w:r>
     </w:p>
     <w:p>
+      <w:pPr>
+        <w:rPr>
+          <w:rFonts w:cs="Times New Roman"/>
+        </w:rPr>
+      </w:pPr>
+      <w:r>
+        <w:rPr>
+          <w:rStyle w:val="af2"/>
+          <w:rFonts w:cs="Times New Roman"/>
+          <w:color w:val="171717"/>
+        </w:rPr>
+        <w:t>Поставщик WMI</w:t>
+      </w:r>
+    </w:p>
+    <w:p>
+      <w:r>
+        <w:t>Объекты поставщика WMI помещаются в объекты SMO. В результате программист модели SMO получает простую модель объектов, весьма напоминающую классы SMO. Однако в этом случае программист не должен понимать модель программирования, представленную пространством имен, и особенности организации поставщика WMI SQL Server. Поставщик WMI позволяет конфигурировать службы SQL Server, псевдонимы, а также сетевые библиотеки клиентов и серверов.</w:t>
+      </w:r>
+    </w:p>
+    <w:p>
+      <w:pPr>
+        <w:rPr>
+          <w:rFonts w:cs="Times New Roman"/>
+        </w:rPr>
+      </w:pPr>
+      <w:r>
+        <w:rPr>
+          <w:rStyle w:val="af2"/>
+          <w:rFonts w:cs="Times New Roman"/>
+          <w:color w:val="171717"/>
+        </w:rPr>
+        <w:t>Создание скриптов</w:t>
+      </w:r>
+    </w:p>
+    <w:p>
+      <w:pPr>
+        <w:rPr>
+          <w:rFonts w:cs="Times New Roman"/>
+        </w:rPr>
+      </w:pPr>
+      <w:r>
+        <w:t>В модели объектов SMO средства для работы со скриптами были улучшены и переданы в класс </w:t>
+      </w:r>
+      <w:proofErr w:type="spellStart"/>
+      <w:proofErr w:type="gramStart"/>
       <w:r>
         <w:rPr>
           <w:rStyle w:val="af2"/>
           <w:rFonts w:ascii="Segoe UI" w:hAnsi="Segoe UI" w:cs="Segoe UI"/>
           <w:color w:val="171717"/>
         </w:rPr>
-        <w:t>Поставщик WMI</w:t>
-      </w:r>
-    </w:p>
-    <w:p>
-      <w:r>
-        <w:t>Объекты поставщика WMI помещаются в объекты SMO. В результате программист модели SMO получает простую модель объектов, весьма напоминающую классы SMO. Однако в этом случае программист не должен понимать модель программирования, представленную пространством имен, и особенности организации поставщика WMI SQL Server. Поставщик WMI позволяет конфигурировать службы SQL Server, псевдонимы, а также сетевые библиотеки клиентов и серверов.</w:t>
-      </w:r>
-    </w:p>
-    <w:p>
+        <w:t>Scripter</w:t>
+      </w:r>
+      <w:proofErr w:type="spellEnd"/>
+      <w:r>
+        <w:t> .</w:t>
+      </w:r>
+      <w:proofErr w:type="gramEnd"/>
+      <w:r>
+        <w:t xml:space="preserve"> С помощью класса </w:t>
+      </w:r>
+      <w:proofErr w:type="spellStart"/>
       <w:r>
         <w:rPr>
           <w:rStyle w:val="af2"/>
           <w:rFonts w:ascii="Segoe UI" w:hAnsi="Segoe UI" w:cs="Segoe UI"/>
           <w:color w:val="171717"/>
         </w:rPr>
-        <w:t>Создание скриптов</w:t>
-      </w:r>
-    </w:p>
-    <w:p>
-      <w:r>
-        <w:t>В модели объектов SMO средства для работы со скриптами были улучшены и переданы в класс </w:t>
-      </w:r>
-      <w:proofErr w:type="spellStart"/>
-      <w:proofErr w:type="gramStart"/>
+        <w:t>Scripter</w:t>
+      </w:r>
+      <w:proofErr w:type="spellEnd"/>
+      <w:r>
+        <w:t xml:space="preserve"> разработчик может находить зависимости, выявлять связи между объектами и осуществлять манипуляции с иерархией зависимостей. Главным объектом, обеспечивающим работу со скриптами, является </w:t>
+      </w:r>
+      <w:r>
+        <w:rPr>
+          <w:rFonts w:cs="Times New Roman"/>
+        </w:rPr>
+        <w:lastRenderedPageBreak/>
+        <w:t>объект </w:t>
+      </w:r>
+      <w:proofErr w:type="spellStart"/>
       <w:r>
         <w:rPr>
           <w:rStyle w:val="af2"/>
-          <w:rFonts w:ascii="Segoe UI" w:hAnsi="Segoe UI" w:cs="Segoe UI"/>
+          <w:rFonts w:cs="Times New Roman"/>
           <w:color w:val="171717"/>
         </w:rPr>
         <w:t>Scripter</w:t>
       </w:r>
       <w:proofErr w:type="spellEnd"/>
       <w:r>
-        <w:t> .</w:t>
-      </w:r>
-      <w:proofErr w:type="gramEnd"/>
-      <w:r>
-        <w:t xml:space="preserve"> С помощью класса </w:t>
+        <w:rPr>
+          <w:rFonts w:cs="Times New Roman"/>
+        </w:rPr>
+        <w:t>. Существует несколько поддерживающих объектов, которые осуществляют обработку зависимостей, а также реагируют на события состояния и на события ошибок.</w:t>
+      </w:r>
+    </w:p>
+    <w:p>
+      <w:r>
+        <w:rPr>
+          <w:rFonts w:cs="Times New Roman"/>
+        </w:rPr>
+        <w:t>Объект </w:t>
       </w:r>
       <w:proofErr w:type="spellStart"/>
       <w:r>
         <w:rPr>
           <w:rStyle w:val="af2"/>
-          <w:rFonts w:ascii="Segoe UI" w:hAnsi="Segoe UI" w:cs="Segoe UI"/>
+          <w:rFonts w:cs="Times New Roman"/>
           <w:color w:val="171717"/>
         </w:rPr>
         <w:t>Scripter</w:t>
       </w:r>
       <w:proofErr w:type="spellEnd"/>
       <w:r>
-        <w:t xml:space="preserve"> разработчик может находить зависимости, выявлять связи </w:t>
-      </w:r>
-      <w:r>
-        <w:lastRenderedPageBreak/>
-        <w:t>между объектами и осуществлять манипуляции с иерархией зависимостей. Главным объектом, обеспечивающим работу со скриптами, является объект </w:t>
-      </w:r>
-      <w:proofErr w:type="spellStart"/>
+        <w:t> поддерживает следующие дополнительные параметры создания скриптов:</w:t>
+      </w:r>
+    </w:p>
+    <w:p>
+      <w:r>
+        <w:t>простой однофазный метод (скрипт создается за один этап);</w:t>
+      </w:r>
+    </w:p>
+    <w:p>
+      <w:r>
+        <w:t>Продвинутые 3-фазные сценарии (создание скрипта выполняется в три этапа; обнаружение зависимостей, создание списка, создание скрипта)</w:t>
+      </w:r>
+    </w:p>
+    <w:p>
+      <w:r>
+        <w:t>двусторонний поиск зависимостей (позволяет выявлять зависимости, или зависимые элементы);</w:t>
+      </w:r>
+    </w:p>
+    <w:p>
+      <w:r>
+        <w:t>реагирование на события состояния;</w:t>
+      </w:r>
+    </w:p>
+    <w:p>
+      <w:r>
+        <w:t>реагирование на события ошибок.</w:t>
+      </w:r>
+    </w:p>
+    <w:p>
+      <w:pPr>
+        <w:rPr>
+          <w:rFonts w:cs="Times New Roman"/>
+        </w:rPr>
+      </w:pPr>
       <w:r>
         <w:rPr>
           <w:rStyle w:val="af2"/>
-          <w:rFonts w:ascii="Segoe UI" w:hAnsi="Segoe UI" w:cs="Segoe UI"/>
+          <w:rFonts w:cs="Times New Roman"/>
           <w:color w:val="171717"/>
         </w:rPr>
-        <w:t>Scripter</w:t>
-      </w:r>
-      <w:proofErr w:type="spellEnd"/>
-      <w:r>
-        <w:t>. Существует несколько поддерживающих объектов, которые осуществляют обработку зависимостей, а также реагируют на события состояния и на события ошибок.</w:t>
-      </w:r>
-    </w:p>
-    <w:p>
-      <w:r>
-        <w:t>Объект </w:t>
-      </w:r>
-      <w:proofErr w:type="spellStart"/>
-      <w:r>
-        <w:rPr>
-          <w:rStyle w:val="af2"/>
-          <w:rFonts w:ascii="Segoe UI" w:hAnsi="Segoe UI" w:cs="Segoe UI"/>
-          <w:color w:val="171717"/>
-        </w:rPr>
-        <w:t>Scripter</w:t>
-      </w:r>
-      <w:proofErr w:type="spellEnd"/>
-      <w:r>
-        <w:t> поддерживает следующие дополнительные параметры создания скриптов:</w:t>
-      </w:r>
-    </w:p>
-    <w:p>
-      <w:r>
-        <w:t>простой однофазный метод (скрипт создается за один этап);</w:t>
-      </w:r>
-    </w:p>
-    <w:p>
-      <w:r>
-        <w:t>Продвинутые 3-фазные сценарии (создание скрипта выполняется в три этапа; обнаружение зависимостей, создание списка, создание скрипта)</w:t>
-      </w:r>
-    </w:p>
-    <w:p>
-      <w:r>
-        <w:t>двусторонний поиск зависимостей (позволяет выявлять зависимости, или зависимые элементы);</w:t>
-      </w:r>
-    </w:p>
-    <w:p>
-      <w:r>
-        <w:t>реагирование на события состояния;</w:t>
-      </w:r>
-    </w:p>
-    <w:p>
-      <w:r>
-        <w:t>реагирование на события ошибок.</w:t>
-      </w:r>
-    </w:p>
-    <w:p>
-      <w:r>
-        <w:rPr>
-          <w:rStyle w:val="af2"/>
-          <w:rFonts w:ascii="Segoe UI" w:hAnsi="Segoe UI" w:cs="Segoe UI"/>
-          <w:color w:val="171717"/>
-        </w:rPr>
         <w:t>Уникальные имена ресурсов</w:t>
       </w:r>
     </w:p>
@@ -5350,9 +5396,16 @@
     <w:p>
       <w:pPr>
         <w:pStyle w:val="2"/>
+        <w:jc w:val="center"/>
+        <w:rPr>
+          <w:rFonts w:ascii="Times New Roman" w:hAnsi="Times New Roman" w:cs="Times New Roman"/>
+        </w:rPr>
       </w:pPr>
       <w:bookmarkStart w:id="14" w:name="_Toc88528041"/>
       <w:r>
+        <w:rPr>
+          <w:rFonts w:ascii="Times New Roman" w:hAnsi="Times New Roman" w:cs="Times New Roman"/>
+        </w:rPr>
         <w:t>2.5 Реализованные классы и методы</w:t>
       </w:r>
       <w:bookmarkEnd w:id="14"/>
@@ -5394,6 +5447,8 @@
         <w:t>.</w:t>
       </w:r>
     </w:p>
+    <w:p/>
+    <w:p/>
     <w:p/>
     <w:p/>
     <w:p/>
@@ -10297,6 +10352,7 @@
     <w:p>
       <w:pPr>
         <w:pStyle w:val="1"/>
+        <w:jc w:val="center"/>
       </w:pPr>
       <w:bookmarkStart w:id="15" w:name="_Toc88528042"/>
       <w:r>
@@ -10927,6 +10983,7 @@
     <w:p>
       <w:pPr>
         <w:pStyle w:val="1"/>
+        <w:jc w:val="center"/>
       </w:pPr>
       <w:bookmarkStart w:id="16" w:name="_Toc88528043"/>
       <w:r>
@@ -11119,7 +11176,6 @@
         <w:rPr>
           <w:rFonts w:ascii="Times New Roman" w:hAnsi="Times New Roman"/>
           <w:sz w:val="28"/>
-          <w:lang w:val="en-US"/>
         </w:rPr>
       </w:pPr>
       <w:r>
@@ -11137,7 +11193,403 @@
             <w:sz w:val="28"/>
             <w:lang w:val="en-US"/>
           </w:rPr>
-          <w:t>https://docs.microsoft.com/ru-ru/sql/relational-databases/backup-restore/back-up-and-restore-of-sql-server-databases?view=sql-server-ver15</w:t>
+          <w:t>https</w:t>
+        </w:r>
+        <w:r>
+          <w:rPr>
+            <w:rStyle w:val="a3"/>
+            <w:rFonts w:ascii="Times New Roman" w:hAnsi="Times New Roman" w:cs="Times New Roman"/>
+            <w:sz w:val="28"/>
+          </w:rPr>
+          <w:t>://</w:t>
+        </w:r>
+        <w:r>
+          <w:rPr>
+            <w:rStyle w:val="a3"/>
+            <w:rFonts w:ascii="Times New Roman" w:hAnsi="Times New Roman" w:cs="Times New Roman"/>
+            <w:sz w:val="28"/>
+            <w:lang w:val="en-US"/>
+          </w:rPr>
+          <w:t>docs</w:t>
+        </w:r>
+        <w:r>
+          <w:rPr>
+            <w:rStyle w:val="a3"/>
+            <w:rFonts w:ascii="Times New Roman" w:hAnsi="Times New Roman" w:cs="Times New Roman"/>
+            <w:sz w:val="28"/>
+          </w:rPr>
+          <w:t>.</w:t>
+        </w:r>
+        <w:proofErr w:type="spellStart"/>
+        <w:r>
+          <w:rPr>
+            <w:rStyle w:val="a3"/>
+            <w:rFonts w:ascii="Times New Roman" w:hAnsi="Times New Roman" w:cs="Times New Roman"/>
+            <w:sz w:val="28"/>
+            <w:lang w:val="en-US"/>
+          </w:rPr>
+          <w:t>microsoft</w:t>
+        </w:r>
+        <w:proofErr w:type="spellEnd"/>
+        <w:r>
+          <w:rPr>
+            <w:rStyle w:val="a3"/>
+            <w:rFonts w:ascii="Times New Roman" w:hAnsi="Times New Roman" w:cs="Times New Roman"/>
+            <w:sz w:val="28"/>
+          </w:rPr>
+          <w:t>.</w:t>
+        </w:r>
+        <w:r>
+          <w:rPr>
+            <w:rStyle w:val="a3"/>
+            <w:rFonts w:ascii="Times New Roman" w:hAnsi="Times New Roman" w:cs="Times New Roman"/>
+            <w:sz w:val="28"/>
+            <w:lang w:val="en-US"/>
+          </w:rPr>
+          <w:t>com</w:t>
+        </w:r>
+        <w:r>
+          <w:rPr>
+            <w:rStyle w:val="a3"/>
+            <w:rFonts w:ascii="Times New Roman" w:hAnsi="Times New Roman" w:cs="Times New Roman"/>
+            <w:sz w:val="28"/>
+          </w:rPr>
+          <w:t>/</w:t>
+        </w:r>
+        <w:proofErr w:type="spellStart"/>
+        <w:r>
+          <w:rPr>
+            <w:rStyle w:val="a3"/>
+            <w:rFonts w:ascii="Times New Roman" w:hAnsi="Times New Roman" w:cs="Times New Roman"/>
+            <w:sz w:val="28"/>
+            <w:lang w:val="en-US"/>
+          </w:rPr>
+          <w:t>ru</w:t>
+        </w:r>
+        <w:proofErr w:type="spellEnd"/>
+        <w:r>
+          <w:rPr>
+            <w:rStyle w:val="a3"/>
+            <w:rFonts w:ascii="Times New Roman" w:hAnsi="Times New Roman" w:cs="Times New Roman"/>
+            <w:sz w:val="28"/>
+          </w:rPr>
+          <w:t>-</w:t>
+        </w:r>
+        <w:proofErr w:type="spellStart"/>
+        <w:r>
+          <w:rPr>
+            <w:rStyle w:val="a3"/>
+            <w:rFonts w:ascii="Times New Roman" w:hAnsi="Times New Roman" w:cs="Times New Roman"/>
+            <w:sz w:val="28"/>
+            <w:lang w:val="en-US"/>
+          </w:rPr>
+          <w:t>ru</w:t>
+        </w:r>
+        <w:proofErr w:type="spellEnd"/>
+        <w:r>
+          <w:rPr>
+            <w:rStyle w:val="a3"/>
+            <w:rFonts w:ascii="Times New Roman" w:hAnsi="Times New Roman" w:cs="Times New Roman"/>
+            <w:sz w:val="28"/>
+          </w:rPr>
+          <w:t>/</w:t>
+        </w:r>
+        <w:proofErr w:type="spellStart"/>
+        <w:r>
+          <w:rPr>
+            <w:rStyle w:val="a3"/>
+            <w:rFonts w:ascii="Times New Roman" w:hAnsi="Times New Roman" w:cs="Times New Roman"/>
+            <w:sz w:val="28"/>
+            <w:lang w:val="en-US"/>
+          </w:rPr>
+          <w:t>sql</w:t>
+        </w:r>
+        <w:proofErr w:type="spellEnd"/>
+        <w:r>
+          <w:rPr>
+            <w:rStyle w:val="a3"/>
+            <w:rFonts w:ascii="Times New Roman" w:hAnsi="Times New Roman" w:cs="Times New Roman"/>
+            <w:sz w:val="28"/>
+          </w:rPr>
+          <w:t>/</w:t>
+        </w:r>
+        <w:r>
+          <w:rPr>
+            <w:rStyle w:val="a3"/>
+            <w:rFonts w:ascii="Times New Roman" w:hAnsi="Times New Roman" w:cs="Times New Roman"/>
+            <w:sz w:val="28"/>
+            <w:lang w:val="en-US"/>
+          </w:rPr>
+          <w:t>relational</w:t>
+        </w:r>
+        <w:r>
+          <w:rPr>
+            <w:rStyle w:val="a3"/>
+            <w:rFonts w:ascii="Times New Roman" w:hAnsi="Times New Roman" w:cs="Times New Roman"/>
+            <w:sz w:val="28"/>
+          </w:rPr>
+          <w:t>-</w:t>
+        </w:r>
+        <w:r>
+          <w:rPr>
+            <w:rStyle w:val="a3"/>
+            <w:rFonts w:ascii="Times New Roman" w:hAnsi="Times New Roman" w:cs="Times New Roman"/>
+            <w:sz w:val="28"/>
+            <w:lang w:val="en-US"/>
+          </w:rPr>
+          <w:t>databases</w:t>
+        </w:r>
+        <w:r>
+          <w:rPr>
+            <w:rStyle w:val="a3"/>
+            <w:rFonts w:ascii="Times New Roman" w:hAnsi="Times New Roman" w:cs="Times New Roman"/>
+            <w:sz w:val="28"/>
+          </w:rPr>
+          <w:t>/</w:t>
+        </w:r>
+        <w:r>
+          <w:rPr>
+            <w:rStyle w:val="a3"/>
+            <w:rFonts w:ascii="Times New Roman" w:hAnsi="Times New Roman" w:cs="Times New Roman"/>
+            <w:sz w:val="28"/>
+            <w:lang w:val="en-US"/>
+          </w:rPr>
+          <w:t>backup</w:t>
+        </w:r>
+        <w:r>
+          <w:rPr>
+            <w:rStyle w:val="a3"/>
+            <w:rFonts w:ascii="Times New Roman" w:hAnsi="Times New Roman" w:cs="Times New Roman"/>
+            <w:sz w:val="28"/>
+          </w:rPr>
+          <w:t>-</w:t>
+        </w:r>
+        <w:r>
+          <w:rPr>
+            <w:rStyle w:val="a3"/>
+            <w:rFonts w:ascii="Times New Roman" w:hAnsi="Times New Roman" w:cs="Times New Roman"/>
+            <w:sz w:val="28"/>
+            <w:lang w:val="en-US"/>
+          </w:rPr>
+          <w:t>restore</w:t>
+        </w:r>
+        <w:r>
+          <w:rPr>
+            <w:rStyle w:val="a3"/>
+            <w:rFonts w:ascii="Times New Roman" w:hAnsi="Times New Roman" w:cs="Times New Roman"/>
+            <w:sz w:val="28"/>
+          </w:rPr>
+          <w:t>/</w:t>
+        </w:r>
+        <w:r>
+          <w:rPr>
+            <w:rStyle w:val="a3"/>
+            <w:rFonts w:ascii="Times New Roman" w:hAnsi="Times New Roman" w:cs="Times New Roman"/>
+            <w:sz w:val="28"/>
+            <w:lang w:val="en-US"/>
+          </w:rPr>
+          <w:t>back</w:t>
+        </w:r>
+        <w:r>
+          <w:rPr>
+            <w:rStyle w:val="a3"/>
+            <w:rFonts w:ascii="Times New Roman" w:hAnsi="Times New Roman" w:cs="Times New Roman"/>
+            <w:sz w:val="28"/>
+          </w:rPr>
+          <w:t>-</w:t>
+        </w:r>
+        <w:r>
+          <w:rPr>
+            <w:rStyle w:val="a3"/>
+            <w:rFonts w:ascii="Times New Roman" w:hAnsi="Times New Roman" w:cs="Times New Roman"/>
+            <w:sz w:val="28"/>
+            <w:lang w:val="en-US"/>
+          </w:rPr>
+          <w:t>up</w:t>
+        </w:r>
+        <w:r>
+          <w:rPr>
+            <w:rStyle w:val="a3"/>
+            <w:rFonts w:ascii="Times New Roman" w:hAnsi="Times New Roman" w:cs="Times New Roman"/>
+            <w:sz w:val="28"/>
+          </w:rPr>
+          <w:t>-</w:t>
+        </w:r>
+        <w:r>
+          <w:rPr>
+            <w:rStyle w:val="a3"/>
+            <w:rFonts w:ascii="Times New Roman" w:hAnsi="Times New Roman" w:cs="Times New Roman"/>
+            <w:sz w:val="28"/>
+            <w:lang w:val="en-US"/>
+          </w:rPr>
+          <w:t>and</w:t>
+        </w:r>
+        <w:r>
+          <w:rPr>
+            <w:rStyle w:val="a3"/>
+            <w:rFonts w:ascii="Times New Roman" w:hAnsi="Times New Roman" w:cs="Times New Roman"/>
+            <w:sz w:val="28"/>
+          </w:rPr>
+          <w:t>-</w:t>
+        </w:r>
+        <w:r>
+          <w:rPr>
+            <w:rStyle w:val="a3"/>
+            <w:rFonts w:ascii="Times New Roman" w:hAnsi="Times New Roman" w:cs="Times New Roman"/>
+            <w:sz w:val="28"/>
+            <w:lang w:val="en-US"/>
+          </w:rPr>
+          <w:t>restore</w:t>
+        </w:r>
+        <w:r>
+          <w:rPr>
+            <w:rStyle w:val="a3"/>
+            <w:rFonts w:ascii="Times New Roman" w:hAnsi="Times New Roman" w:cs="Times New Roman"/>
+            <w:sz w:val="28"/>
+          </w:rPr>
+          <w:t>-</w:t>
+        </w:r>
+        <w:r>
+          <w:rPr>
+            <w:rStyle w:val="a3"/>
+            <w:rFonts w:ascii="Times New Roman" w:hAnsi="Times New Roman" w:cs="Times New Roman"/>
+            <w:sz w:val="28"/>
+            <w:lang w:val="en-US"/>
+          </w:rPr>
+          <w:t>of</w:t>
+        </w:r>
+        <w:r>
+          <w:rPr>
+            <w:rStyle w:val="a3"/>
+            <w:rFonts w:ascii="Times New Roman" w:hAnsi="Times New Roman" w:cs="Times New Roman"/>
+            <w:sz w:val="28"/>
+          </w:rPr>
+          <w:t>-</w:t>
+        </w:r>
+        <w:proofErr w:type="spellStart"/>
+        <w:r>
+          <w:rPr>
+            <w:rStyle w:val="a3"/>
+            <w:rFonts w:ascii="Times New Roman" w:hAnsi="Times New Roman" w:cs="Times New Roman"/>
+            <w:sz w:val="28"/>
+            <w:lang w:val="en-US"/>
+          </w:rPr>
+          <w:t>sql</w:t>
+        </w:r>
+        <w:proofErr w:type="spellEnd"/>
+        <w:r>
+          <w:rPr>
+            <w:rStyle w:val="a3"/>
+            <w:rFonts w:ascii="Times New Roman" w:hAnsi="Times New Roman" w:cs="Times New Roman"/>
+            <w:sz w:val="28"/>
+          </w:rPr>
+          <w:t>-</w:t>
+        </w:r>
+        <w:r>
+          <w:rPr>
+            <w:rStyle w:val="a3"/>
+            <w:rFonts w:ascii="Times New Roman" w:hAnsi="Times New Roman" w:cs="Times New Roman"/>
+            <w:sz w:val="28"/>
+            <w:lang w:val="en-US"/>
+          </w:rPr>
+          <w:t>server</w:t>
+        </w:r>
+        <w:r>
+          <w:rPr>
+            <w:rStyle w:val="a3"/>
+            <w:rFonts w:ascii="Times New Roman" w:hAnsi="Times New Roman" w:cs="Times New Roman"/>
+            <w:sz w:val="28"/>
+          </w:rPr>
+          <w:t>-</w:t>
+        </w:r>
+        <w:r>
+          <w:rPr>
+            <w:rStyle w:val="a3"/>
+            <w:rFonts w:ascii="Times New Roman" w:hAnsi="Times New Roman" w:cs="Times New Roman"/>
+            <w:sz w:val="28"/>
+            <w:lang w:val="en-US"/>
+          </w:rPr>
+          <w:t>databases</w:t>
+        </w:r>
+        <w:r>
+          <w:rPr>
+            <w:rStyle w:val="a3"/>
+            <w:rFonts w:ascii="Times New Roman" w:hAnsi="Times New Roman" w:cs="Times New Roman"/>
+            <w:sz w:val="28"/>
+          </w:rPr>
+          <w:t>?</w:t>
+        </w:r>
+        <w:r>
+          <w:rPr>
+            <w:rStyle w:val="a3"/>
+            <w:rFonts w:ascii="Times New Roman" w:hAnsi="Times New Roman" w:cs="Times New Roman"/>
+            <w:sz w:val="28"/>
+            <w:lang w:val="en-US"/>
+          </w:rPr>
+          <w:t>view</w:t>
+        </w:r>
+        <w:r>
+          <w:rPr>
+            <w:rStyle w:val="a3"/>
+            <w:rFonts w:ascii="Times New Roman" w:hAnsi="Times New Roman" w:cs="Times New Roman"/>
+            <w:sz w:val="28"/>
+          </w:rPr>
+          <w:t>=</w:t>
+        </w:r>
+        <w:proofErr w:type="spellStart"/>
+        <w:r>
+          <w:rPr>
+            <w:rStyle w:val="a3"/>
+            <w:rFonts w:ascii="Times New Roman" w:hAnsi="Times New Roman" w:cs="Times New Roman"/>
+            <w:sz w:val="28"/>
+            <w:lang w:val="en-US"/>
+          </w:rPr>
+          <w:t>sql</w:t>
+        </w:r>
+        <w:proofErr w:type="spellEnd"/>
+        <w:r>
+          <w:rPr>
+            <w:rStyle w:val="a3"/>
+            <w:rFonts w:ascii="Times New Roman" w:hAnsi="Times New Roman" w:cs="Times New Roman"/>
+            <w:sz w:val="28"/>
+          </w:rPr>
+          <w:t>-</w:t>
+        </w:r>
+        <w:r>
+          <w:rPr>
+            <w:rStyle w:val="a3"/>
+            <w:rFonts w:ascii="Times New Roman" w:hAnsi="Times New Roman" w:cs="Times New Roman"/>
+            <w:sz w:val="28"/>
+            <w:lang w:val="en-US"/>
+          </w:rPr>
+          <w:t>server</w:t>
+        </w:r>
+        <w:r>
+          <w:rPr>
+            <w:rStyle w:val="a3"/>
+            <w:rFonts w:ascii="Times New Roman" w:hAnsi="Times New Roman" w:cs="Times New Roman"/>
+            <w:sz w:val="28"/>
+          </w:rPr>
+          <w:t>-</w:t>
+        </w:r>
+        <w:proofErr w:type="spellStart"/>
+        <w:r>
+          <w:rPr>
+            <w:rStyle w:val="a3"/>
+            <w:rFonts w:ascii="Times New Roman" w:hAnsi="Times New Roman" w:cs="Times New Roman"/>
+            <w:sz w:val="28"/>
+            <w:lang w:val="en-US"/>
+          </w:rPr>
+          <w:t>ver</w:t>
+        </w:r>
+        <w:proofErr w:type="spellEnd"/>
+        <w:r>
+          <w:rPr>
+            <w:rStyle w:val="a3"/>
+            <w:rFonts w:ascii="Times New Roman" w:hAnsi="Times New Roman" w:cs="Times New Roman"/>
+            <w:sz w:val="28"/>
+          </w:rPr>
+          <w:t>15</w:t>
         </w:r>
       </w:hyperlink>
     </w:p>
@@ -11159,21 +11611,7 @@
           <w:rFonts w:ascii="Times New Roman" w:hAnsi="Times New Roman"/>
           <w:sz w:val="28"/>
         </w:rPr>
-        <w:t xml:space="preserve">Резервное копирование и восстановление баз данных </w:t>
-      </w:r>
-      <w:r>
-        <w:rPr>
-          <w:rFonts w:ascii="Times New Roman" w:hAnsi="Times New Roman"/>
-          <w:sz w:val="28"/>
-        </w:rPr>
-        <w:t>MSSQL</w:t>
-      </w:r>
-      <w:r>
-        <w:rPr>
-          <w:rFonts w:ascii="Times New Roman" w:hAnsi="Times New Roman"/>
-          <w:sz w:val="28"/>
-        </w:rPr>
-        <w:t>.</w:t>
+        <w:t>Резервное копирование и восстановление баз данных MSSQL.</w:t>
       </w:r>
     </w:p>
     <w:p>
@@ -11183,7 +11621,6 @@
           <w:rFonts w:ascii="Times New Roman" w:hAnsi="Times New Roman"/>
           <w:color w:val="0070C0"/>
           <w:sz w:val="28"/>
-          <w:lang w:val="en-US"/>
         </w:rPr>
       </w:pPr>
       <w:r>
@@ -11193,7 +11630,199 @@
           <w:sz w:val="28"/>
           <w:lang w:val="en-US"/>
         </w:rPr>
-        <w:t>https://winitpro.ru/index.php/2020/02/26/backup-i-vosstanovlenie-baz-dannyx-mssql/</w:t>
+        <w:t>https</w:t>
+      </w:r>
+      <w:r>
+        <w:rPr>
+          <w:rFonts w:ascii="Times New Roman" w:hAnsi="Times New Roman"/>
+          <w:color w:val="0070C0"/>
+          <w:sz w:val="28"/>
+        </w:rPr>
+        <w:t>://</w:t>
+      </w:r>
+      <w:proofErr w:type="spellStart"/>
+      <w:r>
+        <w:rPr>
+          <w:rFonts w:ascii="Times New Roman" w:hAnsi="Times New Roman"/>
+          <w:color w:val="0070C0"/>
+          <w:sz w:val="28"/>
+          <w:lang w:val="en-US"/>
+        </w:rPr>
+        <w:t>winitpro</w:t>
+      </w:r>
+      <w:proofErr w:type="spellEnd"/>
+      <w:r>
+        <w:rPr>
+          <w:rFonts w:ascii="Times New Roman" w:hAnsi="Times New Roman"/>
+          <w:color w:val="0070C0"/>
+          <w:sz w:val="28"/>
+        </w:rPr>
+        <w:t>.</w:t>
+      </w:r>
+      <w:proofErr w:type="spellStart"/>
+      <w:r>
+        <w:rPr>
+          <w:rFonts w:ascii="Times New Roman" w:hAnsi="Times New Roman"/>
+          <w:color w:val="0070C0"/>
+          <w:sz w:val="28"/>
+          <w:lang w:val="en-US"/>
+        </w:rPr>
+        <w:t>ru</w:t>
+      </w:r>
+      <w:proofErr w:type="spellEnd"/>
+      <w:r>
+        <w:rPr>
+          <w:rFonts w:ascii="Times New Roman" w:hAnsi="Times New Roman"/>
+          <w:color w:val="0070C0"/>
+          <w:sz w:val="28"/>
+        </w:rPr>
+        <w:t>/</w:t>
+      </w:r>
+      <w:r>
+        <w:rPr>
+          <w:rFonts w:ascii="Times New Roman" w:hAnsi="Times New Roman"/>
+          <w:color w:val="0070C0"/>
+          <w:sz w:val="28"/>
+          <w:lang w:val="en-US"/>
+        </w:rPr>
+        <w:t>index</w:t>
+      </w:r>
+      <w:r>
+        <w:rPr>
+          <w:rFonts w:ascii="Times New Roman" w:hAnsi="Times New Roman"/>
+          <w:color w:val="0070C0"/>
+          <w:sz w:val="28"/>
+        </w:rPr>
+        <w:t>.</w:t>
+      </w:r>
+      <w:r>
+        <w:rPr>
+          <w:rFonts w:ascii="Times New Roman" w:hAnsi="Times New Roman"/>
+          <w:color w:val="0070C0"/>
+          <w:sz w:val="28"/>
+          <w:lang w:val="en-US"/>
+        </w:rPr>
+        <w:t>php</w:t>
+      </w:r>
+      <w:r>
+        <w:rPr>
+          <w:rFonts w:ascii="Times New Roman" w:hAnsi="Times New Roman"/>
+          <w:color w:val="0070C0"/>
+          <w:sz w:val="28"/>
+        </w:rPr>
+        <w:t>/2020/02/26/</w:t>
+      </w:r>
+      <w:r>
+        <w:rPr>
+          <w:rFonts w:ascii="Times New Roman" w:hAnsi="Times New Roman"/>
+          <w:color w:val="0070C0"/>
+          <w:sz w:val="28"/>
+          <w:lang w:val="en-US"/>
+        </w:rPr>
+        <w:t>backup</w:t>
+      </w:r>
+      <w:r>
+        <w:rPr>
+          <w:rFonts w:ascii="Times New Roman" w:hAnsi="Times New Roman"/>
+          <w:color w:val="0070C0"/>
+          <w:sz w:val="28"/>
+        </w:rPr>
+        <w:t>-</w:t>
+      </w:r>
+      <w:proofErr w:type="spellStart"/>
+      <w:r>
+        <w:rPr>
+          <w:rFonts w:ascii="Times New Roman" w:hAnsi="Times New Roman"/>
+          <w:color w:val="0070C0"/>
+          <w:sz w:val="28"/>
+          <w:lang w:val="en-US"/>
+        </w:rPr>
+        <w:t>i</w:t>
+      </w:r>
+      <w:proofErr w:type="spellEnd"/>
+      <w:r>
+        <w:rPr>
+          <w:rFonts w:ascii="Times New Roman" w:hAnsi="Times New Roman"/>
+          <w:color w:val="0070C0"/>
+          <w:sz w:val="28"/>
+        </w:rPr>
+        <w:t>-</w:t>
+      </w:r>
+      <w:proofErr w:type="spellStart"/>
+      <w:r>
+        <w:rPr>
+          <w:rFonts w:ascii="Times New Roman" w:hAnsi="Times New Roman"/>
+          <w:color w:val="0070C0"/>
+          <w:sz w:val="28"/>
+          <w:lang w:val="en-US"/>
+        </w:rPr>
+        <w:t>vosstanovlenie</w:t>
+      </w:r>
+      <w:proofErr w:type="spellEnd"/>
+      <w:r>
+        <w:rPr>
+          <w:rFonts w:ascii="Times New Roman" w:hAnsi="Times New Roman"/>
+          <w:color w:val="0070C0"/>
+          <w:sz w:val="28"/>
+        </w:rPr>
+        <w:t>-</w:t>
+      </w:r>
+      <w:proofErr w:type="spellStart"/>
+      <w:r>
+        <w:rPr>
+          <w:rFonts w:ascii="Times New Roman" w:hAnsi="Times New Roman"/>
+          <w:color w:val="0070C0"/>
+          <w:sz w:val="28"/>
+          <w:lang w:val="en-US"/>
+        </w:rPr>
+        <w:t>baz</w:t>
+      </w:r>
+      <w:proofErr w:type="spellEnd"/>
+      <w:r>
+        <w:rPr>
+          <w:rFonts w:ascii="Times New Roman" w:hAnsi="Times New Roman"/>
+          <w:color w:val="0070C0"/>
+          <w:sz w:val="28"/>
+        </w:rPr>
+        <w:t>-</w:t>
+      </w:r>
+      <w:proofErr w:type="spellStart"/>
+      <w:r>
+        <w:rPr>
+          <w:rFonts w:ascii="Times New Roman" w:hAnsi="Times New Roman"/>
+          <w:color w:val="0070C0"/>
+          <w:sz w:val="28"/>
+          <w:lang w:val="en-US"/>
+        </w:rPr>
+        <w:t>dannyx</w:t>
+      </w:r>
+      <w:proofErr w:type="spellEnd"/>
+      <w:r>
+        <w:rPr>
+          <w:rFonts w:ascii="Times New Roman" w:hAnsi="Times New Roman"/>
+          <w:color w:val="0070C0"/>
+          <w:sz w:val="28"/>
+        </w:rPr>
+        <w:t>-</w:t>
+      </w:r>
+      <w:proofErr w:type="spellStart"/>
+      <w:r>
+        <w:rPr>
+          <w:rFonts w:ascii="Times New Roman" w:hAnsi="Times New Roman"/>
+          <w:color w:val="0070C0"/>
+          <w:sz w:val="28"/>
+          <w:lang w:val="en-US"/>
+        </w:rPr>
+        <w:t>mssql</w:t>
+      </w:r>
+      <w:proofErr w:type="spellEnd"/>
+      <w:r>
+        <w:rPr>
+          <w:rFonts w:ascii="Times New Roman" w:hAnsi="Times New Roman"/>
+          <w:color w:val="0070C0"/>
+          <w:sz w:val="28"/>
+        </w:rPr>
+        <w:t>/</w:t>
       </w:r>
     </w:p>
     <w:p>
@@ -11885,11 +12514,20 @@
         <w:pStyle w:val="1"/>
         <w:adjustRightInd w:val="0"/>
         <w:ind w:left="2836"/>
+        <w:rPr>
+          <w:lang w:val="en-US"/>
+        </w:rPr>
       </w:pPr>
       <w:bookmarkStart w:id="18" w:name="_Toc88528045"/>
       <w:r>
         <w:lastRenderedPageBreak/>
-        <w:t>Приложение 1</w:t>
+        <w:t>Приложение</w:t>
+      </w:r>
+      <w:r>
+        <w:rPr>
+          <w:lang w:val="en-US"/>
+        </w:rPr>
+        <w:t xml:space="preserve"> 1</w:t>
       </w:r>
       <w:bookmarkEnd w:id="18"/>
     </w:p>
@@ -20669,29 +21307,7 @@
           <w:szCs w:val="19"/>
           <w:lang w:val="en-US" w:eastAsia="zh-CN"/>
         </w:rPr>
-        <w:t xml:space="preserve"> = </w:t>
-      </w:r>
-      <w:proofErr w:type="spellStart"/>
-      <w:r>
-        <w:rPr>
-          <w:rFonts w:ascii="Cascadia Mono" w:eastAsiaTheme="minorEastAsia" w:hAnsi="Cascadia Mono" w:cs="Cascadia Mono"/>
-          <w:color w:val="000000"/>
-          <w:sz w:val="19"/>
-          <w:szCs w:val="19"/>
-          <w:lang w:val="en-US" w:eastAsia="zh-CN"/>
-        </w:rPr>
-        <w:t>db</w:t>
-      </w:r>
-      <w:proofErr w:type="spellEnd"/>
-      <w:r>
-        <w:rPr>
-          <w:rFonts w:ascii="Cascadia Mono" w:eastAsiaTheme="minorEastAsia" w:hAnsi="Cascadia Mono" w:cs="Cascadia Mono"/>
-          <w:color w:val="000000"/>
-          <w:sz w:val="19"/>
-          <w:szCs w:val="19"/>
-          <w:lang w:val="en-US" w:eastAsia="zh-CN"/>
-        </w:rPr>
-        <w:t>;</w:t>
+        <w:t xml:space="preserve"> = db;</w:t>
       </w:r>
     </w:p>
     <w:p>
@@ -24601,7 +25217,7 @@
           <w:color w:val="000000"/>
           <w:sz w:val="19"/>
           <w:szCs w:val="19"/>
-          <w:lang w:eastAsia="zh-CN"/>
+          <w:lang w:val="en-US" w:eastAsia="zh-CN"/>
         </w:rPr>
       </w:pPr>
       <w:r>
@@ -24622,7 +25238,7 @@
           <w:color w:val="000000"/>
           <w:sz w:val="19"/>
           <w:szCs w:val="19"/>
-          <w:lang w:eastAsia="zh-CN"/>
+          <w:lang w:val="en-US" w:eastAsia="zh-CN"/>
         </w:rPr>
         <w:t>job.IsEnabled</w:t>
       </w:r>
@@ -24634,29 +25250,27 @@
           <w:color w:val="000000"/>
           <w:sz w:val="19"/>
           <w:szCs w:val="19"/>
-          <w:lang w:eastAsia="zh-CN"/>
+          <w:lang w:val="en-US" w:eastAsia="zh-CN"/>
         </w:rPr>
         <w:t xml:space="preserve"> = </w:t>
       </w:r>
-      <w:proofErr w:type="spellStart"/>
       <w:r>
         <w:rPr>
           <w:rFonts w:ascii="Cascadia Mono" w:eastAsiaTheme="minorEastAsia" w:hAnsi="Cascadia Mono" w:cs="Cascadia Mono"/>
           <w:color w:val="0000FF"/>
           <w:sz w:val="19"/>
           <w:szCs w:val="19"/>
-          <w:lang w:eastAsia="zh-CN"/>
+          <w:lang w:val="en-US" w:eastAsia="zh-CN"/>
         </w:rPr>
         <w:t>true</w:t>
       </w:r>
-      <w:proofErr w:type="spellEnd"/>
-      <w:r>
-        <w:rPr>
-          <w:rFonts w:ascii="Cascadia Mono" w:eastAsiaTheme="minorEastAsia" w:hAnsi="Cascadia Mono" w:cs="Cascadia Mono"/>
-          <w:color w:val="000000"/>
-          <w:sz w:val="19"/>
-          <w:szCs w:val="19"/>
-          <w:lang w:eastAsia="zh-CN"/>
+      <w:r>
+        <w:rPr>
+          <w:rFonts w:ascii="Cascadia Mono" w:eastAsiaTheme="minorEastAsia" w:hAnsi="Cascadia Mono" w:cs="Cascadia Mono"/>
+          <w:color w:val="000000"/>
+          <w:sz w:val="19"/>
+          <w:szCs w:val="19"/>
+          <w:lang w:val="en-US" w:eastAsia="zh-CN"/>
         </w:rPr>
         <w:t>;</w:t>
       </w:r>
@@ -24683,7 +25297,7 @@
           <w:color w:val="000000"/>
           <w:sz w:val="19"/>
           <w:szCs w:val="19"/>
-          <w:lang w:eastAsia="zh-CN"/>
+          <w:lang w:val="en-US" w:eastAsia="zh-CN"/>
         </w:rPr>
         <w:t xml:space="preserve">            </w:t>
       </w:r>

--- a/kursovaya_otchet_s_popravkami.docx
+++ b/kursovaya_otchet_s_popravkami.docx
@@ -50,12 +50,16 @@
         <w:rPr>
           <w:rStyle w:val="12"/>
           <w:rFonts w:cs="Times New Roman"/>
+          <w:b w:val="0"/>
+          <w:bCs/>
           <w:szCs w:val="28"/>
         </w:rPr>
       </w:pPr>
       <w:r>
         <w:rPr>
           <w:rFonts w:cs="Times New Roman"/>
+          <w:b w:val="0"/>
+          <w:bCs/>
           <w:szCs w:val="28"/>
         </w:rPr>
         <w:t>«</w:t>
@@ -64,6 +68,8 @@
         <w:rPr>
           <w:rStyle w:val="12"/>
           <w:rFonts w:cs="Times New Roman"/>
+          <w:b w:val="0"/>
+          <w:bCs/>
           <w:szCs w:val="28"/>
         </w:rPr>
         <w:t>Тюменский государственный университет»</w:t>
@@ -99,12 +105,16 @@
         <w:pStyle w:val="21"/>
         <w:rPr>
           <w:rFonts w:cs="Times New Roman"/>
+          <w:b w:val="0"/>
+          <w:bCs/>
           <w:szCs w:val="28"/>
         </w:rPr>
       </w:pPr>
       <w:r>
         <w:rPr>
           <w:rFonts w:cs="Times New Roman"/>
+          <w:b w:val="0"/>
+          <w:bCs/>
           <w:szCs w:val="28"/>
         </w:rPr>
         <w:t>Кафедра программного обеспечения</w:t>
@@ -611,7 +621,7 @@
             </w:rPr>
             <w:fldChar w:fldCharType="separate"/>
           </w:r>
-          <w:hyperlink w:anchor="_Toc88528028" w:history="1">
+          <w:hyperlink w:anchor="_Toc88760151" w:history="1">
             <w:r>
               <w:rPr>
                 <w:rStyle w:val="a3"/>
@@ -650,7 +660,7 @@
                 <w:sz w:val="28"/>
                 <w:szCs w:val="28"/>
               </w:rPr>
-              <w:instrText xml:space="preserve"> PAGEREF _Toc88528028 \h </w:instrText>
+              <w:instrText xml:space="preserve"> PAGEREF _Toc88760151 \h </w:instrText>
             </w:r>
             <w:r>
               <w:rPr>
@@ -706,7 +716,7 @@
               <w:szCs w:val="28"/>
             </w:rPr>
           </w:pPr>
-          <w:hyperlink w:anchor="_Toc88528029" w:history="1">
+          <w:hyperlink w:anchor="_Toc88760152" w:history="1">
             <w:r>
               <w:rPr>
                 <w:rStyle w:val="a3"/>
@@ -746,7 +756,7 @@
                 <w:sz w:val="28"/>
                 <w:szCs w:val="28"/>
               </w:rPr>
-              <w:instrText xml:space="preserve"> PAGEREF _Toc88528029 \h </w:instrText>
+              <w:instrText xml:space="preserve"> PAGEREF _Toc88760152 \h </w:instrText>
             </w:r>
             <w:r>
               <w:rPr>
@@ -800,7 +810,7 @@
               <w:lang w:eastAsia="zh-CN"/>
             </w:rPr>
           </w:pPr>
-          <w:hyperlink w:anchor="_Toc88528030" w:history="1">
+          <w:hyperlink w:anchor="_Toc88760153" w:history="1">
             <w:r>
               <w:rPr>
                 <w:rStyle w:val="a3"/>
@@ -898,7 +908,7 @@
                 <w:sz w:val="28"/>
                 <w:szCs w:val="28"/>
               </w:rPr>
-              <w:instrText xml:space="preserve"> PAGEREF _Toc88528030 \h </w:instrText>
+              <w:instrText xml:space="preserve"> PAGEREF _Toc88760153 \h </w:instrText>
             </w:r>
             <w:r>
               <w:rPr>
@@ -952,7 +962,7 @@
               <w:lang w:eastAsia="zh-CN"/>
             </w:rPr>
           </w:pPr>
-          <w:hyperlink w:anchor="_Toc88528031" w:history="1">
+          <w:hyperlink w:anchor="_Toc88760154" w:history="1">
             <w:r>
               <w:rPr>
                 <w:rStyle w:val="a3"/>
@@ -1027,7 +1037,7 @@
                 <w:sz w:val="28"/>
                 <w:szCs w:val="28"/>
               </w:rPr>
-              <w:instrText xml:space="preserve"> PAGEREF _Toc88528031 \h </w:instrText>
+              <w:instrText xml:space="preserve"> PAGEREF _Toc88760154 \h </w:instrText>
             </w:r>
             <w:r>
               <w:rPr>
@@ -1081,7 +1091,7 @@
               <w:lang w:eastAsia="zh-CN"/>
             </w:rPr>
           </w:pPr>
-          <w:hyperlink w:anchor="_Toc88528032" w:history="1">
+          <w:hyperlink w:anchor="_Toc88760155" w:history="1">
             <w:r>
               <w:rPr>
                 <w:rStyle w:val="a3"/>
@@ -1121,7 +1131,7 @@
                 <w:sz w:val="28"/>
                 <w:szCs w:val="28"/>
               </w:rPr>
-              <w:instrText xml:space="preserve"> PAGEREF _Toc88528032 \h </w:instrText>
+              <w:instrText xml:space="preserve"> PAGEREF _Toc88760155 \h </w:instrText>
             </w:r>
             <w:r>
               <w:rPr>
@@ -1175,7 +1185,7 @@
               <w:lang w:eastAsia="zh-CN"/>
             </w:rPr>
           </w:pPr>
-          <w:hyperlink w:anchor="_Toc88528033" w:history="1">
+          <w:hyperlink w:anchor="_Toc88760156" w:history="1">
             <w:r>
               <w:rPr>
                 <w:rStyle w:val="a3"/>
@@ -1195,7 +1205,7 @@
                 <w:szCs w:val="28"/>
                 <w:shd w:val="clear" w:color="auto" w:fill="FFFFFF"/>
               </w:rPr>
-              <w:t>Дифференцированное резервное копирование</w:t>
+              <w:t>Дифференциальное резервное копирование</w:t>
             </w:r>
             <w:r>
               <w:rPr>
@@ -1225,7 +1235,7 @@
                 <w:sz w:val="28"/>
                 <w:szCs w:val="28"/>
               </w:rPr>
-              <w:instrText xml:space="preserve"> PAGEREF _Toc88528033 \h </w:instrText>
+              <w:instrText xml:space="preserve"> PAGEREF _Toc88760156 \h </w:instrText>
             </w:r>
             <w:r>
               <w:rPr>
@@ -1279,7 +1289,7 @@
               <w:lang w:eastAsia="zh-CN"/>
             </w:rPr>
           </w:pPr>
-          <w:hyperlink w:anchor="_Toc88528034" w:history="1">
+          <w:hyperlink w:anchor="_Toc88760157" w:history="1">
             <w:r>
               <w:rPr>
                 <w:rStyle w:val="a3"/>
@@ -1329,7 +1339,7 @@
                 <w:sz w:val="28"/>
                 <w:szCs w:val="28"/>
               </w:rPr>
-              <w:instrText xml:space="preserve"> PAGEREF _Toc88528034 \h </w:instrText>
+              <w:instrText xml:space="preserve"> PAGEREF _Toc88760157 \h </w:instrText>
             </w:r>
             <w:r>
               <w:rPr>
@@ -1383,7 +1393,7 @@
               <w:lang w:eastAsia="zh-CN"/>
             </w:rPr>
           </w:pPr>
-          <w:hyperlink w:anchor="_Toc88528035" w:history="1">
+          <w:hyperlink w:anchor="_Toc88760158" w:history="1">
             <w:r>
               <w:rPr>
                 <w:rStyle w:val="a3"/>
@@ -1433,7 +1443,7 @@
                 <w:sz w:val="28"/>
                 <w:szCs w:val="28"/>
               </w:rPr>
-              <w:instrText xml:space="preserve"> PAGEREF _Toc88528035 \h </w:instrText>
+              <w:instrText xml:space="preserve"> PAGEREF _Toc88760158 \h </w:instrText>
             </w:r>
             <w:r>
               <w:rPr>
@@ -1489,7 +1499,7 @@
               <w:szCs w:val="28"/>
             </w:rPr>
           </w:pPr>
-          <w:hyperlink w:anchor="_Toc88528036" w:history="1">
+          <w:hyperlink w:anchor="_Toc88760159" w:history="1">
             <w:r>
               <w:rPr>
                 <w:rStyle w:val="a3"/>
@@ -1528,7 +1538,7 @@
                 <w:sz w:val="28"/>
                 <w:szCs w:val="28"/>
               </w:rPr>
-              <w:instrText xml:space="preserve"> PAGEREF _Toc88528036 \h </w:instrText>
+              <w:instrText xml:space="preserve"> PAGEREF _Toc88760159 \h </w:instrText>
             </w:r>
             <w:r>
               <w:rPr>
@@ -1582,7 +1592,7 @@
               <w:lang w:eastAsia="zh-CN"/>
             </w:rPr>
           </w:pPr>
-          <w:hyperlink w:anchor="_Toc88528037" w:history="1">
+          <w:hyperlink w:anchor="_Toc88760160" w:history="1">
             <w:r>
               <w:rPr>
                 <w:rStyle w:val="a3"/>
@@ -1632,7 +1642,7 @@
                 <w:sz w:val="28"/>
                 <w:szCs w:val="28"/>
               </w:rPr>
-              <w:instrText xml:space="preserve"> PAGEREF _Toc88528037 \h </w:instrText>
+              <w:instrText xml:space="preserve"> PAGEREF _Toc88760160 \h </w:instrText>
             </w:r>
             <w:r>
               <w:rPr>
@@ -1686,7 +1696,7 @@
               <w:lang w:eastAsia="zh-CN"/>
             </w:rPr>
           </w:pPr>
-          <w:hyperlink w:anchor="_Toc88528038" w:history="1">
+          <w:hyperlink w:anchor="_Toc88760161" w:history="1">
             <w:r>
               <w:rPr>
                 <w:rStyle w:val="a3"/>
@@ -1736,7 +1746,7 @@
                 <w:sz w:val="28"/>
                 <w:szCs w:val="28"/>
               </w:rPr>
-              <w:instrText xml:space="preserve"> PAGEREF _Toc88528038 \h </w:instrText>
+              <w:instrText xml:space="preserve"> PAGEREF _Toc88760161 \h </w:instrText>
             </w:r>
             <w:r>
               <w:rPr>
@@ -1790,7 +1800,7 @@
               <w:lang w:eastAsia="zh-CN"/>
             </w:rPr>
           </w:pPr>
-          <w:hyperlink w:anchor="_Toc88528039" w:history="1">
+          <w:hyperlink w:anchor="_Toc88760162" w:history="1">
             <w:r>
               <w:rPr>
                 <w:rStyle w:val="a3"/>
@@ -1799,18 +1809,7 @@
                 <w:sz w:val="28"/>
                 <w:szCs w:val="28"/>
               </w:rPr>
-              <w:t xml:space="preserve">2.3 Классы модели объектов </w:t>
-            </w:r>
-            <w:r>
-              <w:rPr>
-                <w:rStyle w:val="a3"/>
-                <w:rFonts w:ascii="Times New Roman" w:hAnsi="Times New Roman" w:cs="Times New Roman"/>
-                <w:noProof/>
-                <w:sz w:val="28"/>
-                <w:szCs w:val="28"/>
-                <w:lang w:val="en-US"/>
-              </w:rPr>
-              <w:t>SMO</w:t>
+              <w:t>2.3 Классы модели объектов SMO</w:t>
             </w:r>
             <w:r>
               <w:rPr>
@@ -1840,7 +1839,7 @@
                 <w:sz w:val="28"/>
                 <w:szCs w:val="28"/>
               </w:rPr>
-              <w:instrText xml:space="preserve"> PAGEREF _Toc88528039 \h </w:instrText>
+              <w:instrText xml:space="preserve"> PAGEREF _Toc88760162 \h </w:instrText>
             </w:r>
             <w:r>
               <w:rPr>
@@ -1894,7 +1893,7 @@
               <w:lang w:eastAsia="zh-CN"/>
             </w:rPr>
           </w:pPr>
-          <w:hyperlink w:anchor="_Toc88528040" w:history="1">
+          <w:hyperlink w:anchor="_Toc88760163" w:history="1">
             <w:r>
               <w:rPr>
                 <w:rStyle w:val="a3"/>
@@ -1945,7 +1944,7 @@
                 <w:sz w:val="28"/>
                 <w:szCs w:val="28"/>
               </w:rPr>
-              <w:instrText xml:space="preserve"> PAGEREF _Toc88528040 \h </w:instrText>
+              <w:instrText xml:space="preserve"> PAGEREF _Toc88760163 \h </w:instrText>
             </w:r>
             <w:r>
               <w:rPr>
@@ -1999,7 +1998,7 @@
               <w:lang w:eastAsia="zh-CN"/>
             </w:rPr>
           </w:pPr>
-          <w:hyperlink w:anchor="_Toc88528041" w:history="1">
+          <w:hyperlink w:anchor="_Toc88760164" w:history="1">
             <w:r>
               <w:rPr>
                 <w:rStyle w:val="a3"/>
@@ -2038,7 +2037,7 @@
                 <w:sz w:val="28"/>
                 <w:szCs w:val="28"/>
               </w:rPr>
-              <w:instrText xml:space="preserve"> PAGEREF _Toc88528041 \h </w:instrText>
+              <w:instrText xml:space="preserve"> PAGEREF _Toc88760164 \h </w:instrText>
             </w:r>
             <w:r>
               <w:rPr>
@@ -2094,7 +2093,7 @@
               <w:szCs w:val="28"/>
             </w:rPr>
           </w:pPr>
-          <w:hyperlink w:anchor="_Toc88528042" w:history="1">
+          <w:hyperlink w:anchor="_Toc88760165" w:history="1">
             <w:r>
               <w:rPr>
                 <w:rStyle w:val="a3"/>
@@ -2133,7 +2132,7 @@
                 <w:sz w:val="28"/>
                 <w:szCs w:val="28"/>
               </w:rPr>
-              <w:instrText xml:space="preserve"> PAGEREF _Toc88528042 \h </w:instrText>
+              <w:instrText xml:space="preserve"> PAGEREF _Toc88760165 \h </w:instrText>
             </w:r>
             <w:r>
               <w:rPr>
@@ -2189,7 +2188,7 @@
               <w:szCs w:val="28"/>
             </w:rPr>
           </w:pPr>
-          <w:hyperlink w:anchor="_Toc88528043" w:history="1">
+          <w:hyperlink w:anchor="_Toc88760166" w:history="1">
             <w:r>
               <w:rPr>
                 <w:rStyle w:val="a3"/>
@@ -2228,7 +2227,7 @@
                 <w:sz w:val="28"/>
                 <w:szCs w:val="28"/>
               </w:rPr>
-              <w:instrText xml:space="preserve"> PAGEREF _Toc88528043 \h </w:instrText>
+              <w:instrText xml:space="preserve"> PAGEREF _Toc88760166 \h </w:instrText>
             </w:r>
             <w:r>
               <w:rPr>
@@ -2284,7 +2283,7 @@
               <w:szCs w:val="28"/>
             </w:rPr>
           </w:pPr>
-          <w:hyperlink w:anchor="_Toc88528044" w:history="1">
+          <w:hyperlink w:anchor="_Toc88760167" w:history="1">
             <w:r>
               <w:rPr>
                 <w:rStyle w:val="a3"/>
@@ -2323,7 +2322,7 @@
                 <w:sz w:val="28"/>
                 <w:szCs w:val="28"/>
               </w:rPr>
-              <w:instrText xml:space="preserve"> PAGEREF _Toc88528044 \h </w:instrText>
+              <w:instrText xml:space="preserve"> PAGEREF _Toc88760167 \h </w:instrText>
             </w:r>
             <w:r>
               <w:rPr>
@@ -2379,7 +2378,7 @@
               <w:szCs w:val="28"/>
             </w:rPr>
           </w:pPr>
-          <w:hyperlink w:anchor="_Toc88528045" w:history="1">
+          <w:hyperlink w:anchor="_Toc88760168" w:history="1">
             <w:r>
               <w:rPr>
                 <w:rStyle w:val="a3"/>
@@ -2388,7 +2387,18 @@
                 <w:sz w:val="28"/>
                 <w:szCs w:val="28"/>
               </w:rPr>
-              <w:t>Приложение 1</w:t>
+              <w:t>Приложение</w:t>
+            </w:r>
+            <w:r>
+              <w:rPr>
+                <w:rStyle w:val="a3"/>
+                <w:rFonts w:ascii="Times New Roman" w:hAnsi="Times New Roman"/>
+                <w:noProof/>
+                <w:sz w:val="28"/>
+                <w:szCs w:val="28"/>
+                <w:lang w:val="en-US"/>
+              </w:rPr>
+              <w:t xml:space="preserve"> 1</w:t>
             </w:r>
             <w:r>
               <w:rPr>
@@ -2418,7 +2428,7 @@
                 <w:sz w:val="28"/>
                 <w:szCs w:val="28"/>
               </w:rPr>
-              <w:instrText xml:space="preserve"> PAGEREF _Toc88528045 \h </w:instrText>
+              <w:instrText xml:space="preserve"> PAGEREF _Toc88760168 \h </w:instrText>
             </w:r>
             <w:r>
               <w:rPr>
@@ -2474,7 +2484,7 @@
               <w:szCs w:val="28"/>
             </w:rPr>
           </w:pPr>
-          <w:hyperlink w:anchor="_Toc88528046" w:history="1">
+          <w:hyperlink w:anchor="_Toc88760169" w:history="1">
             <w:r>
               <w:rPr>
                 <w:rStyle w:val="a3"/>
@@ -2524,7 +2534,7 @@
                 <w:sz w:val="28"/>
                 <w:szCs w:val="28"/>
               </w:rPr>
-              <w:instrText xml:space="preserve"> PAGEREF _Toc88528046 \h </w:instrText>
+              <w:instrText xml:space="preserve"> PAGEREF _Toc88760169 \h </w:instrText>
             </w:r>
             <w:r>
               <w:rPr>
@@ -2580,7 +2590,7 @@
               <w:szCs w:val="28"/>
             </w:rPr>
           </w:pPr>
-          <w:hyperlink w:anchor="_Toc88528047" w:history="1">
+          <w:hyperlink w:anchor="_Toc88760170" w:history="1">
             <w:r>
               <w:rPr>
                 <w:rStyle w:val="a3"/>
@@ -2630,7 +2640,7 @@
                 <w:sz w:val="28"/>
                 <w:szCs w:val="28"/>
               </w:rPr>
-              <w:instrText xml:space="preserve"> PAGEREF _Toc88528047 \h </w:instrText>
+              <w:instrText xml:space="preserve"> PAGEREF _Toc88760170 \h </w:instrText>
             </w:r>
             <w:r>
               <w:rPr>
@@ -2704,7 +2714,7 @@
         <w:pStyle w:val="1"/>
         <w:jc w:val="center"/>
       </w:pPr>
-      <w:bookmarkStart w:id="0" w:name="_Toc88528028"/>
+      <w:bookmarkStart w:id="0" w:name="_Toc88760151"/>
       <w:r>
         <w:lastRenderedPageBreak/>
         <w:t>ВВЕДЕНИЕ</w:t>
@@ -2731,8 +2741,9 @@
       <w:r>
         <w:t>Хуже того, интернет несет в себе множество потенциальных угроз для ваших данных. Такие агенты, как вирусы и трояны, не просто крадут ваши данные, во многих случаях они просто стирают их.</w:t>
       </w:r>
-    </w:p>
-    <w:p>
+      <w:r>
+        <w:t xml:space="preserve"> </w:t>
+      </w:r>
       <w:r>
         <w:t>Также существует угроза вымогателей. Это когда хакер помещает вирус на ваш компьютер, который шифрует ваши данные, что делает его бесполезным для вас устройством. Возможно, вам придется заплатить выкуп, чтобы хакер смог расшифровать ваши данные, конечно, без гарантии того, что он это сделает. Но если у вас есть текущее резервное копирование данных, то это не вызовет беспокойства. Вы сможете просто стереть свой жесткий диск и восстановить его последнюю резервную копию.</w:t>
       </w:r>
@@ -2767,16 +2778,22 @@
         </w:rPr>
         <w:t xml:space="preserve"> этого можно сделать вывод, что хранение данных, должно обеспечивать их целостность. Большинство данных хранятся в базах, так как это является удобным способом взаимодействия с ними. Одной из основных технологий баз данных является </w:t>
       </w:r>
-      <w:proofErr w:type="spellStart"/>
       <w:r>
         <w:rPr>
           <w:rFonts w:cs="Times New Roman"/>
           <w:szCs w:val="28"/>
           <w:lang w:val="en-US"/>
         </w:rPr>
-        <w:t>Sql</w:t>
-      </w:r>
-      <w:proofErr w:type="spellEnd"/>
+        <w:t>S</w:t>
+      </w:r>
+      <w:r>
+        <w:rPr>
+          <w:rFonts w:cs="Times New Roman"/>
+          <w:szCs w:val="28"/>
+          <w:lang w:val="en-US"/>
+        </w:rPr>
+        <w:t>QL</w:t>
+      </w:r>
       <w:r>
         <w:rPr>
           <w:rFonts w:cs="Times New Roman"/>
@@ -2811,10 +2828,19 @@
       <w:r>
         <w:rPr>
           <w:rFonts w:cs="Times New Roman"/>
+          <w:color w:val="202122"/>
           <w:szCs w:val="28"/>
           <w:shd w:val="clear" w:color="auto" w:fill="FFFFFF"/>
         </w:rPr>
-        <w:t>системой управления реляционными базами данных (РСУБД)</w:t>
+        <w:t xml:space="preserve">реляционной </w:t>
+      </w:r>
+      <w:r>
+        <w:rPr>
+          <w:rFonts w:cs="Times New Roman"/>
+          <w:szCs w:val="28"/>
+          <w:shd w:val="clear" w:color="auto" w:fill="FFFFFF"/>
+        </w:rPr>
+        <w:t>системой управления базами данных (РСУБД)</w:t>
       </w:r>
       <w:r>
         <w:rPr>
@@ -3140,7 +3166,7 @@
           <w:shd w:val="clear" w:color="auto" w:fill="FFFFFF"/>
         </w:rPr>
       </w:pPr>
-      <w:bookmarkStart w:id="2" w:name="_Toc88528029"/>
+      <w:bookmarkStart w:id="2" w:name="_Toc88760152"/>
       <w:r>
         <w:rPr>
           <w:shd w:val="clear" w:color="auto" w:fill="FFFFFF"/>
@@ -3176,7 +3202,7 @@
           <w:shd w:val="clear" w:color="auto" w:fill="FFFFFF"/>
         </w:rPr>
       </w:pPr>
-      <w:bookmarkStart w:id="3" w:name="_Toc88528030"/>
+      <w:bookmarkStart w:id="3" w:name="_Toc88760153"/>
       <w:r>
         <w:rPr>
           <w:rFonts w:ascii="Times New Roman" w:hAnsi="Times New Roman" w:cs="Times New Roman"/>
@@ -3499,7 +3525,7 @@
           <w:shd w:val="clear" w:color="auto" w:fill="FFFFFF"/>
         </w:rPr>
       </w:pPr>
-      <w:bookmarkStart w:id="4" w:name="_Toc88528031"/>
+      <w:bookmarkStart w:id="4" w:name="_Toc88760154"/>
       <w:r>
         <w:rPr>
           <w:rFonts w:ascii="Times New Roman" w:hAnsi="Times New Roman" w:cs="Times New Roman"/>
@@ -3709,7 +3735,7 @@
           <w:shd w:val="clear" w:color="auto" w:fill="FFFFFF"/>
         </w:rPr>
       </w:pPr>
-      <w:bookmarkStart w:id="5" w:name="_Toc88528032"/>
+      <w:bookmarkStart w:id="5" w:name="_Toc88760155"/>
       <w:r>
         <w:rPr>
           <w:rFonts w:ascii="Times New Roman" w:hAnsi="Times New Roman" w:cs="Times New Roman"/>
@@ -4319,7 +4345,7 @@
           <w:shd w:val="clear" w:color="auto" w:fill="FFFFFF"/>
         </w:rPr>
       </w:pPr>
-      <w:bookmarkStart w:id="6" w:name="_Toc88528033"/>
+      <w:bookmarkStart w:id="6" w:name="_Toc88760156"/>
       <w:r>
         <w:rPr>
           <w:rFonts w:ascii="Times New Roman" w:hAnsi="Times New Roman" w:cs="Times New Roman"/>
@@ -4331,7 +4357,21 @@
           <w:rFonts w:ascii="Times New Roman" w:hAnsi="Times New Roman" w:cs="Times New Roman"/>
           <w:shd w:val="clear" w:color="auto" w:fill="FFFFFF"/>
         </w:rPr>
-        <w:t>Дифференцированное резервное копирование</w:t>
+        <w:t>Дифференциа</w:t>
+      </w:r>
+      <w:r>
+        <w:rPr>
+          <w:rFonts w:ascii="Times New Roman" w:hAnsi="Times New Roman" w:cs="Times New Roman"/>
+          <w:shd w:val="clear" w:color="auto" w:fill="FFFFFF"/>
+        </w:rPr>
+        <w:t>ль</w:t>
+      </w:r>
+      <w:r>
+        <w:rPr>
+          <w:rFonts w:ascii="Times New Roman" w:hAnsi="Times New Roman" w:cs="Times New Roman"/>
+          <w:shd w:val="clear" w:color="auto" w:fill="FFFFFF"/>
+        </w:rPr>
+        <w:t>ное резервное копирование</w:t>
       </w:r>
       <w:bookmarkEnd w:id="6"/>
     </w:p>
@@ -4399,7 +4439,7 @@
           <w:shd w:val="clear" w:color="auto" w:fill="FFFFFF"/>
         </w:rPr>
       </w:pPr>
-      <w:bookmarkStart w:id="7" w:name="_Toc88528034"/>
+      <w:bookmarkStart w:id="7" w:name="_Toc88760157"/>
       <w:r>
         <w:rPr>
           <w:rFonts w:ascii="Times New Roman" w:hAnsi="Times New Roman" w:cs="Times New Roman"/>
@@ -4479,7 +4519,7 @@
           <w:shd w:val="clear" w:color="auto" w:fill="FFFFFF"/>
         </w:rPr>
       </w:pPr>
-      <w:bookmarkStart w:id="8" w:name="_Toc88528035"/>
+      <w:bookmarkStart w:id="8" w:name="_Toc88760158"/>
       <w:r>
         <w:rPr>
           <w:rFonts w:ascii="Times New Roman" w:hAnsi="Times New Roman" w:cs="Times New Roman"/>
@@ -4602,7 +4642,7 @@
           <w:rFonts w:cs="Times New Roman"/>
         </w:rPr>
       </w:pPr>
-      <w:bookmarkStart w:id="9" w:name="_Toc88528036"/>
+      <w:bookmarkStart w:id="9" w:name="_Toc88760159"/>
       <w:r>
         <w:rPr>
           <w:rFonts w:cs="Times New Roman"/>
@@ -4621,7 +4661,7 @@
           <w:lang w:eastAsia="zh-CN"/>
         </w:rPr>
       </w:pPr>
-      <w:bookmarkStart w:id="10" w:name="_Toc88528037"/>
+      <w:bookmarkStart w:id="10" w:name="_Toc88760160"/>
       <w:r>
         <w:rPr>
           <w:rFonts w:ascii="Times New Roman" w:hAnsi="Times New Roman" w:cs="Times New Roman"/>
@@ -4776,7 +4816,7 @@
       <w:r>
         <w:t xml:space="preserve"> </w:t>
       </w:r>
-      <w:bookmarkStart w:id="11" w:name="_Toc88528038"/>
+      <w:bookmarkStart w:id="11" w:name="_Toc88760161"/>
       <w:r>
         <w:t xml:space="preserve">2.2 Общие сведения об </w:t>
       </w:r>
@@ -4819,20 +4859,21 @@
     <w:p>
       <w:pPr>
         <w:pStyle w:val="2"/>
+        <w:jc w:val="center"/>
+        <w:rPr>
+          <w:rFonts w:ascii="Times New Roman" w:hAnsi="Times New Roman" w:cs="Times New Roman"/>
+        </w:rPr>
       </w:pPr>
       <w:r>
         <w:br w:type="page"/>
       </w:r>
-      <w:bookmarkStart w:id="12" w:name="_Toc88528039"/>
-      <w:r>
+      <w:bookmarkStart w:id="12" w:name="_Toc88760162"/>
+      <w:r>
+        <w:rPr>
+          <w:rFonts w:ascii="Times New Roman" w:hAnsi="Times New Roman" w:cs="Times New Roman"/>
+        </w:rPr>
         <w:lastRenderedPageBreak/>
-        <w:t xml:space="preserve">2.3 Классы модели объектов </w:t>
-      </w:r>
-      <w:r>
-        <w:rPr>
-          <w:lang w:val="en-US"/>
-        </w:rPr>
-        <w:t>SMO</w:t>
+        <w:t>2.3 Классы модели объектов SMO</w:t>
       </w:r>
       <w:bookmarkEnd w:id="12"/>
     </w:p>
@@ -4985,7 +5026,7 @@
           <w:lang w:eastAsia="zh-CN"/>
         </w:rPr>
       </w:pPr>
-      <w:bookmarkStart w:id="13" w:name="_Toc88528040"/>
+      <w:bookmarkStart w:id="13" w:name="_Toc88760163"/>
       <w:r>
         <w:rPr>
           <w:rFonts w:ascii="Times New Roman" w:hAnsi="Times New Roman" w:cs="Times New Roman"/>
@@ -5100,15 +5141,7 @@
       </w:r>
       <w:proofErr w:type="spellEnd"/>
       <w:r>
-        <w:t>-</w:t>
-      </w:r>
-      <w:proofErr w:type="gramStart"/>
-      <w:r>
-        <w:t>SQL ,</w:t>
-      </w:r>
-      <w:proofErr w:type="gramEnd"/>
-      <w:r>
-        <w:t xml:space="preserve"> которые обычно выполняются. В результате программист модели объектов SMO может отложить скрипт, сохранить его для выполнения в более поздний период или выполнить предварительный просмотр скрипта для конечного пользователя. Так, инструкции </w:t>
+        <w:t>-SQL, которые обычно выполняются. В результате программист модели объектов SMO может отложить скрипт, сохранить его для выполнения в более поздний период или выполнить предварительный просмотр скрипта для конечного пользователя. Так, инструкции </w:t>
       </w:r>
       <w:proofErr w:type="spellStart"/>
       <w:r>
@@ -5291,7 +5324,6 @@
         <w:rPr>
           <w:rFonts w:cs="Times New Roman"/>
         </w:rPr>
-        <w:lastRenderedPageBreak/>
         <w:t>объект </w:t>
       </w:r>
       <w:proofErr w:type="spellStart"/>
@@ -5308,7 +5340,14 @@
         <w:rPr>
           <w:rFonts w:cs="Times New Roman"/>
         </w:rPr>
-        <w:t>. Существует несколько поддерживающих объектов, которые осуществляют обработку зависимостей, а также реагируют на события состояния и на события ошибок.</w:t>
+        <w:t xml:space="preserve">. Существует несколько поддерживающих объектов, которые </w:t>
+      </w:r>
+      <w:r>
+        <w:rPr>
+          <w:rFonts w:cs="Times New Roman"/>
+        </w:rPr>
+        <w:lastRenderedPageBreak/>
+        <w:t>осуществляют обработку зависимостей, а также реагируют на события состояния и на события ошибок.</w:t>
       </w:r>
     </w:p>
     <w:p>
@@ -5401,7 +5440,7 @@
           <w:rFonts w:ascii="Times New Roman" w:hAnsi="Times New Roman" w:cs="Times New Roman"/>
         </w:rPr>
       </w:pPr>
-      <w:bookmarkStart w:id="14" w:name="_Toc88528041"/>
+      <w:bookmarkStart w:id="14" w:name="_Toc88760164"/>
       <w:r>
         <w:rPr>
           <w:rFonts w:ascii="Times New Roman" w:hAnsi="Times New Roman" w:cs="Times New Roman"/>
@@ -5447,6 +5486,7 @@
         <w:t>.</w:t>
       </w:r>
     </w:p>
+    <w:p/>
     <w:p/>
     <w:p/>
     <w:p/>
@@ -10354,7 +10394,7 @@
         <w:pStyle w:val="1"/>
         <w:jc w:val="center"/>
       </w:pPr>
-      <w:bookmarkStart w:id="15" w:name="_Toc88528042"/>
+      <w:bookmarkStart w:id="15" w:name="_Toc88760165"/>
       <w:r>
         <w:t xml:space="preserve">ГЛАВА 3. </w:t>
       </w:r>
@@ -10985,7 +11025,7 @@
         <w:pStyle w:val="1"/>
         <w:jc w:val="center"/>
       </w:pPr>
-      <w:bookmarkStart w:id="16" w:name="_Toc88528043"/>
+      <w:bookmarkStart w:id="16" w:name="_Toc88760166"/>
       <w:r>
         <w:lastRenderedPageBreak/>
         <w:t>ЗАКЛЮЧЕНИЕ</w:t>
@@ -11112,7 +11152,7 @@
         <w:pStyle w:val="1"/>
         <w:jc w:val="center"/>
       </w:pPr>
-      <w:bookmarkStart w:id="17" w:name="_Toc88528044"/>
+      <w:bookmarkStart w:id="17" w:name="_Toc88760167"/>
       <w:r>
         <w:lastRenderedPageBreak/>
         <w:t xml:space="preserve">СПИСОК </w:t>
@@ -12310,19 +12350,40 @@
         </w:rPr>
         <w:t>h</w:t>
       </w:r>
-      <w:hyperlink r:id="rId17" w:history="1">
-        <w:r>
-          <w:rPr>
-            <w:rStyle w:val="a3"/>
-            <w:rFonts w:ascii="Times New Roman" w:hAnsi="Times New Roman"/>
-            <w:color w:val="0070C0"/>
-            <w:sz w:val="28"/>
-            <w:szCs w:val="28"/>
-            <w:lang w:val="en-US"/>
-          </w:rPr>
-          <w:t>ttps://docs.microsoft.com/ru-ru/sql/ssms/agent/sql-server-agent?view=sql-s</w:t>
-        </w:r>
-      </w:hyperlink>
+      <w:r>
+        <w:fldChar w:fldCharType="begin"/>
+      </w:r>
+      <w:r>
+        <w:rPr>
+          <w:lang w:val="en-US"/>
+        </w:rPr>
+        <w:instrText xml:space="preserve"> HYPERLINK "ttps://docs.microsoft.com/ru-ru/sql/ssms/agent/sql-server-agent?view=sql-s" </w:instrText>
+      </w:r>
+      <w:r>
+        <w:fldChar w:fldCharType="separate"/>
+      </w:r>
+      <w:r>
+        <w:rPr>
+          <w:rStyle w:val="a3"/>
+          <w:rFonts w:ascii="Times New Roman" w:hAnsi="Times New Roman"/>
+          <w:color w:val="0070C0"/>
+          <w:sz w:val="28"/>
+          <w:szCs w:val="28"/>
+          <w:lang w:val="en-US"/>
+        </w:rPr>
+        <w:t>ttps://docs.microsoft.com/ru-ru/sql/ssms/agent/sql-server-agent?view=sql-s</w:t>
+      </w:r>
+      <w:r>
+        <w:rPr>
+          <w:rStyle w:val="a3"/>
+          <w:rFonts w:ascii="Times New Roman" w:hAnsi="Times New Roman"/>
+          <w:color w:val="0070C0"/>
+          <w:sz w:val="28"/>
+          <w:szCs w:val="28"/>
+          <w:lang w:val="en-US"/>
+        </w:rPr>
+        <w:fldChar w:fldCharType="end"/>
+      </w:r>
       <w:r>
         <w:rPr>
           <w:rFonts w:ascii="Times New Roman" w:hAnsi="Times New Roman"/>
@@ -12374,7 +12435,7 @@
           <w:u w:val="single"/>
         </w:rPr>
       </w:pPr>
-      <w:hyperlink r:id="rId18" w:history="1">
+      <w:hyperlink r:id="rId17" w:history="1">
         <w:r>
           <w:rPr>
             <w:rStyle w:val="a3"/>
@@ -12420,7 +12481,7 @@
           <w:u w:val="single"/>
         </w:rPr>
       </w:pPr>
-      <w:hyperlink r:id="rId19" w:history="1">
+      <w:hyperlink r:id="rId18" w:history="1">
         <w:r>
           <w:rPr>
             <w:rStyle w:val="a3"/>
@@ -12518,7 +12579,7 @@
           <w:lang w:val="en-US"/>
         </w:rPr>
       </w:pPr>
-      <w:bookmarkStart w:id="18" w:name="_Toc88528045"/>
+      <w:bookmarkStart w:id="18" w:name="_Toc88760168"/>
       <w:r>
         <w:lastRenderedPageBreak/>
         <w:t>Приложение</w:t>
@@ -27570,7 +27631,7 @@
           <w:lang w:val="en-US"/>
         </w:rPr>
       </w:pPr>
-      <w:bookmarkStart w:id="19" w:name="_Toc88528046"/>
+      <w:bookmarkStart w:id="19" w:name="_Toc88760169"/>
       <w:r>
         <w:lastRenderedPageBreak/>
         <w:t>Приложение</w:t>
@@ -35245,7 +35306,7 @@
           <w:lang w:val="en-US"/>
         </w:rPr>
       </w:pPr>
-      <w:bookmarkStart w:id="20" w:name="_Toc88528047"/>
+      <w:bookmarkStart w:id="20" w:name="_Toc88760170"/>
       <w:r>
         <w:t>Приложение</w:t>
       </w:r>
@@ -40436,7 +40497,7 @@
     <w:p/>
     <w:p/>
     <w:sectPr>
-      <w:footerReference w:type="default" r:id="rId20"/>
+      <w:footerReference w:type="default" r:id="rId19"/>
       <w:pgSz w:w="11906" w:h="16838"/>
       <w:pgMar w:top="1134" w:right="566" w:bottom="1134" w:left="1701" w:header="708" w:footer="708" w:gutter="0"/>
       <w:cols w:space="708"/>

--- a/kursovaya_otchet_s_popravkami.docx
+++ b/kursovaya_otchet_s_popravkami.docx
@@ -2993,20 +2993,113 @@
           <w:szCs w:val="28"/>
           <w:shd w:val="clear" w:color="auto" w:fill="FFFFFF"/>
         </w:rPr>
-        <w:t>) с расширениями. Используется для работы с базами данных размером от персональных до крупных баз данных масштаба предприятия; конкурирует с другими СУБД в этом сегменте рынка. Для сохранения целостности баз данных используют такие технологии как их резервное копирование и восстановление.</w:t>
-      </w:r>
-    </w:p>
-    <w:p>
-      <w:pPr>
+        <w:t>) с расширениями. Используется для работы с базами данных размером от персональных до крупных баз данных масштаба предприятия</w:t>
+      </w:r>
+      <w:r>
         <w:rPr>
           <w:rFonts w:cs="Times New Roman"/>
-        </w:rPr>
-      </w:pPr>
+          <w:color w:val="202122"/>
+          <w:szCs w:val="28"/>
+          <w:shd w:val="clear" w:color="auto" w:fill="FFFFFF"/>
+        </w:rPr>
+        <w:t>,</w:t>
+      </w:r>
       <w:r>
         <w:rPr>
           <w:rFonts w:cs="Times New Roman"/>
-        </w:rPr>
-        <w:t xml:space="preserve">Цель работы: создать систему резервного копирования, позволяющую восстановить данные и автоматизировать </w:t>
+          <w:color w:val="202122"/>
+          <w:szCs w:val="28"/>
+          <w:shd w:val="clear" w:color="auto" w:fill="FFFFFF"/>
+        </w:rPr>
+        <w:t xml:space="preserve"> </w:t>
+      </w:r>
+      <w:r>
+        <w:rPr>
+          <w:rFonts w:cs="Times New Roman"/>
+          <w:color w:val="202122"/>
+          <w:szCs w:val="28"/>
+          <w:shd w:val="clear" w:color="auto" w:fill="FFFFFF"/>
+          <w:lang w:val="en-US"/>
+        </w:rPr>
+        <w:t>SQL</w:t>
+      </w:r>
+      <w:r>
+        <w:rPr>
+          <w:rFonts w:cs="Times New Roman"/>
+          <w:color w:val="202122"/>
+          <w:szCs w:val="28"/>
+          <w:shd w:val="clear" w:color="auto" w:fill="FFFFFF"/>
+        </w:rPr>
+        <w:t xml:space="preserve"> </w:t>
+      </w:r>
+      <w:r>
+        <w:rPr>
+          <w:rFonts w:cs="Times New Roman"/>
+          <w:color w:val="202122"/>
+          <w:szCs w:val="28"/>
+          <w:shd w:val="clear" w:color="auto" w:fill="FFFFFF"/>
+          <w:lang w:val="en-US"/>
+        </w:rPr>
+        <w:t>Server</w:t>
+      </w:r>
+      <w:r>
+        <w:rPr>
+          <w:rFonts w:cs="Times New Roman"/>
+          <w:color w:val="202122"/>
+          <w:szCs w:val="28"/>
+          <w:shd w:val="clear" w:color="auto" w:fill="FFFFFF"/>
+        </w:rPr>
+        <w:t xml:space="preserve"> конкурирует с другими СУБД в этом сегменте рынка. Для сохранения целостности баз данных используют такие технологии как их резервное копирование и восстановление.</w:t>
+      </w:r>
+    </w:p>
+    <w:p>
+      <w:pPr>
+        <w:rPr>
+          <w:rFonts w:cs="Times New Roman"/>
+        </w:rPr>
+      </w:pPr>
+      <w:r>
+        <w:rPr>
+          <w:rFonts w:cs="Times New Roman"/>
+        </w:rPr>
+        <w:t>Цель работы: создать систему резервного копирования, позволяющую восстан</w:t>
+      </w:r>
+      <w:r>
+        <w:rPr>
+          <w:rFonts w:cs="Times New Roman"/>
+        </w:rPr>
+        <w:t>авливать и резервировать</w:t>
+      </w:r>
+      <w:r>
+        <w:rPr>
+          <w:rFonts w:cs="Times New Roman"/>
+        </w:rPr>
+        <w:t xml:space="preserve"> данные</w:t>
+      </w:r>
+      <w:r>
+        <w:rPr>
+          <w:rFonts w:eastAsiaTheme="minorEastAsia" w:cs="Times New Roman" w:hint="eastAsia"/>
+          <w:lang w:eastAsia="zh-CN"/>
+        </w:rPr>
+        <w:t>,</w:t>
+      </w:r>
+      <w:r>
+        <w:rPr>
+          <w:rFonts w:cs="Times New Roman"/>
+        </w:rPr>
+        <w:t xml:space="preserve"> </w:t>
+      </w:r>
+      <w:r>
+        <w:rPr>
+          <w:rFonts w:cs="Times New Roman"/>
+        </w:rPr>
+        <w:t>а также</w:t>
+      </w:r>
+      <w:r>
+        <w:rPr>
+          <w:rFonts w:cs="Times New Roman"/>
+        </w:rPr>
+        <w:t xml:space="preserve"> автоматизировать </w:t>
       </w:r>
       <w:r>
         <w:rPr>
@@ -3823,14 +3916,32 @@
         <w:rPr>
           <w:lang w:eastAsia="zh-CN"/>
         </w:rPr>
-        <w:t xml:space="preserve">”, где указывается </w:t>
+        <w:t>”, где указывается</w:t>
+      </w:r>
+      <w:r>
+        <w:rPr>
+          <w:lang w:eastAsia="zh-CN"/>
+        </w:rPr>
+        <w:t xml:space="preserve"> </w:t>
       </w:r>
       <w:proofErr w:type="gramStart"/>
       <w:r>
         <w:rPr>
           <w:lang w:eastAsia="zh-CN"/>
         </w:rPr>
-        <w:t>время (до секунды)</w:t>
+        <w:t>время</w:t>
+      </w:r>
+      <w:r>
+        <w:rPr>
+          <w:lang w:eastAsia="zh-CN"/>
+        </w:rPr>
+        <w:t xml:space="preserve"> </w:t>
+      </w:r>
+      <w:r>
+        <w:rPr>
+          <w:lang w:eastAsia="zh-CN"/>
+        </w:rPr>
+        <w:t>(до секунды)</w:t>
       </w:r>
       <w:proofErr w:type="gramEnd"/>
       <w:r>
@@ -5290,7 +5401,6 @@
         <w:t>В модели объектов SMO средства для работы со скриптами были улучшены и переданы в класс </w:t>
       </w:r>
       <w:proofErr w:type="spellStart"/>
-      <w:proofErr w:type="gramStart"/>
       <w:r>
         <w:rPr>
           <w:rStyle w:val="af2"/>
@@ -5301,11 +5411,7 @@
       </w:r>
       <w:proofErr w:type="spellEnd"/>
       <w:r>
-        <w:t> .</w:t>
-      </w:r>
-      <w:proofErr w:type="gramEnd"/>
-      <w:r>
-        <w:t xml:space="preserve"> С помощью класса </w:t>
+        <w:t>. С помощью класса </w:t>
       </w:r>
       <w:proofErr w:type="spellStart"/>
       <w:r>
@@ -5340,14 +5446,14 @@
         <w:rPr>
           <w:rFonts w:cs="Times New Roman"/>
         </w:rPr>
-        <w:t xml:space="preserve">. Существует несколько поддерживающих объектов, которые </w:t>
+        <w:t xml:space="preserve">. Существует несколько </w:t>
       </w:r>
       <w:r>
         <w:rPr>
           <w:rFonts w:cs="Times New Roman"/>
         </w:rPr>
         <w:lastRenderedPageBreak/>
-        <w:t>осуществляют обработку зависимостей, а также реагируют на события состояния и на события ошибок.</w:t>
+        <w:t>поддерживающих объектов, которые осуществляют обработку зависимостей, а также реагируют на события состояния и на события ошибок.</w:t>
       </w:r>
     </w:p>
     <w:p>
@@ -12350,40 +12456,19 @@
         </w:rPr>
         <w:t>h</w:t>
       </w:r>
-      <w:r>
-        <w:fldChar w:fldCharType="begin"/>
-      </w:r>
-      <w:r>
-        <w:rPr>
-          <w:lang w:val="en-US"/>
-        </w:rPr>
-        <w:instrText xml:space="preserve"> HYPERLINK "ttps://docs.microsoft.com/ru-ru/sql/ssms/agent/sql-server-agent?view=sql-s" </w:instrText>
-      </w:r>
-      <w:r>
-        <w:fldChar w:fldCharType="separate"/>
-      </w:r>
-      <w:r>
-        <w:rPr>
-          <w:rStyle w:val="a3"/>
-          <w:rFonts w:ascii="Times New Roman" w:hAnsi="Times New Roman"/>
-          <w:color w:val="0070C0"/>
-          <w:sz w:val="28"/>
-          <w:szCs w:val="28"/>
-          <w:lang w:val="en-US"/>
-        </w:rPr>
-        <w:t>ttps://docs.microsoft.com/ru-ru/sql/ssms/agent/sql-server-agent?view=sql-s</w:t>
-      </w:r>
-      <w:r>
-        <w:rPr>
-          <w:rStyle w:val="a3"/>
-          <w:rFonts w:ascii="Times New Roman" w:hAnsi="Times New Roman"/>
-          <w:color w:val="0070C0"/>
-          <w:sz w:val="28"/>
-          <w:szCs w:val="28"/>
-          <w:lang w:val="en-US"/>
-        </w:rPr>
-        <w:fldChar w:fldCharType="end"/>
-      </w:r>
+      <w:hyperlink r:id="rId17" w:history="1">
+        <w:r>
+          <w:rPr>
+            <w:rStyle w:val="a3"/>
+            <w:rFonts w:ascii="Times New Roman" w:hAnsi="Times New Roman"/>
+            <w:color w:val="0070C0"/>
+            <w:sz w:val="28"/>
+            <w:szCs w:val="28"/>
+            <w:lang w:val="en-US"/>
+          </w:rPr>
+          <w:t>ttps://docs.microsoft.com/ru-ru/sql/ssms/agent/sql-server-agent?view=sql-s</w:t>
+        </w:r>
+      </w:hyperlink>
       <w:r>
         <w:rPr>
           <w:rFonts w:ascii="Times New Roman" w:hAnsi="Times New Roman"/>
@@ -12435,7 +12520,7 @@
           <w:u w:val="single"/>
         </w:rPr>
       </w:pPr>
-      <w:hyperlink r:id="rId17" w:history="1">
+      <w:hyperlink r:id="rId18" w:history="1">
         <w:r>
           <w:rPr>
             <w:rStyle w:val="a3"/>
@@ -12481,7 +12566,7 @@
           <w:u w:val="single"/>
         </w:rPr>
       </w:pPr>
-      <w:hyperlink r:id="rId18" w:history="1">
+      <w:hyperlink r:id="rId19" w:history="1">
         <w:r>
           <w:rPr>
             <w:rStyle w:val="a3"/>
@@ -40497,7 +40582,7 @@
     <w:p/>
     <w:p/>
     <w:sectPr>
-      <w:footerReference w:type="default" r:id="rId19"/>
+      <w:footerReference w:type="default" r:id="rId20"/>
       <w:pgSz w:w="11906" w:h="16838"/>
       <w:pgMar w:top="1134" w:right="566" w:bottom="1134" w:left="1701" w:header="708" w:footer="708" w:gutter="0"/>
       <w:cols w:space="708"/>
@@ -44209,6 +44294,29 @@
       <w:szCs w:val="26"/>
     </w:rPr>
   </w:style>
+  <w:style w:type="paragraph" w:styleId="3">
+    <w:name w:val="heading 3"/>
+    <w:basedOn w:val="a"/>
+    <w:next w:val="a"/>
+    <w:link w:val="30"/>
+    <w:uiPriority w:val="9"/>
+    <w:semiHidden/>
+    <w:unhideWhenUsed/>
+    <w:qFormat/>
+    <w:rsid w:val="00633104"/>
+    <w:pPr>
+      <w:keepNext/>
+      <w:keepLines/>
+      <w:spacing w:before="40"/>
+      <w:outlineLvl w:val="2"/>
+    </w:pPr>
+    <w:rPr>
+      <w:rFonts w:asciiTheme="majorHAnsi" w:eastAsiaTheme="majorEastAsia" w:hAnsiTheme="majorHAnsi" w:cstheme="majorBidi"/>
+      <w:color w:val="1F3763" w:themeColor="accent1" w:themeShade="7F"/>
+      <w:sz w:val="24"/>
+      <w:szCs w:val="24"/>
+    </w:rPr>
+  </w:style>
   <w:style w:type="character" w:default="1" w:styleId="a0">
     <w:name w:val="Default Paragraph Font"/>
     <w:uiPriority w:val="1"/>
@@ -44511,7 +44619,7 @@
       <w:lang w:eastAsia="zh-CN"/>
     </w:rPr>
   </w:style>
-  <w:style w:type="paragraph" w:styleId="3">
+  <w:style w:type="paragraph" w:styleId="31">
     <w:name w:val="toc 3"/>
     <w:basedOn w:val="a"/>
     <w:next w:val="a"/>
@@ -44639,6 +44747,21 @@
     <w:rPr>
       <w:color w:val="605E5C"/>
       <w:shd w:val="clear" w:color="auto" w:fill="E1DFDD"/>
+    </w:rPr>
+  </w:style>
+  <w:style w:type="character" w:customStyle="1" w:styleId="30">
+    <w:name w:val="Заголовок 3 Знак"/>
+    <w:basedOn w:val="a0"/>
+    <w:link w:val="3"/>
+    <w:uiPriority w:val="9"/>
+    <w:semiHidden/>
+    <w:rsid w:val="00633104"/>
+    <w:rPr>
+      <w:rFonts w:asciiTheme="majorHAnsi" w:eastAsiaTheme="majorEastAsia" w:hAnsiTheme="majorHAnsi" w:cstheme="majorBidi"/>
+      <w:color w:val="1F3763" w:themeColor="accent1" w:themeShade="7F"/>
+      <w:sz w:val="24"/>
+      <w:szCs w:val="24"/>
+      <w:lang w:eastAsia="en-US"/>
     </w:rPr>
   </w:style>
 </w:styles>

--- a/kursovaya_otchet_s_popravkami.docx
+++ b/kursovaya_otchet_s_popravkami.docx
@@ -5258,7 +5258,7 @@
       <w:r>
         <w:rPr>
           <w:rStyle w:val="af2"/>
-          <w:rFonts w:ascii="Segoe UI" w:hAnsi="Segoe UI" w:cs="Segoe UI"/>
+          <w:rFonts w:cs="Times New Roman"/>
           <w:color w:val="171717"/>
         </w:rPr>
         <w:t>create</w:t>
@@ -5267,7 +5267,7 @@
       <w:r>
         <w:rPr>
           <w:rStyle w:val="af2"/>
-          <w:rFonts w:ascii="Segoe UI" w:hAnsi="Segoe UI" w:cs="Segoe UI"/>
+          <w:rFonts w:cs="Times New Roman"/>
           <w:color w:val="171717"/>
         </w:rPr>
         <w:t xml:space="preserve"> </w:t>
@@ -5276,20 +5276,23 @@
       <w:r>
         <w:rPr>
           <w:rStyle w:val="af2"/>
-          <w:rFonts w:ascii="Segoe UI" w:hAnsi="Segoe UI" w:cs="Segoe UI"/>
+          <w:rFonts w:cs="Times New Roman"/>
           <w:color w:val="171717"/>
         </w:rPr>
         <w:t>database</w:t>
       </w:r>
       <w:proofErr w:type="spellEnd"/>
       <w:r>
+        <w:rPr>
+          <w:rFonts w:cs="Times New Roman"/>
+        </w:rPr>
         <w:t>, </w:t>
       </w:r>
       <w:proofErr w:type="spellStart"/>
       <w:r>
         <w:rPr>
           <w:rStyle w:val="af2"/>
-          <w:rFonts w:ascii="Segoe UI" w:hAnsi="Segoe UI" w:cs="Segoe UI"/>
+          <w:rFonts w:cs="Times New Roman"/>
           <w:color w:val="171717"/>
         </w:rPr>
         <w:t>create</w:t>
@@ -5298,7 +5301,7 @@
       <w:r>
         <w:rPr>
           <w:rStyle w:val="af2"/>
-          <w:rFonts w:ascii="Segoe UI" w:hAnsi="Segoe UI" w:cs="Segoe UI"/>
+          <w:rFonts w:cs="Times New Roman"/>
           <w:color w:val="171717"/>
         </w:rPr>
         <w:t xml:space="preserve"> </w:t>
@@ -5307,20 +5310,23 @@
       <w:r>
         <w:rPr>
           <w:rStyle w:val="af2"/>
-          <w:rFonts w:ascii="Segoe UI" w:hAnsi="Segoe UI" w:cs="Segoe UI"/>
+          <w:rFonts w:cs="Times New Roman"/>
           <w:color w:val="171717"/>
         </w:rPr>
         <w:t>table</w:t>
       </w:r>
       <w:proofErr w:type="spellEnd"/>
       <w:r>
+        <w:rPr>
+          <w:rFonts w:cs="Times New Roman"/>
+        </w:rPr>
         <w:t> и </w:t>
       </w:r>
       <w:proofErr w:type="spellStart"/>
       <w:r>
         <w:rPr>
           <w:rStyle w:val="af2"/>
-          <w:rFonts w:ascii="Segoe UI" w:hAnsi="Segoe UI" w:cs="Segoe UI"/>
+          <w:rFonts w:cs="Times New Roman"/>
           <w:color w:val="171717"/>
         </w:rPr>
         <w:t>create</w:t>
@@ -5329,7 +5335,7 @@
       <w:r>
         <w:rPr>
           <w:rStyle w:val="af2"/>
-          <w:rFonts w:ascii="Segoe UI" w:hAnsi="Segoe UI" w:cs="Segoe UI"/>
+          <w:rFonts w:cs="Times New Roman"/>
           <w:color w:val="171717"/>
         </w:rPr>
         <w:t xml:space="preserve"> </w:t>
@@ -5338,7 +5344,7 @@
       <w:r>
         <w:rPr>
           <w:rStyle w:val="af2"/>
-          <w:rFonts w:ascii="Segoe UI" w:hAnsi="Segoe UI" w:cs="Segoe UI"/>
+          <w:rFonts w:cs="Times New Roman"/>
           <w:color w:val="171717"/>
         </w:rPr>
         <w:t>index</w:t>
@@ -5404,33 +5410,17 @@
       <w:r>
         <w:rPr>
           <w:rStyle w:val="af2"/>
-          <w:rFonts w:ascii="Segoe UI" w:hAnsi="Segoe UI" w:cs="Segoe UI"/>
+          <w:rFonts w:cs="Times New Roman"/>
           <w:color w:val="171717"/>
         </w:rPr>
         <w:t>Scripter</w:t>
       </w:r>
       <w:proofErr w:type="spellEnd"/>
       <w:r>
+        <w:rPr>
+          <w:rFonts w:cs="Times New Roman"/>
+        </w:rPr>
         <w:t>. С помощью класса </w:t>
-      </w:r>
-      <w:proofErr w:type="spellStart"/>
-      <w:r>
-        <w:rPr>
-          <w:rStyle w:val="af2"/>
-          <w:rFonts w:ascii="Segoe UI" w:hAnsi="Segoe UI" w:cs="Segoe UI"/>
-          <w:color w:val="171717"/>
-        </w:rPr>
-        <w:t>Scripter</w:t>
-      </w:r>
-      <w:proofErr w:type="spellEnd"/>
-      <w:r>
-        <w:t xml:space="preserve"> разработчик может находить зависимости, выявлять связи между объектами и осуществлять манипуляции с иерархией зависимостей. Главным объектом, обеспечивающим работу со скриптами, является </w:t>
-      </w:r>
-      <w:r>
-        <w:rPr>
-          <w:rFonts w:cs="Times New Roman"/>
-        </w:rPr>
-        <w:t>объект </w:t>
       </w:r>
       <w:proofErr w:type="spellStart"/>
       <w:r>
@@ -5446,22 +5436,7 @@
         <w:rPr>
           <w:rFonts w:cs="Times New Roman"/>
         </w:rPr>
-        <w:t xml:space="preserve">. Существует несколько </w:t>
-      </w:r>
-      <w:r>
-        <w:rPr>
-          <w:rFonts w:cs="Times New Roman"/>
-        </w:rPr>
-        <w:lastRenderedPageBreak/>
-        <w:t>поддерживающих объектов, которые осуществляют обработку зависимостей, а также реагируют на события состояния и на события ошибок.</w:t>
-      </w:r>
-    </w:p>
-    <w:p>
-      <w:r>
-        <w:rPr>
-          <w:rFonts w:cs="Times New Roman"/>
-        </w:rPr>
-        <w:t>Объект </w:t>
+        <w:t> разработчик может находить зависимости, выявлять связи между объектами и осуществлять манипуляции с иерархией зависимостей. Главным объектом, обеспечивающим работу со скриптами, является объект </w:t>
       </w:r>
       <w:proofErr w:type="spellStart"/>
       <w:r>
@@ -5474,46 +5449,71 @@
       </w:r>
       <w:proofErr w:type="spellEnd"/>
       <w:r>
-        <w:t> поддерживает следующие дополнительные параметры создания скриптов:</w:t>
-      </w:r>
-    </w:p>
-    <w:p>
-      <w:r>
-        <w:t>простой однофазный метод (скрипт создается за один этап);</w:t>
-      </w:r>
-    </w:p>
-    <w:p>
-      <w:r>
-        <w:t>Продвинутые 3-фазные сценарии (создание скрипта выполняется в три этапа; обнаружение зависимостей, создание списка, создание скрипта)</w:t>
-      </w:r>
-    </w:p>
-    <w:p>
-      <w:r>
-        <w:t>двусторонний поиск зависимостей (позволяет выявлять зависимости, или зависимые элементы);</w:t>
-      </w:r>
-    </w:p>
-    <w:p>
-      <w:r>
-        <w:t>реагирование на события состояния;</w:t>
-      </w:r>
-    </w:p>
-    <w:p>
-      <w:r>
-        <w:t>реагирование на события ошибок.</w:t>
-      </w:r>
-    </w:p>
-    <w:p>
-      <w:pPr>
         <w:rPr>
           <w:rFonts w:cs="Times New Roman"/>
         </w:rPr>
-      </w:pPr>
+        <w:t>. Существует несколько поддерживающих объектов, которые осуществляют обработку зависимостей, а также реагируют на события состояния и на события ошибок.</w:t>
+      </w:r>
+    </w:p>
+    <w:p>
+      <w:r>
+        <w:rPr>
+          <w:rFonts w:cs="Times New Roman"/>
+        </w:rPr>
+        <w:lastRenderedPageBreak/>
+        <w:t>Объект </w:t>
+      </w:r>
+      <w:proofErr w:type="spellStart"/>
       <w:r>
         <w:rPr>
           <w:rStyle w:val="af2"/>
           <w:rFonts w:cs="Times New Roman"/>
           <w:color w:val="171717"/>
         </w:rPr>
+        <w:t>Scripter</w:t>
+      </w:r>
+      <w:proofErr w:type="spellEnd"/>
+      <w:r>
+        <w:t> поддерживает следующие дополнительные параметры создания скриптов:</w:t>
+      </w:r>
+    </w:p>
+    <w:p>
+      <w:r>
+        <w:t>простой однофазный метод (скрипт создается за один этап);</w:t>
+      </w:r>
+    </w:p>
+    <w:p>
+      <w:r>
+        <w:t>Продвинутые 3-фазные сценарии (создание скрипта выполняется в три этапа; обнаружение зависимостей, создание списка, создание скрипта)</w:t>
+      </w:r>
+    </w:p>
+    <w:p>
+      <w:r>
+        <w:t>двусторонний поиск зависимостей (позволяет выявлять зависимости, или зависимые элементы);</w:t>
+      </w:r>
+    </w:p>
+    <w:p>
+      <w:r>
+        <w:t>реагирование на события состояния;</w:t>
+      </w:r>
+    </w:p>
+    <w:p>
+      <w:r>
+        <w:t>реагирование на события ошибок.</w:t>
+      </w:r>
+    </w:p>
+    <w:p>
+      <w:pPr>
+        <w:rPr>
+          <w:rFonts w:cs="Times New Roman"/>
+        </w:rPr>
+      </w:pPr>
+      <w:r>
+        <w:rPr>
+          <w:rStyle w:val="af2"/>
+          <w:rFonts w:cs="Times New Roman"/>
+          <w:color w:val="171717"/>
+        </w:rPr>
         <w:t>Уникальные имена ресурсов</w:t>
       </w:r>
     </w:p>
@@ -5592,6 +5592,8 @@
         <w:t>.</w:t>
       </w:r>
     </w:p>
+    <w:p/>
+    <w:p/>
     <w:p/>
     <w:p/>
     <w:p/>
@@ -10879,7 +10881,7 @@
           <w:sz w:val="28"/>
           <w:szCs w:val="28"/>
         </w:rPr>
-        <w:t>Два варианта восстановления, в новую или существую базу данных</w:t>
+        <w:t>Два варианта восстановления, в новую или существую</w:t>
       </w:r>
       <w:r>
         <w:rPr>
@@ -10887,20 +10889,32 @@
           <w:sz w:val="28"/>
           <w:szCs w:val="28"/>
         </w:rPr>
-        <w:t>,</w:t>
-      </w:r>
-    </w:p>
-    <w:p>
-      <w:pPr>
-        <w:pStyle w:val="a6"/>
-        <w:spacing w:after="0" w:line="360" w:lineRule="auto"/>
-        <w:ind w:left="1418"/>
+        <w:t>щую</w:t>
+      </w:r>
+      <w:r>
         <w:rPr>
           <w:rFonts w:ascii="Times New Roman" w:hAnsi="Times New Roman" w:cs="Times New Roman"/>
           <w:sz w:val="28"/>
           <w:szCs w:val="28"/>
         </w:rPr>
-      </w:pPr>
+        <w:t xml:space="preserve"> базу данных</w:t>
+      </w:r>
+      <w:r>
+        <w:rPr>
+          <w:rFonts w:ascii="Times New Roman" w:hAnsi="Times New Roman" w:cs="Times New Roman"/>
+          <w:sz w:val="28"/>
+          <w:szCs w:val="28"/>
+        </w:rPr>
+        <w:t>,</w:t>
+      </w:r>
+      <w:r>
+        <w:rPr>
+          <w:rFonts w:ascii="Times New Roman" w:hAnsi="Times New Roman" w:cs="Times New Roman"/>
+          <w:sz w:val="28"/>
+          <w:szCs w:val="28"/>
+        </w:rPr>
+        <w:t xml:space="preserve"> </w:t>
+      </w:r>
       <w:r>
         <w:rPr>
           <w:rFonts w:ascii="Times New Roman" w:hAnsi="Times New Roman" w:cs="Times New Roman"/>
@@ -10988,7 +11002,7 @@
       <w:pPr>
         <w:pStyle w:val="a6"/>
         <w:spacing w:after="0" w:line="360" w:lineRule="auto"/>
-        <w:ind w:left="1418"/>
+        <w:ind w:left="1417"/>
         <w:rPr>
           <w:rFonts w:ascii="Times New Roman" w:hAnsi="Times New Roman" w:cs="Times New Roman"/>
           <w:sz w:val="28"/>
@@ -11074,6 +11088,21 @@
       </w:r>
     </w:p>
     <w:p>
+      <w:pPr>
+        <w:autoSpaceDE w:val="0"/>
+        <w:autoSpaceDN w:val="0"/>
+        <w:adjustRightInd w:val="0"/>
+        <w:spacing w:line="240" w:lineRule="auto"/>
+        <w:ind w:firstLine="0"/>
+        <w:jc w:val="left"/>
+        <w:rPr>
+          <w:rFonts w:ascii="Cascadia Mono" w:eastAsiaTheme="minorEastAsia" w:hAnsi="Cascadia Mono" w:cs="Cascadia Mono"/>
+          <w:color w:val="000000"/>
+          <w:sz w:val="19"/>
+          <w:szCs w:val="19"/>
+          <w:lang w:eastAsia="zh-CN"/>
+        </w:rPr>
+      </w:pPr>
       <w:r>
         <w:t xml:space="preserve">Выбор базы данных и имени задачи, в расписании доступен выбор ежедневных </w:t>
       </w:r>
@@ -11097,10 +11126,1051 @@
       <w:r>
         <w:t>.</w:t>
       </w:r>
-    </w:p>
-    <w:p>
-      <w:pPr>
-        <w:ind w:firstLine="0"/>
+      <w:r>
+        <w:t xml:space="preserve"> Для отправки почты и расчета места на диске используется запрос </w:t>
+      </w:r>
+      <w:r>
+        <w:rPr>
+          <w:lang w:val="en-US"/>
+        </w:rPr>
+        <w:t>T</w:t>
+      </w:r>
+      <w:r>
+        <w:t>-</w:t>
+      </w:r>
+      <w:r>
+        <w:rPr>
+          <w:lang w:val="en-US"/>
+        </w:rPr>
+        <w:t>SQL</w:t>
+      </w:r>
+      <w:r>
+        <w:t>:</w:t>
+      </w:r>
+      <w:r>
+        <w:br/>
+      </w:r>
+      <w:r>
+        <w:rPr>
+          <w:rFonts w:ascii="Cascadia Mono" w:eastAsiaTheme="minorEastAsia" w:hAnsi="Cascadia Mono" w:cs="Cascadia Mono"/>
+          <w:color w:val="000000"/>
+          <w:sz w:val="19"/>
+          <w:szCs w:val="19"/>
+          <w:lang w:eastAsia="zh-CN"/>
+        </w:rPr>
+        <w:t xml:space="preserve">            USE </w:t>
+      </w:r>
+      <w:proofErr w:type="spellStart"/>
+      <w:r>
+        <w:rPr>
+          <w:rFonts w:ascii="Cascadia Mono" w:eastAsiaTheme="minorEastAsia" w:hAnsi="Cascadia Mono" w:cs="Cascadia Mono"/>
+          <w:color w:val="000000"/>
+          <w:sz w:val="19"/>
+          <w:szCs w:val="19"/>
+          <w:lang w:eastAsia="zh-CN"/>
+        </w:rPr>
+        <w:t>msdb</w:t>
+      </w:r>
+      <w:proofErr w:type="spellEnd"/>
+    </w:p>
+    <w:p>
+      <w:pPr>
+        <w:autoSpaceDE w:val="0"/>
+        <w:autoSpaceDN w:val="0"/>
+        <w:adjustRightInd w:val="0"/>
+        <w:spacing w:line="240" w:lineRule="auto"/>
+        <w:ind w:firstLine="0"/>
+        <w:jc w:val="left"/>
+        <w:rPr>
+          <w:rFonts w:ascii="Cascadia Mono" w:eastAsiaTheme="minorEastAsia" w:hAnsi="Cascadia Mono" w:cs="Cascadia Mono"/>
+          <w:color w:val="000000"/>
+          <w:sz w:val="19"/>
+          <w:szCs w:val="19"/>
+          <w:lang w:val="en-US" w:eastAsia="zh-CN"/>
+        </w:rPr>
+      </w:pPr>
+      <w:r>
+        <w:rPr>
+          <w:rFonts w:ascii="Cascadia Mono" w:eastAsiaTheme="minorEastAsia" w:hAnsi="Cascadia Mono" w:cs="Cascadia Mono"/>
+          <w:color w:val="000000"/>
+          <w:sz w:val="19"/>
+          <w:szCs w:val="19"/>
+          <w:lang w:eastAsia="zh-CN"/>
+        </w:rPr>
+        <w:t xml:space="preserve">            </w:t>
+      </w:r>
+      <w:r>
+        <w:rPr>
+          <w:rFonts w:ascii="Cascadia Mono" w:eastAsiaTheme="minorEastAsia" w:hAnsi="Cascadia Mono" w:cs="Cascadia Mono"/>
+          <w:color w:val="000000"/>
+          <w:sz w:val="19"/>
+          <w:szCs w:val="19"/>
+          <w:lang w:val="en-US" w:eastAsia="zh-CN"/>
+        </w:rPr>
+        <w:t>GO</w:t>
+      </w:r>
+    </w:p>
+    <w:p>
+      <w:pPr>
+        <w:autoSpaceDE w:val="0"/>
+        <w:autoSpaceDN w:val="0"/>
+        <w:adjustRightInd w:val="0"/>
+        <w:spacing w:line="240" w:lineRule="auto"/>
+        <w:ind w:firstLine="0"/>
+        <w:jc w:val="left"/>
+        <w:rPr>
+          <w:rFonts w:ascii="Cascadia Mono" w:eastAsiaTheme="minorEastAsia" w:hAnsi="Cascadia Mono" w:cs="Cascadia Mono"/>
+          <w:color w:val="000000"/>
+          <w:sz w:val="19"/>
+          <w:szCs w:val="19"/>
+          <w:lang w:val="en-US" w:eastAsia="zh-CN"/>
+        </w:rPr>
+      </w:pPr>
+      <w:r>
+        <w:rPr>
+          <w:rFonts w:ascii="Cascadia Mono" w:eastAsiaTheme="minorEastAsia" w:hAnsi="Cascadia Mono" w:cs="Cascadia Mono"/>
+          <w:color w:val="000000"/>
+          <w:sz w:val="19"/>
+          <w:szCs w:val="19"/>
+          <w:lang w:val="en-US" w:eastAsia="zh-CN"/>
+        </w:rPr>
+        <w:t xml:space="preserve">            EXEC </w:t>
+      </w:r>
+      <w:proofErr w:type="spellStart"/>
+      <w:r>
+        <w:rPr>
+          <w:rFonts w:ascii="Cascadia Mono" w:eastAsiaTheme="minorEastAsia" w:hAnsi="Cascadia Mono" w:cs="Cascadia Mono"/>
+          <w:color w:val="000000"/>
+          <w:sz w:val="19"/>
+          <w:szCs w:val="19"/>
+          <w:lang w:val="en-US" w:eastAsia="zh-CN"/>
+        </w:rPr>
+        <w:t>sp_send_dbmail</w:t>
+      </w:r>
+      <w:proofErr w:type="spellEnd"/>
+      <w:r>
+        <w:rPr>
+          <w:rFonts w:ascii="Cascadia Mono" w:eastAsiaTheme="minorEastAsia" w:hAnsi="Cascadia Mono" w:cs="Cascadia Mono"/>
+          <w:color w:val="000000"/>
+          <w:sz w:val="19"/>
+          <w:szCs w:val="19"/>
+          <w:lang w:val="en-US" w:eastAsia="zh-CN"/>
+        </w:rPr>
+        <w:t xml:space="preserve"> @profile_name = </w:t>
+      </w:r>
+      <w:r>
+        <w:rPr>
+          <w:rFonts w:ascii="Cascadia Mono" w:eastAsiaTheme="minorEastAsia" w:hAnsi="Cascadia Mono" w:cs="Cascadia Mono"/>
+          <w:color w:val="A31515"/>
+          <w:sz w:val="19"/>
+          <w:szCs w:val="19"/>
+          <w:lang w:val="en-US" w:eastAsia="zh-CN"/>
+        </w:rPr>
+        <w:t>'</w:t>
+      </w:r>
+      <w:proofErr w:type="spellStart"/>
+      <w:r>
+        <w:rPr>
+          <w:rFonts w:ascii="Cascadia Mono" w:eastAsiaTheme="minorEastAsia" w:hAnsi="Cascadia Mono" w:cs="Cascadia Mono"/>
+          <w:color w:val="A31515"/>
+          <w:sz w:val="19"/>
+          <w:szCs w:val="19"/>
+          <w:lang w:val="en-US" w:eastAsia="zh-CN"/>
+        </w:rPr>
+        <w:t>finalTest</w:t>
+      </w:r>
+      <w:proofErr w:type="spellEnd"/>
+      <w:r>
+        <w:rPr>
+          <w:rFonts w:ascii="Cascadia Mono" w:eastAsiaTheme="minorEastAsia" w:hAnsi="Cascadia Mono" w:cs="Cascadia Mono"/>
+          <w:color w:val="A31515"/>
+          <w:sz w:val="19"/>
+          <w:szCs w:val="19"/>
+          <w:lang w:val="en-US" w:eastAsia="zh-CN"/>
+        </w:rPr>
+        <w:t>'</w:t>
+      </w:r>
+      <w:r>
+        <w:rPr>
+          <w:rFonts w:ascii="Cascadia Mono" w:eastAsiaTheme="minorEastAsia" w:hAnsi="Cascadia Mono" w:cs="Cascadia Mono"/>
+          <w:color w:val="000000"/>
+          <w:sz w:val="19"/>
+          <w:szCs w:val="19"/>
+          <w:lang w:val="en-US" w:eastAsia="zh-CN"/>
+        </w:rPr>
+        <w:t>,</w:t>
+      </w:r>
+    </w:p>
+    <w:p>
+      <w:pPr>
+        <w:autoSpaceDE w:val="0"/>
+        <w:autoSpaceDN w:val="0"/>
+        <w:adjustRightInd w:val="0"/>
+        <w:spacing w:line="240" w:lineRule="auto"/>
+        <w:ind w:firstLine="0"/>
+        <w:jc w:val="left"/>
+        <w:rPr>
+          <w:rFonts w:ascii="Cascadia Mono" w:eastAsiaTheme="minorEastAsia" w:hAnsi="Cascadia Mono" w:cs="Cascadia Mono"/>
+          <w:color w:val="000000"/>
+          <w:sz w:val="19"/>
+          <w:szCs w:val="19"/>
+          <w:lang w:val="en-US" w:eastAsia="zh-CN"/>
+        </w:rPr>
+      </w:pPr>
+      <w:r>
+        <w:rPr>
+          <w:rFonts w:ascii="Cascadia Mono" w:eastAsiaTheme="minorEastAsia" w:hAnsi="Cascadia Mono" w:cs="Cascadia Mono"/>
+          <w:color w:val="000000"/>
+          <w:sz w:val="19"/>
+          <w:szCs w:val="19"/>
+          <w:lang w:val="en-US" w:eastAsia="zh-CN"/>
+        </w:rPr>
+        <w:t xml:space="preserve">            @recipients = </w:t>
+      </w:r>
+      <w:r>
+        <w:rPr>
+          <w:rFonts w:ascii="Cascadia Mono" w:eastAsiaTheme="minorEastAsia" w:hAnsi="Cascadia Mono" w:cs="Cascadia Mono"/>
+          <w:color w:val="A31515"/>
+          <w:sz w:val="19"/>
+          <w:szCs w:val="19"/>
+          <w:lang w:val="en-US" w:eastAsia="zh-CN"/>
+        </w:rPr>
+        <w:t>'augustxeno@gmail.com'</w:t>
+      </w:r>
+      <w:r>
+        <w:rPr>
+          <w:rFonts w:ascii="Cascadia Mono" w:eastAsiaTheme="minorEastAsia" w:hAnsi="Cascadia Mono" w:cs="Cascadia Mono"/>
+          <w:color w:val="000000"/>
+          <w:sz w:val="19"/>
+          <w:szCs w:val="19"/>
+          <w:lang w:val="en-US" w:eastAsia="zh-CN"/>
+        </w:rPr>
+        <w:t>,</w:t>
+      </w:r>
+    </w:p>
+    <w:p>
+      <w:pPr>
+        <w:autoSpaceDE w:val="0"/>
+        <w:autoSpaceDN w:val="0"/>
+        <w:adjustRightInd w:val="0"/>
+        <w:spacing w:line="240" w:lineRule="auto"/>
+        <w:ind w:firstLine="0"/>
+        <w:jc w:val="left"/>
+        <w:rPr>
+          <w:rFonts w:ascii="Cascadia Mono" w:eastAsiaTheme="minorEastAsia" w:hAnsi="Cascadia Mono" w:cs="Cascadia Mono"/>
+          <w:color w:val="000000"/>
+          <w:sz w:val="19"/>
+          <w:szCs w:val="19"/>
+          <w:lang w:val="en-US" w:eastAsia="zh-CN"/>
+        </w:rPr>
+      </w:pPr>
+      <w:r>
+        <w:rPr>
+          <w:rFonts w:ascii="Cascadia Mono" w:eastAsiaTheme="minorEastAsia" w:hAnsi="Cascadia Mono" w:cs="Cascadia Mono"/>
+          <w:color w:val="000000"/>
+          <w:sz w:val="19"/>
+          <w:szCs w:val="19"/>
+          <w:lang w:val="en-US" w:eastAsia="zh-CN"/>
+        </w:rPr>
+        <w:t xml:space="preserve">            @subject = </w:t>
+      </w:r>
+      <w:r>
+        <w:rPr>
+          <w:rFonts w:ascii="Cascadia Mono" w:eastAsiaTheme="minorEastAsia" w:hAnsi="Cascadia Mono" w:cs="Cascadia Mono"/>
+          <w:color w:val="A31515"/>
+          <w:sz w:val="19"/>
+          <w:szCs w:val="19"/>
+          <w:lang w:val="en-US" w:eastAsia="zh-CN"/>
+        </w:rPr>
+        <w:t>'Test message'</w:t>
+      </w:r>
+      <w:r>
+        <w:rPr>
+          <w:rFonts w:ascii="Cascadia Mono" w:eastAsiaTheme="minorEastAsia" w:hAnsi="Cascadia Mono" w:cs="Cascadia Mono"/>
+          <w:color w:val="000000"/>
+          <w:sz w:val="19"/>
+          <w:szCs w:val="19"/>
+          <w:lang w:val="en-US" w:eastAsia="zh-CN"/>
+        </w:rPr>
+        <w:t>,</w:t>
+      </w:r>
+    </w:p>
+    <w:p>
+      <w:pPr>
+        <w:autoSpaceDE w:val="0"/>
+        <w:autoSpaceDN w:val="0"/>
+        <w:adjustRightInd w:val="0"/>
+        <w:spacing w:line="240" w:lineRule="auto"/>
+        <w:ind w:firstLine="0"/>
+        <w:jc w:val="left"/>
+        <w:rPr>
+          <w:rFonts w:ascii="Cascadia Mono" w:eastAsiaTheme="minorEastAsia" w:hAnsi="Cascadia Mono" w:cs="Cascadia Mono"/>
+          <w:color w:val="000000"/>
+          <w:sz w:val="19"/>
+          <w:szCs w:val="19"/>
+          <w:lang w:val="en-US" w:eastAsia="zh-CN"/>
+        </w:rPr>
+      </w:pPr>
+      <w:r>
+        <w:rPr>
+          <w:rFonts w:ascii="Cascadia Mono" w:eastAsiaTheme="minorEastAsia" w:hAnsi="Cascadia Mono" w:cs="Cascadia Mono"/>
+          <w:color w:val="000000"/>
+          <w:sz w:val="19"/>
+          <w:szCs w:val="19"/>
+          <w:lang w:val="en-US" w:eastAsia="zh-CN"/>
+        </w:rPr>
+        <w:t xml:space="preserve">            @body = </w:t>
+      </w:r>
+      <w:r>
+        <w:rPr>
+          <w:rFonts w:ascii="Cascadia Mono" w:eastAsiaTheme="minorEastAsia" w:hAnsi="Cascadia Mono" w:cs="Cascadia Mono"/>
+          <w:color w:val="A31515"/>
+          <w:sz w:val="19"/>
+          <w:szCs w:val="19"/>
+          <w:lang w:val="en-US" w:eastAsia="zh-CN"/>
+        </w:rPr>
+        <w:t>'</w:t>
+      </w:r>
+      <w:proofErr w:type="spellStart"/>
+      <w:r>
+        <w:rPr>
+          <w:rFonts w:ascii="Cascadia Mono" w:eastAsiaTheme="minorEastAsia" w:hAnsi="Cascadia Mono" w:cs="Cascadia Mono"/>
+          <w:color w:val="A31515"/>
+          <w:sz w:val="19"/>
+          <w:szCs w:val="19"/>
+          <w:lang w:val="en-US" w:eastAsia="zh-CN"/>
+        </w:rPr>
+        <w:t>xp_fixeddrives</w:t>
+      </w:r>
+      <w:proofErr w:type="spellEnd"/>
+      <w:r>
+        <w:rPr>
+          <w:rFonts w:ascii="Cascadia Mono" w:eastAsiaTheme="minorEastAsia" w:hAnsi="Cascadia Mono" w:cs="Cascadia Mono"/>
+          <w:color w:val="A31515"/>
+          <w:sz w:val="19"/>
+          <w:szCs w:val="19"/>
+          <w:lang w:val="en-US" w:eastAsia="zh-CN"/>
+        </w:rPr>
+        <w:t>'</w:t>
+      </w:r>
+      <w:r>
+        <w:rPr>
+          <w:rFonts w:ascii="Cascadia Mono" w:eastAsiaTheme="minorEastAsia" w:hAnsi="Cascadia Mono" w:cs="Cascadia Mono"/>
+          <w:color w:val="000000"/>
+          <w:sz w:val="19"/>
+          <w:szCs w:val="19"/>
+          <w:lang w:val="en-US" w:eastAsia="zh-CN"/>
+        </w:rPr>
+        <w:t>,</w:t>
+      </w:r>
+    </w:p>
+    <w:p>
+      <w:pPr>
+        <w:autoSpaceDE w:val="0"/>
+        <w:autoSpaceDN w:val="0"/>
+        <w:adjustRightInd w:val="0"/>
+        <w:spacing w:line="240" w:lineRule="auto"/>
+        <w:ind w:firstLine="0"/>
+        <w:jc w:val="left"/>
+        <w:rPr>
+          <w:rFonts w:ascii="Cascadia Mono" w:eastAsiaTheme="minorEastAsia" w:hAnsi="Cascadia Mono" w:cs="Cascadia Mono"/>
+          <w:color w:val="000000"/>
+          <w:sz w:val="19"/>
+          <w:szCs w:val="19"/>
+          <w:lang w:val="en-US" w:eastAsia="zh-CN"/>
+        </w:rPr>
+      </w:pPr>
+      <w:r>
+        <w:rPr>
+          <w:rFonts w:ascii="Cascadia Mono" w:eastAsiaTheme="minorEastAsia" w:hAnsi="Cascadia Mono" w:cs="Cascadia Mono"/>
+          <w:color w:val="000000"/>
+          <w:sz w:val="19"/>
+          <w:szCs w:val="19"/>
+          <w:lang w:val="en-US" w:eastAsia="zh-CN"/>
+        </w:rPr>
+        <w:t xml:space="preserve">            @query = </w:t>
+      </w:r>
+      <w:r>
+        <w:rPr>
+          <w:rFonts w:ascii="Cascadia Mono" w:eastAsiaTheme="minorEastAsia" w:hAnsi="Cascadia Mono" w:cs="Cascadia Mono"/>
+          <w:color w:val="A31515"/>
+          <w:sz w:val="19"/>
+          <w:szCs w:val="19"/>
+          <w:lang w:val="en-US" w:eastAsia="zh-CN"/>
+        </w:rPr>
+        <w:t>'SELECT distinct(</w:t>
+      </w:r>
+      <w:proofErr w:type="spellStart"/>
+      <w:r>
+        <w:rPr>
+          <w:rFonts w:ascii="Cascadia Mono" w:eastAsiaTheme="minorEastAsia" w:hAnsi="Cascadia Mono" w:cs="Cascadia Mono"/>
+          <w:color w:val="A31515"/>
+          <w:sz w:val="19"/>
+          <w:szCs w:val="19"/>
+          <w:lang w:val="en-US" w:eastAsia="zh-CN"/>
+        </w:rPr>
+        <w:t>volume_mount_point</w:t>
+      </w:r>
+      <w:proofErr w:type="spellEnd"/>
+      <w:r>
+        <w:rPr>
+          <w:rFonts w:ascii="Cascadia Mono" w:eastAsiaTheme="minorEastAsia" w:hAnsi="Cascadia Mono" w:cs="Cascadia Mono"/>
+          <w:color w:val="A31515"/>
+          <w:sz w:val="19"/>
+          <w:szCs w:val="19"/>
+          <w:lang w:val="en-US" w:eastAsia="zh-CN"/>
+        </w:rPr>
+        <w:t xml:space="preserve">), </w:t>
+      </w:r>
+    </w:p>
+    <w:p>
+      <w:pPr>
+        <w:autoSpaceDE w:val="0"/>
+        <w:autoSpaceDN w:val="0"/>
+        <w:adjustRightInd w:val="0"/>
+        <w:spacing w:line="240" w:lineRule="auto"/>
+        <w:ind w:firstLine="0"/>
+        <w:jc w:val="left"/>
+        <w:rPr>
+          <w:rFonts w:ascii="Cascadia Mono" w:eastAsiaTheme="minorEastAsia" w:hAnsi="Cascadia Mono" w:cs="Cascadia Mono"/>
+          <w:color w:val="000000"/>
+          <w:sz w:val="19"/>
+          <w:szCs w:val="19"/>
+          <w:lang w:val="en-US" w:eastAsia="zh-CN"/>
+        </w:rPr>
+      </w:pPr>
+      <w:r>
+        <w:rPr>
+          <w:rFonts w:ascii="Cascadia Mono" w:eastAsiaTheme="minorEastAsia" w:hAnsi="Cascadia Mono" w:cs="Cascadia Mono"/>
+          <w:color w:val="000000"/>
+          <w:sz w:val="19"/>
+          <w:szCs w:val="19"/>
+          <w:lang w:val="en-US" w:eastAsia="zh-CN"/>
+        </w:rPr>
+        <w:t xml:space="preserve">              </w:t>
+      </w:r>
+      <w:proofErr w:type="spellStart"/>
+      <w:r>
+        <w:rPr>
+          <w:rFonts w:ascii="Cascadia Mono" w:eastAsiaTheme="minorEastAsia" w:hAnsi="Cascadia Mono" w:cs="Cascadia Mono"/>
+          <w:color w:val="000000"/>
+          <w:sz w:val="19"/>
+          <w:szCs w:val="19"/>
+          <w:lang w:val="en-US" w:eastAsia="zh-CN"/>
+        </w:rPr>
+        <w:t>total_bytes</w:t>
+      </w:r>
+      <w:proofErr w:type="spellEnd"/>
+      <w:r>
+        <w:rPr>
+          <w:rFonts w:ascii="Cascadia Mono" w:eastAsiaTheme="minorEastAsia" w:hAnsi="Cascadia Mono" w:cs="Cascadia Mono"/>
+          <w:color w:val="000000"/>
+          <w:sz w:val="19"/>
+          <w:szCs w:val="19"/>
+          <w:lang w:val="en-US" w:eastAsia="zh-CN"/>
+        </w:rPr>
+        <w:t xml:space="preserve"> / 1048576 </w:t>
+      </w:r>
+      <w:r>
+        <w:rPr>
+          <w:rFonts w:ascii="Cascadia Mono" w:eastAsiaTheme="minorEastAsia" w:hAnsi="Cascadia Mono" w:cs="Cascadia Mono"/>
+          <w:color w:val="0000FF"/>
+          <w:sz w:val="19"/>
+          <w:szCs w:val="19"/>
+          <w:lang w:val="en-US" w:eastAsia="zh-CN"/>
+        </w:rPr>
+        <w:t>as</w:t>
+      </w:r>
+      <w:r>
+        <w:rPr>
+          <w:rFonts w:ascii="Cascadia Mono" w:eastAsiaTheme="minorEastAsia" w:hAnsi="Cascadia Mono" w:cs="Cascadia Mono"/>
+          <w:color w:val="000000"/>
+          <w:sz w:val="19"/>
+          <w:szCs w:val="19"/>
+          <w:lang w:val="en-US" w:eastAsia="zh-CN"/>
+        </w:rPr>
+        <w:t xml:space="preserve"> </w:t>
+      </w:r>
+      <w:proofErr w:type="spellStart"/>
+      <w:r>
+        <w:rPr>
+          <w:rFonts w:ascii="Cascadia Mono" w:eastAsiaTheme="minorEastAsia" w:hAnsi="Cascadia Mono" w:cs="Cascadia Mono"/>
+          <w:color w:val="000000"/>
+          <w:sz w:val="19"/>
+          <w:szCs w:val="19"/>
+          <w:lang w:val="en-US" w:eastAsia="zh-CN"/>
+        </w:rPr>
+        <w:t>Size_in_MB</w:t>
+      </w:r>
+      <w:proofErr w:type="spellEnd"/>
+      <w:r>
+        <w:rPr>
+          <w:rFonts w:ascii="Cascadia Mono" w:eastAsiaTheme="minorEastAsia" w:hAnsi="Cascadia Mono" w:cs="Cascadia Mono"/>
+          <w:color w:val="000000"/>
+          <w:sz w:val="19"/>
+          <w:szCs w:val="19"/>
+          <w:lang w:val="en-US" w:eastAsia="zh-CN"/>
+        </w:rPr>
+        <w:t xml:space="preserve">, </w:t>
+      </w:r>
+    </w:p>
+    <w:p>
+      <w:pPr>
+        <w:autoSpaceDE w:val="0"/>
+        <w:autoSpaceDN w:val="0"/>
+        <w:adjustRightInd w:val="0"/>
+        <w:spacing w:line="240" w:lineRule="auto"/>
+        <w:ind w:firstLine="0"/>
+        <w:jc w:val="left"/>
+        <w:rPr>
+          <w:rFonts w:ascii="Cascadia Mono" w:eastAsiaTheme="minorEastAsia" w:hAnsi="Cascadia Mono" w:cs="Cascadia Mono"/>
+          <w:color w:val="000000"/>
+          <w:sz w:val="19"/>
+          <w:szCs w:val="19"/>
+          <w:lang w:val="en-US" w:eastAsia="zh-CN"/>
+        </w:rPr>
+      </w:pPr>
+      <w:r>
+        <w:rPr>
+          <w:rFonts w:ascii="Cascadia Mono" w:eastAsiaTheme="minorEastAsia" w:hAnsi="Cascadia Mono" w:cs="Cascadia Mono"/>
+          <w:color w:val="000000"/>
+          <w:sz w:val="19"/>
+          <w:szCs w:val="19"/>
+          <w:lang w:val="en-US" w:eastAsia="zh-CN"/>
+        </w:rPr>
+        <w:t xml:space="preserve">              </w:t>
+      </w:r>
+      <w:proofErr w:type="spellStart"/>
+      <w:r>
+        <w:rPr>
+          <w:rFonts w:ascii="Cascadia Mono" w:eastAsiaTheme="minorEastAsia" w:hAnsi="Cascadia Mono" w:cs="Cascadia Mono"/>
+          <w:color w:val="000000"/>
+          <w:sz w:val="19"/>
+          <w:szCs w:val="19"/>
+          <w:lang w:val="en-US" w:eastAsia="zh-CN"/>
+        </w:rPr>
+        <w:t>available_bytes</w:t>
+      </w:r>
+      <w:proofErr w:type="spellEnd"/>
+      <w:r>
+        <w:rPr>
+          <w:rFonts w:ascii="Cascadia Mono" w:eastAsiaTheme="minorEastAsia" w:hAnsi="Cascadia Mono" w:cs="Cascadia Mono"/>
+          <w:color w:val="000000"/>
+          <w:sz w:val="19"/>
+          <w:szCs w:val="19"/>
+          <w:lang w:val="en-US" w:eastAsia="zh-CN"/>
+        </w:rPr>
+        <w:t xml:space="preserve"> / 1048576 </w:t>
+      </w:r>
+      <w:r>
+        <w:rPr>
+          <w:rFonts w:ascii="Cascadia Mono" w:eastAsiaTheme="minorEastAsia" w:hAnsi="Cascadia Mono" w:cs="Cascadia Mono"/>
+          <w:color w:val="0000FF"/>
+          <w:sz w:val="19"/>
+          <w:szCs w:val="19"/>
+          <w:lang w:val="en-US" w:eastAsia="zh-CN"/>
+        </w:rPr>
+        <w:t>as</w:t>
+      </w:r>
+      <w:r>
+        <w:rPr>
+          <w:rFonts w:ascii="Cascadia Mono" w:eastAsiaTheme="minorEastAsia" w:hAnsi="Cascadia Mono" w:cs="Cascadia Mono"/>
+          <w:color w:val="000000"/>
+          <w:sz w:val="19"/>
+          <w:szCs w:val="19"/>
+          <w:lang w:val="en-US" w:eastAsia="zh-CN"/>
+        </w:rPr>
+        <w:t xml:space="preserve"> </w:t>
+      </w:r>
+      <w:proofErr w:type="spellStart"/>
+      <w:r>
+        <w:rPr>
+          <w:rFonts w:ascii="Cascadia Mono" w:eastAsiaTheme="minorEastAsia" w:hAnsi="Cascadia Mono" w:cs="Cascadia Mono"/>
+          <w:color w:val="000000"/>
+          <w:sz w:val="19"/>
+          <w:szCs w:val="19"/>
+          <w:lang w:val="en-US" w:eastAsia="zh-CN"/>
+        </w:rPr>
+        <w:t>Free_in_MB</w:t>
+      </w:r>
+      <w:proofErr w:type="spellEnd"/>
+      <w:r>
+        <w:rPr>
+          <w:rFonts w:ascii="Cascadia Mono" w:eastAsiaTheme="minorEastAsia" w:hAnsi="Cascadia Mono" w:cs="Cascadia Mono"/>
+          <w:color w:val="000000"/>
+          <w:sz w:val="19"/>
+          <w:szCs w:val="19"/>
+          <w:lang w:val="en-US" w:eastAsia="zh-CN"/>
+        </w:rPr>
+        <w:t>,</w:t>
+      </w:r>
+    </w:p>
+    <w:p>
+      <w:pPr>
+        <w:autoSpaceDE w:val="0"/>
+        <w:autoSpaceDN w:val="0"/>
+        <w:adjustRightInd w:val="0"/>
+        <w:spacing w:line="240" w:lineRule="auto"/>
+        <w:ind w:firstLine="0"/>
+        <w:jc w:val="left"/>
+        <w:rPr>
+          <w:rFonts w:ascii="Cascadia Mono" w:eastAsiaTheme="minorEastAsia" w:hAnsi="Cascadia Mono" w:cs="Cascadia Mono"/>
+          <w:color w:val="000000"/>
+          <w:sz w:val="19"/>
+          <w:szCs w:val="19"/>
+          <w:lang w:val="en-US" w:eastAsia="zh-CN"/>
+        </w:rPr>
+      </w:pPr>
+      <w:r>
+        <w:rPr>
+          <w:rFonts w:ascii="Cascadia Mono" w:eastAsiaTheme="minorEastAsia" w:hAnsi="Cascadia Mono" w:cs="Cascadia Mono"/>
+          <w:color w:val="000000"/>
+          <w:sz w:val="19"/>
+          <w:szCs w:val="19"/>
+          <w:lang w:val="en-US" w:eastAsia="zh-CN"/>
+        </w:rPr>
+        <w:t xml:space="preserve">              (</w:t>
+      </w:r>
+      <w:proofErr w:type="gramStart"/>
+      <w:r>
+        <w:rPr>
+          <w:rFonts w:ascii="Cascadia Mono" w:eastAsiaTheme="minorEastAsia" w:hAnsi="Cascadia Mono" w:cs="Cascadia Mono"/>
+          <w:color w:val="000000"/>
+          <w:sz w:val="19"/>
+          <w:szCs w:val="19"/>
+          <w:lang w:val="en-US" w:eastAsia="zh-CN"/>
+        </w:rPr>
+        <w:t>select(</w:t>
+      </w:r>
+      <w:proofErr w:type="gramEnd"/>
+      <w:r>
+        <w:rPr>
+          <w:rFonts w:ascii="Cascadia Mono" w:eastAsiaTheme="minorEastAsia" w:hAnsi="Cascadia Mono" w:cs="Cascadia Mono"/>
+          <w:color w:val="000000"/>
+          <w:sz w:val="19"/>
+          <w:szCs w:val="19"/>
+          <w:lang w:val="en-US" w:eastAsia="zh-CN"/>
+        </w:rPr>
+        <w:t>(</w:t>
+      </w:r>
+      <w:proofErr w:type="spellStart"/>
+      <w:r>
+        <w:rPr>
+          <w:rFonts w:ascii="Cascadia Mono" w:eastAsiaTheme="minorEastAsia" w:hAnsi="Cascadia Mono" w:cs="Cascadia Mono"/>
+          <w:color w:val="000000"/>
+          <w:sz w:val="19"/>
+          <w:szCs w:val="19"/>
+          <w:lang w:val="en-US" w:eastAsia="zh-CN"/>
+        </w:rPr>
+        <w:t>available_bytes</w:t>
+      </w:r>
+      <w:proofErr w:type="spellEnd"/>
+      <w:r>
+        <w:rPr>
+          <w:rFonts w:ascii="Cascadia Mono" w:eastAsiaTheme="minorEastAsia" w:hAnsi="Cascadia Mono" w:cs="Cascadia Mono"/>
+          <w:color w:val="000000"/>
+          <w:sz w:val="19"/>
+          <w:szCs w:val="19"/>
+          <w:lang w:val="en-US" w:eastAsia="zh-CN"/>
+        </w:rPr>
+        <w:t xml:space="preserve"> / 1048576 * 1.0) / (</w:t>
+      </w:r>
+      <w:proofErr w:type="spellStart"/>
+      <w:r>
+        <w:rPr>
+          <w:rFonts w:ascii="Cascadia Mono" w:eastAsiaTheme="minorEastAsia" w:hAnsi="Cascadia Mono" w:cs="Cascadia Mono"/>
+          <w:color w:val="000000"/>
+          <w:sz w:val="19"/>
+          <w:szCs w:val="19"/>
+          <w:lang w:val="en-US" w:eastAsia="zh-CN"/>
+        </w:rPr>
+        <w:t>total_bytes</w:t>
+      </w:r>
+      <w:proofErr w:type="spellEnd"/>
+      <w:r>
+        <w:rPr>
+          <w:rFonts w:ascii="Cascadia Mono" w:eastAsiaTheme="minorEastAsia" w:hAnsi="Cascadia Mono" w:cs="Cascadia Mono"/>
+          <w:color w:val="000000"/>
+          <w:sz w:val="19"/>
+          <w:szCs w:val="19"/>
+          <w:lang w:val="en-US" w:eastAsia="zh-CN"/>
+        </w:rPr>
+        <w:t xml:space="preserve"> / 1048576 * 1.0) * 100)) </w:t>
+      </w:r>
+      <w:r>
+        <w:rPr>
+          <w:rFonts w:ascii="Cascadia Mono" w:eastAsiaTheme="minorEastAsia" w:hAnsi="Cascadia Mono" w:cs="Cascadia Mono"/>
+          <w:color w:val="0000FF"/>
+          <w:sz w:val="19"/>
+          <w:szCs w:val="19"/>
+          <w:lang w:val="en-US" w:eastAsia="zh-CN"/>
+        </w:rPr>
+        <w:t>as</w:t>
+      </w:r>
+      <w:r>
+        <w:rPr>
+          <w:rFonts w:ascii="Cascadia Mono" w:eastAsiaTheme="minorEastAsia" w:hAnsi="Cascadia Mono" w:cs="Cascadia Mono"/>
+          <w:color w:val="000000"/>
+          <w:sz w:val="19"/>
+          <w:szCs w:val="19"/>
+          <w:lang w:val="en-US" w:eastAsia="zh-CN"/>
+        </w:rPr>
+        <w:t xml:space="preserve"> </w:t>
+      </w:r>
+      <w:proofErr w:type="spellStart"/>
+      <w:r>
+        <w:rPr>
+          <w:rFonts w:ascii="Cascadia Mono" w:eastAsiaTheme="minorEastAsia" w:hAnsi="Cascadia Mono" w:cs="Cascadia Mono"/>
+          <w:color w:val="000000"/>
+          <w:sz w:val="19"/>
+          <w:szCs w:val="19"/>
+          <w:lang w:val="en-US" w:eastAsia="zh-CN"/>
+        </w:rPr>
+        <w:t>FreePercentage</w:t>
+      </w:r>
+      <w:proofErr w:type="spellEnd"/>
+    </w:p>
+    <w:p>
+      <w:pPr>
+        <w:autoSpaceDE w:val="0"/>
+        <w:autoSpaceDN w:val="0"/>
+        <w:adjustRightInd w:val="0"/>
+        <w:spacing w:line="240" w:lineRule="auto"/>
+        <w:ind w:firstLine="0"/>
+        <w:jc w:val="left"/>
+        <w:rPr>
+          <w:rFonts w:ascii="Cascadia Mono" w:eastAsiaTheme="minorEastAsia" w:hAnsi="Cascadia Mono" w:cs="Cascadia Mono"/>
+          <w:color w:val="000000"/>
+          <w:sz w:val="19"/>
+          <w:szCs w:val="19"/>
+          <w:lang w:val="en-US" w:eastAsia="zh-CN"/>
+        </w:rPr>
+      </w:pPr>
+      <w:r>
+        <w:rPr>
+          <w:rFonts w:ascii="Cascadia Mono" w:eastAsiaTheme="minorEastAsia" w:hAnsi="Cascadia Mono" w:cs="Cascadia Mono"/>
+          <w:color w:val="000000"/>
+          <w:sz w:val="19"/>
+          <w:szCs w:val="19"/>
+          <w:lang w:val="en-US" w:eastAsia="zh-CN"/>
+        </w:rPr>
+        <w:t xml:space="preserve">            FROM </w:t>
+      </w:r>
+      <w:proofErr w:type="spellStart"/>
+      <w:proofErr w:type="gramStart"/>
+      <w:r>
+        <w:rPr>
+          <w:rFonts w:ascii="Cascadia Mono" w:eastAsiaTheme="minorEastAsia" w:hAnsi="Cascadia Mono" w:cs="Cascadia Mono"/>
+          <w:color w:val="000000"/>
+          <w:sz w:val="19"/>
+          <w:szCs w:val="19"/>
+          <w:lang w:val="en-US" w:eastAsia="zh-CN"/>
+        </w:rPr>
+        <w:t>sys.master</w:t>
+      </w:r>
+      <w:proofErr w:type="gramEnd"/>
+      <w:r>
+        <w:rPr>
+          <w:rFonts w:ascii="Cascadia Mono" w:eastAsiaTheme="minorEastAsia" w:hAnsi="Cascadia Mono" w:cs="Cascadia Mono"/>
+          <w:color w:val="000000"/>
+          <w:sz w:val="19"/>
+          <w:szCs w:val="19"/>
+          <w:lang w:val="en-US" w:eastAsia="zh-CN"/>
+        </w:rPr>
+        <w:t>_files</w:t>
+      </w:r>
+      <w:proofErr w:type="spellEnd"/>
+      <w:r>
+        <w:rPr>
+          <w:rFonts w:ascii="Cascadia Mono" w:eastAsiaTheme="minorEastAsia" w:hAnsi="Cascadia Mono" w:cs="Cascadia Mono"/>
+          <w:color w:val="000000"/>
+          <w:sz w:val="19"/>
+          <w:szCs w:val="19"/>
+          <w:lang w:val="en-US" w:eastAsia="zh-CN"/>
+        </w:rPr>
+        <w:t xml:space="preserve"> AS f CROSS APPLY</w:t>
+      </w:r>
+    </w:p>
+    <w:p>
+      <w:pPr>
+        <w:autoSpaceDE w:val="0"/>
+        <w:autoSpaceDN w:val="0"/>
+        <w:adjustRightInd w:val="0"/>
+        <w:spacing w:line="240" w:lineRule="auto"/>
+        <w:ind w:firstLine="0"/>
+        <w:jc w:val="left"/>
+        <w:rPr>
+          <w:rFonts w:ascii="Cascadia Mono" w:eastAsiaTheme="minorEastAsia" w:hAnsi="Cascadia Mono" w:cs="Cascadia Mono"/>
+          <w:color w:val="000000"/>
+          <w:sz w:val="19"/>
+          <w:szCs w:val="19"/>
+          <w:lang w:val="en-US" w:eastAsia="zh-CN"/>
+        </w:rPr>
+      </w:pPr>
+      <w:r>
+        <w:rPr>
+          <w:rFonts w:ascii="Cascadia Mono" w:eastAsiaTheme="minorEastAsia" w:hAnsi="Cascadia Mono" w:cs="Cascadia Mono"/>
+          <w:color w:val="000000"/>
+          <w:sz w:val="19"/>
+          <w:szCs w:val="19"/>
+          <w:lang w:val="en-US" w:eastAsia="zh-CN"/>
+        </w:rPr>
+        <w:t xml:space="preserve">              </w:t>
+      </w:r>
+      <w:proofErr w:type="spellStart"/>
+      <w:r>
+        <w:rPr>
+          <w:rFonts w:ascii="Cascadia Mono" w:eastAsiaTheme="minorEastAsia" w:hAnsi="Cascadia Mono" w:cs="Cascadia Mono"/>
+          <w:color w:val="000000"/>
+          <w:sz w:val="19"/>
+          <w:szCs w:val="19"/>
+          <w:lang w:val="en-US" w:eastAsia="zh-CN"/>
+        </w:rPr>
+        <w:t>sys.dm_os_volume_</w:t>
+      </w:r>
+      <w:proofErr w:type="gramStart"/>
+      <w:r>
+        <w:rPr>
+          <w:rFonts w:ascii="Cascadia Mono" w:eastAsiaTheme="minorEastAsia" w:hAnsi="Cascadia Mono" w:cs="Cascadia Mono"/>
+          <w:color w:val="000000"/>
+          <w:sz w:val="19"/>
+          <w:szCs w:val="19"/>
+          <w:lang w:val="en-US" w:eastAsia="zh-CN"/>
+        </w:rPr>
+        <w:t>stats</w:t>
+      </w:r>
+      <w:proofErr w:type="spellEnd"/>
+      <w:r>
+        <w:rPr>
+          <w:rFonts w:ascii="Cascadia Mono" w:eastAsiaTheme="minorEastAsia" w:hAnsi="Cascadia Mono" w:cs="Cascadia Mono"/>
+          <w:color w:val="000000"/>
+          <w:sz w:val="19"/>
+          <w:szCs w:val="19"/>
+          <w:lang w:val="en-US" w:eastAsia="zh-CN"/>
+        </w:rPr>
+        <w:t>(</w:t>
+      </w:r>
+      <w:proofErr w:type="spellStart"/>
+      <w:proofErr w:type="gramEnd"/>
+      <w:r>
+        <w:rPr>
+          <w:rFonts w:ascii="Cascadia Mono" w:eastAsiaTheme="minorEastAsia" w:hAnsi="Cascadia Mono" w:cs="Cascadia Mono"/>
+          <w:color w:val="000000"/>
+          <w:sz w:val="19"/>
+          <w:szCs w:val="19"/>
+          <w:lang w:val="en-US" w:eastAsia="zh-CN"/>
+        </w:rPr>
+        <w:t>f.database_id</w:t>
+      </w:r>
+      <w:proofErr w:type="spellEnd"/>
+      <w:r>
+        <w:rPr>
+          <w:rFonts w:ascii="Cascadia Mono" w:eastAsiaTheme="minorEastAsia" w:hAnsi="Cascadia Mono" w:cs="Cascadia Mono"/>
+          <w:color w:val="000000"/>
+          <w:sz w:val="19"/>
+          <w:szCs w:val="19"/>
+          <w:lang w:val="en-US" w:eastAsia="zh-CN"/>
+        </w:rPr>
+        <w:t xml:space="preserve">, </w:t>
+      </w:r>
+      <w:proofErr w:type="spellStart"/>
+      <w:r>
+        <w:rPr>
+          <w:rFonts w:ascii="Cascadia Mono" w:eastAsiaTheme="minorEastAsia" w:hAnsi="Cascadia Mono" w:cs="Cascadia Mono"/>
+          <w:color w:val="000000"/>
+          <w:sz w:val="19"/>
+          <w:szCs w:val="19"/>
+          <w:lang w:val="en-US" w:eastAsia="zh-CN"/>
+        </w:rPr>
+        <w:t>f.file_id</w:t>
+      </w:r>
+      <w:proofErr w:type="spellEnd"/>
+      <w:r>
+        <w:rPr>
+          <w:rFonts w:ascii="Cascadia Mono" w:eastAsiaTheme="minorEastAsia" w:hAnsi="Cascadia Mono" w:cs="Cascadia Mono"/>
+          <w:color w:val="000000"/>
+          <w:sz w:val="19"/>
+          <w:szCs w:val="19"/>
+          <w:lang w:val="en-US" w:eastAsia="zh-CN"/>
+        </w:rPr>
+        <w:t>)</w:t>
+      </w:r>
+    </w:p>
+    <w:p>
+      <w:pPr>
+        <w:autoSpaceDE w:val="0"/>
+        <w:autoSpaceDN w:val="0"/>
+        <w:adjustRightInd w:val="0"/>
+        <w:spacing w:line="240" w:lineRule="auto"/>
+        <w:ind w:firstLine="0"/>
+        <w:jc w:val="left"/>
+        <w:rPr>
+          <w:rFonts w:ascii="Cascadia Mono" w:eastAsiaTheme="minorEastAsia" w:hAnsi="Cascadia Mono" w:cs="Cascadia Mono"/>
+          <w:color w:val="000000"/>
+          <w:sz w:val="19"/>
+          <w:szCs w:val="19"/>
+          <w:lang w:val="en-US" w:eastAsia="zh-CN"/>
+        </w:rPr>
+      </w:pPr>
+      <w:r>
+        <w:rPr>
+          <w:rFonts w:ascii="Cascadia Mono" w:eastAsiaTheme="minorEastAsia" w:hAnsi="Cascadia Mono" w:cs="Cascadia Mono"/>
+          <w:color w:val="000000"/>
+          <w:sz w:val="19"/>
+          <w:szCs w:val="19"/>
+          <w:lang w:val="en-US" w:eastAsia="zh-CN"/>
+        </w:rPr>
+        <w:t xml:space="preserve">            group by </w:t>
+      </w:r>
+      <w:proofErr w:type="spellStart"/>
+      <w:r>
+        <w:rPr>
+          <w:rFonts w:ascii="Cascadia Mono" w:eastAsiaTheme="minorEastAsia" w:hAnsi="Cascadia Mono" w:cs="Cascadia Mono"/>
+          <w:color w:val="000000"/>
+          <w:sz w:val="19"/>
+          <w:szCs w:val="19"/>
+          <w:lang w:val="en-US" w:eastAsia="zh-CN"/>
+        </w:rPr>
+        <w:t>volume_mount_point</w:t>
+      </w:r>
+      <w:proofErr w:type="spellEnd"/>
+      <w:r>
+        <w:rPr>
+          <w:rFonts w:ascii="Cascadia Mono" w:eastAsiaTheme="minorEastAsia" w:hAnsi="Cascadia Mono" w:cs="Cascadia Mono"/>
+          <w:color w:val="000000"/>
+          <w:sz w:val="19"/>
+          <w:szCs w:val="19"/>
+          <w:lang w:val="en-US" w:eastAsia="zh-CN"/>
+        </w:rPr>
+        <w:t xml:space="preserve">, </w:t>
+      </w:r>
+      <w:proofErr w:type="spellStart"/>
+      <w:r>
+        <w:rPr>
+          <w:rFonts w:ascii="Cascadia Mono" w:eastAsiaTheme="minorEastAsia" w:hAnsi="Cascadia Mono" w:cs="Cascadia Mono"/>
+          <w:color w:val="000000"/>
+          <w:sz w:val="19"/>
+          <w:szCs w:val="19"/>
+          <w:lang w:val="en-US" w:eastAsia="zh-CN"/>
+        </w:rPr>
+        <w:t>total_bytes</w:t>
+      </w:r>
+      <w:proofErr w:type="spellEnd"/>
+      <w:r>
+        <w:rPr>
+          <w:rFonts w:ascii="Cascadia Mono" w:eastAsiaTheme="minorEastAsia" w:hAnsi="Cascadia Mono" w:cs="Cascadia Mono"/>
+          <w:color w:val="000000"/>
+          <w:sz w:val="19"/>
+          <w:szCs w:val="19"/>
+          <w:lang w:val="en-US" w:eastAsia="zh-CN"/>
+        </w:rPr>
+        <w:t xml:space="preserve"> / 1048576, </w:t>
+      </w:r>
+    </w:p>
+    <w:p>
+      <w:pPr>
+        <w:autoSpaceDE w:val="0"/>
+        <w:autoSpaceDN w:val="0"/>
+        <w:adjustRightInd w:val="0"/>
+        <w:spacing w:line="240" w:lineRule="auto"/>
+        <w:ind w:firstLine="0"/>
+        <w:jc w:val="left"/>
+        <w:rPr>
+          <w:rFonts w:ascii="Cascadia Mono" w:eastAsiaTheme="minorEastAsia" w:hAnsi="Cascadia Mono" w:cs="Cascadia Mono"/>
+          <w:color w:val="000000"/>
+          <w:sz w:val="19"/>
+          <w:szCs w:val="19"/>
+          <w:lang w:val="en-US" w:eastAsia="zh-CN"/>
+        </w:rPr>
+      </w:pPr>
+      <w:r>
+        <w:rPr>
+          <w:rFonts w:ascii="Cascadia Mono" w:eastAsiaTheme="minorEastAsia" w:hAnsi="Cascadia Mono" w:cs="Cascadia Mono"/>
+          <w:color w:val="000000"/>
+          <w:sz w:val="19"/>
+          <w:szCs w:val="19"/>
+          <w:lang w:val="en-US" w:eastAsia="zh-CN"/>
+        </w:rPr>
+        <w:t xml:space="preserve">              </w:t>
+      </w:r>
+      <w:proofErr w:type="spellStart"/>
+      <w:r>
+        <w:rPr>
+          <w:rFonts w:ascii="Cascadia Mono" w:eastAsiaTheme="minorEastAsia" w:hAnsi="Cascadia Mono" w:cs="Cascadia Mono"/>
+          <w:color w:val="000000"/>
+          <w:sz w:val="19"/>
+          <w:szCs w:val="19"/>
+          <w:lang w:val="en-US" w:eastAsia="zh-CN"/>
+        </w:rPr>
+        <w:t>available_bytes</w:t>
+      </w:r>
+      <w:proofErr w:type="spellEnd"/>
+      <w:r>
+        <w:rPr>
+          <w:rFonts w:ascii="Cascadia Mono" w:eastAsiaTheme="minorEastAsia" w:hAnsi="Cascadia Mono" w:cs="Cascadia Mono"/>
+          <w:color w:val="000000"/>
+          <w:sz w:val="19"/>
+          <w:szCs w:val="19"/>
+          <w:lang w:val="en-US" w:eastAsia="zh-CN"/>
+        </w:rPr>
+        <w:t xml:space="preserve"> / 1048576 order by 1</w:t>
+      </w:r>
+      <w:r>
+        <w:rPr>
+          <w:rFonts w:ascii="Cascadia Mono" w:eastAsiaTheme="minorEastAsia" w:hAnsi="Cascadia Mono" w:cs="Cascadia Mono"/>
+          <w:color w:val="A31515"/>
+          <w:sz w:val="19"/>
+          <w:szCs w:val="19"/>
+          <w:lang w:val="en-US" w:eastAsia="zh-CN"/>
+        </w:rPr>
+        <w:t>',</w:t>
+      </w:r>
+    </w:p>
+    <w:p>
+      <w:pPr>
+        <w:rPr>
+          <w:lang w:val="en-US"/>
+        </w:rPr>
+      </w:pPr>
+      <w:r>
+        <w:rPr>
+          <w:rFonts w:ascii="Cascadia Mono" w:eastAsiaTheme="minorEastAsia" w:hAnsi="Cascadia Mono" w:cs="Cascadia Mono"/>
+          <w:color w:val="000000"/>
+          <w:sz w:val="19"/>
+          <w:szCs w:val="19"/>
+          <w:lang w:val="en-US" w:eastAsia="zh-CN"/>
+        </w:rPr>
+        <w:t xml:space="preserve">            @</w:t>
+      </w:r>
+      <w:proofErr w:type="gramStart"/>
+      <w:r>
+        <w:rPr>
+          <w:rFonts w:ascii="Cascadia Mono" w:eastAsiaTheme="minorEastAsia" w:hAnsi="Cascadia Mono" w:cs="Cascadia Mono"/>
+          <w:color w:val="000000"/>
+          <w:sz w:val="19"/>
+          <w:szCs w:val="19"/>
+          <w:lang w:val="en-US" w:eastAsia="zh-CN"/>
+        </w:rPr>
+        <w:t>attach</w:t>
+      </w:r>
+      <w:proofErr w:type="gramEnd"/>
+      <w:r>
+        <w:rPr>
+          <w:rFonts w:ascii="Cascadia Mono" w:eastAsiaTheme="minorEastAsia" w:hAnsi="Cascadia Mono" w:cs="Cascadia Mono"/>
+          <w:color w:val="000000"/>
+          <w:sz w:val="19"/>
+          <w:szCs w:val="19"/>
+          <w:lang w:val="en-US" w:eastAsia="zh-CN"/>
+        </w:rPr>
+        <w:t>_query_result_as_file = 1;</w:t>
+      </w:r>
+    </w:p>
+    <w:p>
+      <w:pPr>
+        <w:ind w:firstLine="0"/>
+        <w:rPr>
+          <w:lang w:val="en-US"/>
+        </w:rPr>
       </w:pPr>
     </w:p>
     <w:p>
@@ -11113,6 +12183,7 @@
           <w:color w:val="auto"/>
           <w:sz w:val="28"/>
           <w:szCs w:val="28"/>
+          <w:lang w:val="en-US"/>
         </w:rPr>
       </w:pPr>
       <w:r>
@@ -11122,6 +12193,7 @@
           <w:color w:val="auto"/>
           <w:sz w:val="28"/>
           <w:szCs w:val="28"/>
+          <w:lang w:val="en-US"/>
         </w:rPr>
         <w:br w:type="page"/>
       </w:r>
